--- a/Dok Juntagrico fuer Gartenberg.docx
+++ b/Dok Juntagrico fuer Gartenberg.docx
@@ -3,9 +3,19 @@
 <w:document xmlns:wpc="http://schemas.microsoft.com/office/word/2010/wordprocessingCanvas" xmlns:cx="http://schemas.microsoft.com/office/drawing/2014/chartex" xmlns:cx1="http://schemas.microsoft.com/office/drawing/2015/9/8/chartex" xmlns:cx2="http://schemas.microsoft.com/office/drawing/2015/10/21/chartex" xmlns:cx3="http://schemas.microsoft.com/office/drawing/2016/5/9/chartex" xmlns:cx4="http://schemas.microsoft.com/office/drawing/2016/5/10/chartex" xmlns:cx5="http://schemas.microsoft.com/office/drawing/2016/5/11/chartex" xmlns:cx6="http://schemas.microsoft.com/office/drawing/2016/5/12/chartex" xmlns:cx7="http://schemas.microsoft.com/office/drawing/2016/5/13/chartex" xmlns:cx8="http://schemas.microsoft.com/office/drawing/2016/5/14/chartex" xmlns:mc="http://schemas.openxmlformats.org/markup-compatibility/2006" xmlns:aink="http://schemas.microsoft.com/office/drawing/2016/ink" xmlns:am3d="http://schemas.microsoft.com/office/drawing/2017/model3d" xmlns:o="urn:schemas-microsoft-com:office:office" xmlns:r="http://schemas.openxmlformats.org/officeDocument/2006/relationships" xmlns:m="http://schemas.openxmlformats.org/officeDocument/2006/math" xmlns:v="urn:schemas-microsoft-com:vml" xmlns:wp14="http://schemas.microsoft.com/office/word/2010/wordprocessingDrawing" xmlns:wp="http://schemas.openxmlformats.org/drawingml/2006/wordprocessingDrawing" xmlns:w10="urn:schemas-microsoft-com:office:word" xmlns:w="http://schemas.openxmlformats.org/wordprocessingml/2006/main" xmlns:w14="http://schemas.microsoft.com/office/word/2010/wordml" xmlns:w15="http://schemas.microsoft.com/office/word/2012/wordml" xmlns:w16cid="http://schemas.microsoft.com/office/word/2016/wordml/cid" xmlns:w16se="http://schemas.microsoft.com/office/word/2015/wordml/symex" xmlns:wpg="http://schemas.microsoft.com/office/word/2010/wordprocessingGroup" xmlns:wpi="http://schemas.microsoft.com/office/word/2010/wordprocessingInk" xmlns:wne="http://schemas.microsoft.com/office/word/2006/wordml" xmlns:wps="http://schemas.microsoft.com/office/word/2010/wordprocessingShape" mc:Ignorable="w14 w15 w16se w16cid wp14">
   <w:body>
     <w:p>
-      <w:r>
-        <w:t>Dok Juntagrico</w:t>
-      </w:r>
+      <w:proofErr w:type="spellStart"/>
+      <w:r>
+        <w:t>Dok</w:t>
+      </w:r>
+      <w:proofErr w:type="spellEnd"/>
+      <w:r>
+        <w:t xml:space="preserve"> </w:t>
+      </w:r>
+      <w:proofErr w:type="spellStart"/>
+      <w:r>
+        <w:t>Juntagrico</w:t>
+      </w:r>
+      <w:proofErr w:type="spellEnd"/>
     </w:p>
     <w:p/>
     <w:sdt>
@@ -42,6 +52,8 @@
             <w:t>Inhalt</w:t>
           </w:r>
         </w:p>
+        <w:bookmarkStart w:id="0" w:name="_GoBack"/>
+        <w:bookmarkEnd w:id="0"/>
         <w:p>
           <w:pPr>
             <w:pStyle w:val="Verzeichnis1"/>
@@ -63,7 +75,7 @@
           <w:r>
             <w:fldChar w:fldCharType="separate"/>
           </w:r>
-          <w:hyperlink w:anchor="_Toc49961817" w:history="1">
+          <w:hyperlink w:anchor="_Toc49963470" w:history="1">
             <w:r>
               <w:rPr>
                 <w:rStyle w:val="Hyperlink"/>
@@ -108,7 +120,7 @@
                 <w:noProof/>
                 <w:webHidden/>
               </w:rPr>
-              <w:instrText xml:space="preserve"> PAGEREF _Toc49961817 \h </w:instrText>
+              <w:instrText xml:space="preserve"> PAGEREF _Toc49963470 \h </w:instrText>
             </w:r>
             <w:r>
               <w:rPr>
@@ -150,7 +162,7 @@
               <w:lang w:eastAsia="de-CH"/>
             </w:rPr>
           </w:pPr>
-          <w:hyperlink w:anchor="_Toc49961818" w:history="1">
+          <w:hyperlink w:anchor="_Toc49963471" w:history="1">
             <w:r>
               <w:rPr>
                 <w:rStyle w:val="Hyperlink"/>
@@ -194,7 +206,7 @@
                 <w:noProof/>
                 <w:webHidden/>
               </w:rPr>
-              <w:instrText xml:space="preserve"> PAGEREF _Toc49961818 \h </w:instrText>
+              <w:instrText xml:space="preserve"> PAGEREF _Toc49963471 \h </w:instrText>
             </w:r>
             <w:r>
               <w:rPr>
@@ -236,7 +248,7 @@
               <w:lang w:eastAsia="de-CH"/>
             </w:rPr>
           </w:pPr>
-          <w:hyperlink w:anchor="_Toc49961819" w:history="1">
+          <w:hyperlink w:anchor="_Toc49963472" w:history="1">
             <w:r>
               <w:rPr>
                 <w:rStyle w:val="Hyperlink"/>
@@ -280,7 +292,7 @@
                 <w:noProof/>
                 <w:webHidden/>
               </w:rPr>
-              <w:instrText xml:space="preserve"> PAGEREF _Toc49961819 \h </w:instrText>
+              <w:instrText xml:space="preserve"> PAGEREF _Toc49963472 \h </w:instrText>
             </w:r>
             <w:r>
               <w:rPr>
@@ -323,7 +335,7 @@
               <w:lang w:eastAsia="de-CH"/>
             </w:rPr>
           </w:pPr>
-          <w:hyperlink w:anchor="_Toc49961820" w:history="1">
+          <w:hyperlink w:anchor="_Toc49963473" w:history="1">
             <w:r>
               <w:rPr>
                 <w:rStyle w:val="Hyperlink"/>
@@ -368,7 +380,7 @@
                 <w:noProof/>
                 <w:webHidden/>
               </w:rPr>
-              <w:instrText xml:space="preserve"> PAGEREF _Toc49961820 \h </w:instrText>
+              <w:instrText xml:space="preserve"> PAGEREF _Toc49963473 \h </w:instrText>
             </w:r>
             <w:r>
               <w:rPr>
@@ -410,7 +422,7 @@
               <w:lang w:eastAsia="de-CH"/>
             </w:rPr>
           </w:pPr>
-          <w:hyperlink w:anchor="_Toc49961821" w:history="1">
+          <w:hyperlink w:anchor="_Toc49963474" w:history="1">
             <w:r>
               <w:rPr>
                 <w:rStyle w:val="Hyperlink"/>
@@ -454,7 +466,7 @@
                 <w:noProof/>
                 <w:webHidden/>
               </w:rPr>
-              <w:instrText xml:space="preserve"> PAGEREF _Toc49961821 \h </w:instrText>
+              <w:instrText xml:space="preserve"> PAGEREF _Toc49963474 \h </w:instrText>
             </w:r>
             <w:r>
               <w:rPr>
@@ -496,7 +508,7 @@
               <w:lang w:eastAsia="de-CH"/>
             </w:rPr>
           </w:pPr>
-          <w:hyperlink w:anchor="_Toc49961822" w:history="1">
+          <w:hyperlink w:anchor="_Toc49963475" w:history="1">
             <w:r>
               <w:rPr>
                 <w:rStyle w:val="Hyperlink"/>
@@ -540,7 +552,7 @@
                 <w:noProof/>
                 <w:webHidden/>
               </w:rPr>
-              <w:instrText xml:space="preserve"> PAGEREF _Toc49961822 \h </w:instrText>
+              <w:instrText xml:space="preserve"> PAGEREF _Toc49963475 \h </w:instrText>
             </w:r>
             <w:r>
               <w:rPr>
@@ -573,6 +585,92 @@
         </w:p>
         <w:p>
           <w:pPr>
+            <w:pStyle w:val="Verzeichnis2"/>
+            <w:rPr>
+              <w:rFonts w:asciiTheme="minorHAnsi" w:eastAsiaTheme="minorEastAsia" w:hAnsiTheme="minorHAnsi" w:cstheme="minorBidi"/>
+              <w:bCs w:val="0"/>
+              <w:noProof/>
+              <w:szCs w:val="22"/>
+              <w:lang w:eastAsia="de-CH"/>
+            </w:rPr>
+          </w:pPr>
+          <w:hyperlink w:anchor="_Toc49963476" w:history="1">
+            <w:r>
+              <w:rPr>
+                <w:rStyle w:val="Hyperlink"/>
+                <w:noProof/>
+              </w:rPr>
+              <w:t>2.2</w:t>
+            </w:r>
+            <w:r>
+              <w:rPr>
+                <w:rFonts w:asciiTheme="minorHAnsi" w:eastAsiaTheme="minorEastAsia" w:hAnsiTheme="minorHAnsi" w:cstheme="minorBidi"/>
+                <w:bCs w:val="0"/>
+                <w:noProof/>
+                <w:szCs w:val="22"/>
+                <w:lang w:eastAsia="de-CH"/>
+              </w:rPr>
+              <w:tab/>
+            </w:r>
+            <w:r>
+              <w:rPr>
+                <w:rStyle w:val="Hyperlink"/>
+                <w:noProof/>
+              </w:rPr>
+              <w:t>Dokumente</w:t>
+            </w:r>
+            <w:r>
+              <w:rPr>
+                <w:noProof/>
+                <w:webHidden/>
+              </w:rPr>
+              <w:tab/>
+            </w:r>
+            <w:r>
+              <w:rPr>
+                <w:noProof/>
+                <w:webHidden/>
+              </w:rPr>
+              <w:fldChar w:fldCharType="begin"/>
+            </w:r>
+            <w:r>
+              <w:rPr>
+                <w:noProof/>
+                <w:webHidden/>
+              </w:rPr>
+              <w:instrText xml:space="preserve"> PAGEREF _Toc49963476 \h </w:instrText>
+            </w:r>
+            <w:r>
+              <w:rPr>
+                <w:noProof/>
+                <w:webHidden/>
+              </w:rPr>
+            </w:r>
+            <w:r>
+              <w:rPr>
+                <w:noProof/>
+                <w:webHidden/>
+              </w:rPr>
+              <w:fldChar w:fldCharType="separate"/>
+            </w:r>
+            <w:r>
+              <w:rPr>
+                <w:noProof/>
+                <w:webHidden/>
+              </w:rPr>
+              <w:t>5</w:t>
+            </w:r>
+            <w:r>
+              <w:rPr>
+                <w:noProof/>
+                <w:webHidden/>
+              </w:rPr>
+              <w:fldChar w:fldCharType="end"/>
+            </w:r>
+          </w:hyperlink>
+        </w:p>
+        <w:p>
+          <w:pPr>
             <w:pStyle w:val="Verzeichnis1"/>
             <w:rPr>
               <w:rFonts w:asciiTheme="minorHAnsi" w:eastAsiaTheme="minorEastAsia" w:hAnsiTheme="minorHAnsi" w:cstheme="minorBidi"/>
@@ -583,7 +681,7 @@
               <w:lang w:eastAsia="de-CH"/>
             </w:rPr>
           </w:pPr>
-          <w:hyperlink w:anchor="_Toc49961823" w:history="1">
+          <w:hyperlink w:anchor="_Toc49963477" w:history="1">
             <w:r>
               <w:rPr>
                 <w:rStyle w:val="Hyperlink"/>
@@ -628,7 +726,7 @@
                 <w:noProof/>
                 <w:webHidden/>
               </w:rPr>
-              <w:instrText xml:space="preserve"> PAGEREF _Toc49961823 \h </w:instrText>
+              <w:instrText xml:space="preserve"> PAGEREF _Toc49963477 \h </w:instrText>
             </w:r>
             <w:r>
               <w:rPr>
@@ -670,7 +768,7 @@
               <w:lang w:eastAsia="de-CH"/>
             </w:rPr>
           </w:pPr>
-          <w:hyperlink w:anchor="_Toc49961824" w:history="1">
+          <w:hyperlink w:anchor="_Toc49963478" w:history="1">
             <w:r>
               <w:rPr>
                 <w:rStyle w:val="Hyperlink"/>
@@ -714,7 +812,7 @@
                 <w:noProof/>
                 <w:webHidden/>
               </w:rPr>
-              <w:instrText xml:space="preserve"> PAGEREF _Toc49961824 \h </w:instrText>
+              <w:instrText xml:space="preserve"> PAGEREF _Toc49963478 \h </w:instrText>
             </w:r>
             <w:r>
               <w:rPr>
@@ -756,7 +854,7 @@
               <w:lang w:eastAsia="de-CH"/>
             </w:rPr>
           </w:pPr>
-          <w:hyperlink w:anchor="_Toc49961825" w:history="1">
+          <w:hyperlink w:anchor="_Toc49963479" w:history="1">
             <w:r>
               <w:rPr>
                 <w:rStyle w:val="Hyperlink"/>
@@ -800,7 +898,7 @@
                 <w:noProof/>
                 <w:webHidden/>
               </w:rPr>
-              <w:instrText xml:space="preserve"> PAGEREF _Toc49961825 \h </w:instrText>
+              <w:instrText xml:space="preserve"> PAGEREF _Toc49963479 \h </w:instrText>
             </w:r>
             <w:r>
               <w:rPr>
@@ -842,7 +940,7 @@
               <w:lang w:eastAsia="de-CH"/>
             </w:rPr>
           </w:pPr>
-          <w:hyperlink w:anchor="_Toc49961826" w:history="1">
+          <w:hyperlink w:anchor="_Toc49963480" w:history="1">
             <w:r>
               <w:rPr>
                 <w:rStyle w:val="Hyperlink"/>
@@ -886,7 +984,7 @@
                 <w:noProof/>
                 <w:webHidden/>
               </w:rPr>
-              <w:instrText xml:space="preserve"> PAGEREF _Toc49961826 \h </w:instrText>
+              <w:instrText xml:space="preserve"> PAGEREF _Toc49963480 \h </w:instrText>
             </w:r>
             <w:r>
               <w:rPr>
@@ -906,7 +1004,357 @@
                 <w:noProof/>
                 <w:webHidden/>
               </w:rPr>
+              <w:t>6</w:t>
+            </w:r>
+            <w:r>
+              <w:rPr>
+                <w:noProof/>
+                <w:webHidden/>
+              </w:rPr>
+              <w:fldChar w:fldCharType="end"/>
+            </w:r>
+          </w:hyperlink>
+        </w:p>
+        <w:p>
+          <w:pPr>
+            <w:pStyle w:val="Verzeichnis1"/>
+            <w:rPr>
+              <w:rFonts w:asciiTheme="minorHAnsi" w:eastAsiaTheme="minorEastAsia" w:hAnsiTheme="minorHAnsi" w:cstheme="minorBidi"/>
+              <w:b w:val="0"/>
+              <w:bCs w:val="0"/>
+              <w:noProof/>
+              <w:szCs w:val="22"/>
+              <w:lang w:eastAsia="de-CH"/>
+            </w:rPr>
+          </w:pPr>
+          <w:hyperlink w:anchor="_Toc49963481" w:history="1">
+            <w:r>
+              <w:rPr>
+                <w:rStyle w:val="Hyperlink"/>
+                <w:noProof/>
+              </w:rPr>
+              <w:t>4</w:t>
+            </w:r>
+            <w:r>
+              <w:rPr>
+                <w:rFonts w:asciiTheme="minorHAnsi" w:eastAsiaTheme="minorEastAsia" w:hAnsiTheme="minorHAnsi" w:cstheme="minorBidi"/>
+                <w:b w:val="0"/>
+                <w:bCs w:val="0"/>
+                <w:noProof/>
+                <w:szCs w:val="22"/>
+                <w:lang w:eastAsia="de-CH"/>
+              </w:rPr>
+              <w:tab/>
+            </w:r>
+            <w:r>
+              <w:rPr>
+                <w:rStyle w:val="Hyperlink"/>
+                <w:noProof/>
+              </w:rPr>
+              <w:t>Backup</w:t>
+            </w:r>
+            <w:r>
+              <w:rPr>
+                <w:noProof/>
+                <w:webHidden/>
+              </w:rPr>
+              <w:tab/>
+            </w:r>
+            <w:r>
+              <w:rPr>
+                <w:noProof/>
+                <w:webHidden/>
+              </w:rPr>
+              <w:fldChar w:fldCharType="begin"/>
+            </w:r>
+            <w:r>
+              <w:rPr>
+                <w:noProof/>
+                <w:webHidden/>
+              </w:rPr>
+              <w:instrText xml:space="preserve"> PAGEREF _Toc49963481 \h </w:instrText>
+            </w:r>
+            <w:r>
+              <w:rPr>
+                <w:noProof/>
+                <w:webHidden/>
+              </w:rPr>
+            </w:r>
+            <w:r>
+              <w:rPr>
+                <w:noProof/>
+                <w:webHidden/>
+              </w:rPr>
+              <w:fldChar w:fldCharType="separate"/>
+            </w:r>
+            <w:r>
+              <w:rPr>
+                <w:noProof/>
+                <w:webHidden/>
+              </w:rPr>
+              <w:t>6</w:t>
+            </w:r>
+            <w:r>
+              <w:rPr>
+                <w:noProof/>
+                <w:webHidden/>
+              </w:rPr>
+              <w:fldChar w:fldCharType="end"/>
+            </w:r>
+          </w:hyperlink>
+        </w:p>
+        <w:p>
+          <w:pPr>
+            <w:pStyle w:val="Verzeichnis1"/>
+            <w:rPr>
+              <w:rFonts w:asciiTheme="minorHAnsi" w:eastAsiaTheme="minorEastAsia" w:hAnsiTheme="minorHAnsi" w:cstheme="minorBidi"/>
+              <w:b w:val="0"/>
+              <w:bCs w:val="0"/>
+              <w:noProof/>
+              <w:szCs w:val="22"/>
+              <w:lang w:eastAsia="de-CH"/>
+            </w:rPr>
+          </w:pPr>
+          <w:hyperlink w:anchor="_Toc49963482" w:history="1">
+            <w:r>
+              <w:rPr>
+                <w:rStyle w:val="Hyperlink"/>
+                <w:noProof/>
+              </w:rPr>
               <w:t>5</w:t>
+            </w:r>
+            <w:r>
+              <w:rPr>
+                <w:rFonts w:asciiTheme="minorHAnsi" w:eastAsiaTheme="minorEastAsia" w:hAnsiTheme="minorHAnsi" w:cstheme="minorBidi"/>
+                <w:b w:val="0"/>
+                <w:bCs w:val="0"/>
+                <w:noProof/>
+                <w:szCs w:val="22"/>
+                <w:lang w:eastAsia="de-CH"/>
+              </w:rPr>
+              <w:tab/>
+            </w:r>
+            <w:r>
+              <w:rPr>
+                <w:rStyle w:val="Hyperlink"/>
+                <w:noProof/>
+              </w:rPr>
+              <w:t>Testseite</w:t>
+            </w:r>
+            <w:r>
+              <w:rPr>
+                <w:noProof/>
+                <w:webHidden/>
+              </w:rPr>
+              <w:tab/>
+            </w:r>
+            <w:r>
+              <w:rPr>
+                <w:noProof/>
+                <w:webHidden/>
+              </w:rPr>
+              <w:fldChar w:fldCharType="begin"/>
+            </w:r>
+            <w:r>
+              <w:rPr>
+                <w:noProof/>
+                <w:webHidden/>
+              </w:rPr>
+              <w:instrText xml:space="preserve"> PAGEREF _Toc49963482 \h </w:instrText>
+            </w:r>
+            <w:r>
+              <w:rPr>
+                <w:noProof/>
+                <w:webHidden/>
+              </w:rPr>
+            </w:r>
+            <w:r>
+              <w:rPr>
+                <w:noProof/>
+                <w:webHidden/>
+              </w:rPr>
+              <w:fldChar w:fldCharType="separate"/>
+            </w:r>
+            <w:r>
+              <w:rPr>
+                <w:noProof/>
+                <w:webHidden/>
+              </w:rPr>
+              <w:t>6</w:t>
+            </w:r>
+            <w:r>
+              <w:rPr>
+                <w:noProof/>
+                <w:webHidden/>
+              </w:rPr>
+              <w:fldChar w:fldCharType="end"/>
+            </w:r>
+          </w:hyperlink>
+        </w:p>
+        <w:p>
+          <w:pPr>
+            <w:pStyle w:val="Verzeichnis1"/>
+            <w:rPr>
+              <w:rFonts w:asciiTheme="minorHAnsi" w:eastAsiaTheme="minorEastAsia" w:hAnsiTheme="minorHAnsi" w:cstheme="minorBidi"/>
+              <w:b w:val="0"/>
+              <w:bCs w:val="0"/>
+              <w:noProof/>
+              <w:szCs w:val="22"/>
+              <w:lang w:eastAsia="de-CH"/>
+            </w:rPr>
+          </w:pPr>
+          <w:hyperlink w:anchor="_Toc49963483" w:history="1">
+            <w:r>
+              <w:rPr>
+                <w:rStyle w:val="Hyperlink"/>
+                <w:noProof/>
+              </w:rPr>
+              <w:t>6</w:t>
+            </w:r>
+            <w:r>
+              <w:rPr>
+                <w:rFonts w:asciiTheme="minorHAnsi" w:eastAsiaTheme="minorEastAsia" w:hAnsiTheme="minorHAnsi" w:cstheme="minorBidi"/>
+                <w:b w:val="0"/>
+                <w:bCs w:val="0"/>
+                <w:noProof/>
+                <w:szCs w:val="22"/>
+                <w:lang w:eastAsia="de-CH"/>
+              </w:rPr>
+              <w:tab/>
+            </w:r>
+            <w:r>
+              <w:rPr>
+                <w:rStyle w:val="Hyperlink"/>
+                <w:noProof/>
+              </w:rPr>
+              <w:t>My.gartenberg.ch</w:t>
+            </w:r>
+            <w:r>
+              <w:rPr>
+                <w:noProof/>
+                <w:webHidden/>
+              </w:rPr>
+              <w:tab/>
+            </w:r>
+            <w:r>
+              <w:rPr>
+                <w:noProof/>
+                <w:webHidden/>
+              </w:rPr>
+              <w:fldChar w:fldCharType="begin"/>
+            </w:r>
+            <w:r>
+              <w:rPr>
+                <w:noProof/>
+                <w:webHidden/>
+              </w:rPr>
+              <w:instrText xml:space="preserve"> PAGEREF _Toc49963483 \h </w:instrText>
+            </w:r>
+            <w:r>
+              <w:rPr>
+                <w:noProof/>
+                <w:webHidden/>
+              </w:rPr>
+            </w:r>
+            <w:r>
+              <w:rPr>
+                <w:noProof/>
+                <w:webHidden/>
+              </w:rPr>
+              <w:fldChar w:fldCharType="separate"/>
+            </w:r>
+            <w:r>
+              <w:rPr>
+                <w:noProof/>
+                <w:webHidden/>
+              </w:rPr>
+              <w:t>7</w:t>
+            </w:r>
+            <w:r>
+              <w:rPr>
+                <w:noProof/>
+                <w:webHidden/>
+              </w:rPr>
+              <w:fldChar w:fldCharType="end"/>
+            </w:r>
+          </w:hyperlink>
+        </w:p>
+        <w:p>
+          <w:pPr>
+            <w:pStyle w:val="Verzeichnis2"/>
+            <w:rPr>
+              <w:rFonts w:asciiTheme="minorHAnsi" w:eastAsiaTheme="minorEastAsia" w:hAnsiTheme="minorHAnsi" w:cstheme="minorBidi"/>
+              <w:bCs w:val="0"/>
+              <w:noProof/>
+              <w:szCs w:val="22"/>
+              <w:lang w:eastAsia="de-CH"/>
+            </w:rPr>
+          </w:pPr>
+          <w:hyperlink w:anchor="_Toc49963484" w:history="1">
+            <w:r>
+              <w:rPr>
+                <w:rStyle w:val="Hyperlink"/>
+                <w:noProof/>
+              </w:rPr>
+              <w:t>6.1</w:t>
+            </w:r>
+            <w:r>
+              <w:rPr>
+                <w:rFonts w:asciiTheme="minorHAnsi" w:eastAsiaTheme="minorEastAsia" w:hAnsiTheme="minorHAnsi" w:cstheme="minorBidi"/>
+                <w:bCs w:val="0"/>
+                <w:noProof/>
+                <w:szCs w:val="22"/>
+                <w:lang w:eastAsia="de-CH"/>
+              </w:rPr>
+              <w:tab/>
+            </w:r>
+            <w:r>
+              <w:rPr>
+                <w:rStyle w:val="Hyperlink"/>
+                <w:noProof/>
+              </w:rPr>
+              <w:t>Mitglieder</w:t>
+            </w:r>
+            <w:r>
+              <w:rPr>
+                <w:noProof/>
+                <w:webHidden/>
+              </w:rPr>
+              <w:tab/>
+            </w:r>
+            <w:r>
+              <w:rPr>
+                <w:noProof/>
+                <w:webHidden/>
+              </w:rPr>
+              <w:fldChar w:fldCharType="begin"/>
+            </w:r>
+            <w:r>
+              <w:rPr>
+                <w:noProof/>
+                <w:webHidden/>
+              </w:rPr>
+              <w:instrText xml:space="preserve"> PAGEREF _Toc49963484 \h </w:instrText>
+            </w:r>
+            <w:r>
+              <w:rPr>
+                <w:noProof/>
+                <w:webHidden/>
+              </w:rPr>
+            </w:r>
+            <w:r>
+              <w:rPr>
+                <w:noProof/>
+                <w:webHidden/>
+              </w:rPr>
+              <w:fldChar w:fldCharType="separate"/>
+            </w:r>
+            <w:r>
+              <w:rPr>
+                <w:noProof/>
+                <w:webHidden/>
+              </w:rPr>
+              <w:t>7</w:t>
             </w:r>
             <w:r>
               <w:rPr>
@@ -942,26 +1390,34 @@
       <w:pPr>
         <w:pStyle w:val="berschrift1"/>
       </w:pPr>
-      <w:bookmarkStart w:id="0" w:name="_Toc49961817"/>
+      <w:bookmarkStart w:id="1" w:name="_Toc49963470"/>
       <w:r>
         <w:lastRenderedPageBreak/>
         <w:t>Settings</w:t>
       </w:r>
-      <w:bookmarkEnd w:id="0"/>
+      <w:bookmarkEnd w:id="1"/>
     </w:p>
     <w:p>
       <w:pPr>
         <w:pStyle w:val="berschrift2"/>
       </w:pPr>
-      <w:bookmarkStart w:id="1" w:name="_Toc49961818"/>
+      <w:bookmarkStart w:id="2" w:name="_Toc49963471"/>
       <w:r>
         <w:t>DNS my.gartenberg.ch</w:t>
       </w:r>
-      <w:bookmarkEnd w:id="1"/>
-    </w:p>
-    <w:p>
-      <w:r>
-        <w:t xml:space="preserve">Webseite: DNS erweitertet unter Wordpress: </w:t>
+      <w:bookmarkEnd w:id="2"/>
+    </w:p>
+    <w:p>
+      <w:r>
+        <w:t xml:space="preserve">Webseite: DNS erweitertet unter </w:t>
+      </w:r>
+      <w:proofErr w:type="spellStart"/>
+      <w:r>
+        <w:t>Wordpress</w:t>
+      </w:r>
+      <w:proofErr w:type="spellEnd"/>
+      <w:r>
+        <w:t xml:space="preserve">: </w:t>
       </w:r>
     </w:p>
     <w:p>
@@ -1037,7 +1493,7 @@
           </mc:Choice>
           <mc:Fallback>
             <w:pict>
-              <v:rect w14:anchorId="791CDADE" id="Rechteck 6" o:spid="_x0000_s1026" style="position:absolute;margin-left:33.15pt;margin-top:91.15pt;width:83.5pt;height:17.5pt;z-index:251659264;visibility:visible;mso-wrap-style:square;mso-wrap-distance-left:9pt;mso-wrap-distance-top:0;mso-wrap-distance-right:9pt;mso-wrap-distance-bottom:0;mso-position-horizontal:absolute;mso-position-horizontal-relative:text;mso-position-vertical:absolute;mso-position-vertical-relative:text;v-text-anchor:middle" o:gfxdata="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" fillcolor="white [3212]" strokecolor="white [3212]" strokeweight="2pt"/>
+              <v:rect w14:anchorId="2682B455" id="Rechteck 6" o:spid="_x0000_s1026" style="position:absolute;margin-left:33.15pt;margin-top:91.15pt;width:83.5pt;height:17.5pt;z-index:251659264;visibility:visible;mso-wrap-style:square;mso-wrap-distance-left:9pt;mso-wrap-distance-top:0;mso-wrap-distance-right:9pt;mso-wrap-distance-bottom:0;mso-position-horizontal:absolute;mso-position-horizontal-relative:text;mso-position-vertical:absolute;mso-position-vertical-relative:text;v-text-anchor:middle" o:gfxdata="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" fillcolor="white [3212]" strokecolor="white [3212]" strokeweight="2pt"/>
             </w:pict>
           </mc:Fallback>
         </mc:AlternateContent>
@@ -1092,7 +1548,15 @@
     </w:p>
     <w:p>
       <w:r>
-        <w:t>Somit ist das juntagrico des Gartenbergs unter my.gartenberg.ch erreichbar</w:t>
+        <w:t xml:space="preserve">Somit ist das </w:t>
+      </w:r>
+      <w:proofErr w:type="spellStart"/>
+      <w:r>
+        <w:t>juntagrico</w:t>
+      </w:r>
+      <w:proofErr w:type="spellEnd"/>
+      <w:r>
+        <w:t xml:space="preserve"> des Gartenbergs unter my.gartenberg.ch erreichbar</w:t>
       </w:r>
       <w:r>
         <w:t>.</w:t>
@@ -1102,22 +1566,37 @@
       <w:pPr>
         <w:pStyle w:val="berschrift2"/>
       </w:pPr>
-      <w:bookmarkStart w:id="2" w:name="_Toc49961819"/>
+      <w:bookmarkStart w:id="3" w:name="_Toc49963472"/>
       <w:r>
         <w:t>Email</w:t>
       </w:r>
-      <w:bookmarkEnd w:id="2"/>
-    </w:p>
-    <w:p>
-      <w:r>
-        <w:t xml:space="preserve">Email der Webseite ist über smtp-Server von </w:t>
-      </w:r>
+      <w:bookmarkEnd w:id="3"/>
+    </w:p>
+    <w:p>
+      <w:r>
+        <w:t xml:space="preserve">Email der Webseite ist über </w:t>
+      </w:r>
+      <w:proofErr w:type="spellStart"/>
+      <w:r>
+        <w:t>smtp</w:t>
+      </w:r>
+      <w:proofErr w:type="spellEnd"/>
+      <w:r>
+        <w:t xml:space="preserve">-Server von </w:t>
+      </w:r>
+      <w:proofErr w:type="spellStart"/>
       <w:r>
         <w:t>sendinblue</w:t>
       </w:r>
-      <w:r>
-        <w:t xml:space="preserve"> engerichtet</w:t>
-      </w:r>
+      <w:proofErr w:type="spellEnd"/>
+      <w:r>
+        <w:t xml:space="preserve"> </w:t>
+      </w:r>
+      <w:proofErr w:type="spellStart"/>
+      <w:r>
+        <w:t>engerichtet</w:t>
+      </w:r>
+      <w:proofErr w:type="spellEnd"/>
       <w:r>
         <w:t>:</w:t>
       </w:r>
@@ -1213,32 +1692,56 @@
     </w:p>
     <w:p>
       <w:r>
-        <w:t>Damit funktioniert der Mailversand aus dem juntagrico. Der Absender ist info@gartenberg.ch.</w:t>
+        <w:t xml:space="preserve">Damit funktioniert der Mailversand aus dem </w:t>
+      </w:r>
+      <w:proofErr w:type="spellStart"/>
+      <w:r>
+        <w:t>juntagrico</w:t>
+      </w:r>
+      <w:proofErr w:type="spellEnd"/>
+      <w:r>
+        <w:t>. Der Absender ist info@gartenberg.ch.</w:t>
       </w:r>
     </w:p>
     <w:p>
       <w:pPr>
         <w:pStyle w:val="berschrift1"/>
       </w:pPr>
-      <w:bookmarkStart w:id="3" w:name="_Toc49961820"/>
+      <w:bookmarkStart w:id="4" w:name="_Toc49963473"/>
       <w:r>
         <w:t>Anpassungen Seite</w:t>
       </w:r>
-      <w:bookmarkEnd w:id="3"/>
+      <w:bookmarkEnd w:id="4"/>
     </w:p>
     <w:p>
       <w:pPr>
         <w:pStyle w:val="berschrift2"/>
       </w:pPr>
-      <w:bookmarkStart w:id="4" w:name="_Toc49961821"/>
+      <w:bookmarkStart w:id="5" w:name="_Toc49963474"/>
       <w:r>
         <w:t>GitHub</w:t>
       </w:r>
-      <w:bookmarkEnd w:id="4"/>
-    </w:p>
-    <w:p>
-      <w:r>
-        <w:t xml:space="preserve">Auf github sind die Gartenbergspezifischen Dateien gespeichert. Das Repo/die Dateien befinden sich unter: </w:t>
+      <w:bookmarkEnd w:id="5"/>
+    </w:p>
+    <w:p>
+      <w:r>
+        <w:t xml:space="preserve">Auf </w:t>
+      </w:r>
+      <w:proofErr w:type="spellStart"/>
+      <w:r>
+        <w:t>github</w:t>
+      </w:r>
+      <w:proofErr w:type="spellEnd"/>
+      <w:r>
+        <w:t xml:space="preserve"> sind die Gartenbergspezifischen Dateien gespeichert. Das </w:t>
+      </w:r>
+      <w:proofErr w:type="spellStart"/>
+      <w:r>
+        <w:t>Repo</w:t>
+      </w:r>
+      <w:proofErr w:type="spellEnd"/>
+      <w:r>
+        <w:t xml:space="preserve">/die Dateien befinden sich unter: </w:t>
       </w:r>
       <w:hyperlink r:id="rId9" w:history="1">
         <w:r>
@@ -1273,11 +1776,11 @@
       <w:pPr>
         <w:pStyle w:val="berschrift3"/>
       </w:pPr>
-      <w:bookmarkStart w:id="5" w:name="_Toc49961822"/>
+      <w:bookmarkStart w:id="6" w:name="_Toc49963475"/>
       <w:r>
         <w:t>GitHub Settings</w:t>
       </w:r>
-      <w:bookmarkEnd w:id="5"/>
+      <w:bookmarkEnd w:id="6"/>
     </w:p>
     <w:p>
       <w:r>
@@ -1342,7 +1845,95 @@
           <w:szCs w:val="12"/>
           <w:lang w:eastAsia="de-CH"/>
         </w:rPr>
-        <w:t>Django settings for gartenberg project.</w:t>
+        <w:t xml:space="preserve">Django </w:t>
+      </w:r>
+      <w:proofErr w:type="spellStart"/>
+      <w:r>
+        <w:rPr>
+          <w:rFonts w:ascii="Courier New" w:hAnsi="Courier New" w:cs="Courier New"/>
+          <w:color w:val="FF8000"/>
+          <w:sz w:val="12"/>
+          <w:szCs w:val="12"/>
+          <w:lang w:eastAsia="de-CH"/>
+        </w:rPr>
+        <w:t>settings</w:t>
+      </w:r>
+      <w:proofErr w:type="spellEnd"/>
+      <w:r>
+        <w:rPr>
+          <w:rFonts w:ascii="Courier New" w:hAnsi="Courier New" w:cs="Courier New"/>
+          <w:color w:val="FF8000"/>
+          <w:sz w:val="12"/>
+          <w:szCs w:val="12"/>
+          <w:lang w:eastAsia="de-CH"/>
+        </w:rPr>
+        <w:t xml:space="preserve"> </w:t>
+      </w:r>
+      <w:proofErr w:type="spellStart"/>
+      <w:r>
+        <w:rPr>
+          <w:rFonts w:ascii="Courier New" w:hAnsi="Courier New" w:cs="Courier New"/>
+          <w:color w:val="FF8000"/>
+          <w:sz w:val="12"/>
+          <w:szCs w:val="12"/>
+          <w:lang w:eastAsia="de-CH"/>
+        </w:rPr>
+        <w:t>for</w:t>
+      </w:r>
+      <w:proofErr w:type="spellEnd"/>
+      <w:r>
+        <w:rPr>
+          <w:rFonts w:ascii="Courier New" w:hAnsi="Courier New" w:cs="Courier New"/>
+          <w:color w:val="FF8000"/>
+          <w:sz w:val="12"/>
+          <w:szCs w:val="12"/>
+          <w:lang w:eastAsia="de-CH"/>
+        </w:rPr>
+        <w:t xml:space="preserve"> </w:t>
+      </w:r>
+      <w:proofErr w:type="spellStart"/>
+      <w:r>
+        <w:rPr>
+          <w:rFonts w:ascii="Courier New" w:hAnsi="Courier New" w:cs="Courier New"/>
+          <w:color w:val="FF8000"/>
+          <w:sz w:val="12"/>
+          <w:szCs w:val="12"/>
+          <w:lang w:eastAsia="de-CH"/>
+        </w:rPr>
+        <w:t>gartenberg</w:t>
+      </w:r>
+      <w:proofErr w:type="spellEnd"/>
+      <w:r>
+        <w:rPr>
+          <w:rFonts w:ascii="Courier New" w:hAnsi="Courier New" w:cs="Courier New"/>
+          <w:color w:val="FF8000"/>
+          <w:sz w:val="12"/>
+          <w:szCs w:val="12"/>
+          <w:lang w:eastAsia="de-CH"/>
+        </w:rPr>
+        <w:t xml:space="preserve"> </w:t>
+      </w:r>
+      <w:proofErr w:type="spellStart"/>
+      <w:r>
+        <w:rPr>
+          <w:rFonts w:ascii="Courier New" w:hAnsi="Courier New" w:cs="Courier New"/>
+          <w:color w:val="FF8000"/>
+          <w:sz w:val="12"/>
+          <w:szCs w:val="12"/>
+          <w:lang w:eastAsia="de-CH"/>
+        </w:rPr>
+        <w:t>project</w:t>
+      </w:r>
+      <w:proofErr w:type="spellEnd"/>
+      <w:r>
+        <w:rPr>
+          <w:rFonts w:ascii="Courier New" w:hAnsi="Courier New" w:cs="Courier New"/>
+          <w:color w:val="FF8000"/>
+          <w:sz w:val="12"/>
+          <w:szCs w:val="12"/>
+          <w:lang w:eastAsia="de-CH"/>
+        </w:rPr>
+        <w:t>.</w:t>
       </w:r>
     </w:p>
     <w:p>
@@ -1449,7 +2040,139 @@
           <w:szCs w:val="12"/>
           <w:lang w:val="fr-CH" w:eastAsia="de-CH"/>
         </w:rPr>
-        <w:t># Build paths inside the project like this: os.path.join(BASE_DIR, ...)</w:t>
+        <w:t xml:space="preserve"># </w:t>
+      </w:r>
+      <w:proofErr w:type="spellStart"/>
+      <w:r>
+        <w:rPr>
+          <w:rFonts w:ascii="Courier New" w:hAnsi="Courier New" w:cs="Courier New"/>
+          <w:color w:val="008000"/>
+          <w:sz w:val="12"/>
+          <w:szCs w:val="12"/>
+          <w:lang w:val="fr-CH" w:eastAsia="de-CH"/>
+        </w:rPr>
+        <w:t>Build</w:t>
+      </w:r>
+      <w:proofErr w:type="spellEnd"/>
+      <w:r>
+        <w:rPr>
+          <w:rFonts w:ascii="Courier New" w:hAnsi="Courier New" w:cs="Courier New"/>
+          <w:color w:val="008000"/>
+          <w:sz w:val="12"/>
+          <w:szCs w:val="12"/>
+          <w:lang w:val="fr-CH" w:eastAsia="de-CH"/>
+        </w:rPr>
+        <w:t xml:space="preserve"> </w:t>
+      </w:r>
+      <w:proofErr w:type="spellStart"/>
+      <w:r>
+        <w:rPr>
+          <w:rFonts w:ascii="Courier New" w:hAnsi="Courier New" w:cs="Courier New"/>
+          <w:color w:val="008000"/>
+          <w:sz w:val="12"/>
+          <w:szCs w:val="12"/>
+          <w:lang w:val="fr-CH" w:eastAsia="de-CH"/>
+        </w:rPr>
+        <w:t>paths</w:t>
+      </w:r>
+      <w:proofErr w:type="spellEnd"/>
+      <w:r>
+        <w:rPr>
+          <w:rFonts w:ascii="Courier New" w:hAnsi="Courier New" w:cs="Courier New"/>
+          <w:color w:val="008000"/>
+          <w:sz w:val="12"/>
+          <w:szCs w:val="12"/>
+          <w:lang w:val="fr-CH" w:eastAsia="de-CH"/>
+        </w:rPr>
+        <w:t xml:space="preserve"> </w:t>
+      </w:r>
+      <w:proofErr w:type="spellStart"/>
+      <w:r>
+        <w:rPr>
+          <w:rFonts w:ascii="Courier New" w:hAnsi="Courier New" w:cs="Courier New"/>
+          <w:color w:val="008000"/>
+          <w:sz w:val="12"/>
+          <w:szCs w:val="12"/>
+          <w:lang w:val="fr-CH" w:eastAsia="de-CH"/>
+        </w:rPr>
+        <w:t>inside</w:t>
+      </w:r>
+      <w:proofErr w:type="spellEnd"/>
+      <w:r>
+        <w:rPr>
+          <w:rFonts w:ascii="Courier New" w:hAnsi="Courier New" w:cs="Courier New"/>
+          <w:color w:val="008000"/>
+          <w:sz w:val="12"/>
+          <w:szCs w:val="12"/>
+          <w:lang w:val="fr-CH" w:eastAsia="de-CH"/>
+        </w:rPr>
+        <w:t xml:space="preserve"> the </w:t>
+      </w:r>
+      <w:proofErr w:type="spellStart"/>
+      <w:r>
+        <w:rPr>
+          <w:rFonts w:ascii="Courier New" w:hAnsi="Courier New" w:cs="Courier New"/>
+          <w:color w:val="008000"/>
+          <w:sz w:val="12"/>
+          <w:szCs w:val="12"/>
+          <w:lang w:val="fr-CH" w:eastAsia="de-CH"/>
+        </w:rPr>
+        <w:t>project</w:t>
+      </w:r>
+      <w:proofErr w:type="spellEnd"/>
+      <w:r>
+        <w:rPr>
+          <w:rFonts w:ascii="Courier New" w:hAnsi="Courier New" w:cs="Courier New"/>
+          <w:color w:val="008000"/>
+          <w:sz w:val="12"/>
+          <w:szCs w:val="12"/>
+          <w:lang w:val="fr-CH" w:eastAsia="de-CH"/>
+        </w:rPr>
+        <w:t xml:space="preserve"> like </w:t>
+      </w:r>
+      <w:proofErr w:type="spellStart"/>
+      <w:r>
+        <w:rPr>
+          <w:rFonts w:ascii="Courier New" w:hAnsi="Courier New" w:cs="Courier New"/>
+          <w:color w:val="008000"/>
+          <w:sz w:val="12"/>
+          <w:szCs w:val="12"/>
+          <w:lang w:val="fr-CH" w:eastAsia="de-CH"/>
+        </w:rPr>
+        <w:t>this</w:t>
+      </w:r>
+      <w:proofErr w:type="spellEnd"/>
+      <w:r>
+        <w:rPr>
+          <w:rFonts w:ascii="Courier New" w:hAnsi="Courier New" w:cs="Courier New"/>
+          <w:color w:val="008000"/>
+          <w:sz w:val="12"/>
+          <w:szCs w:val="12"/>
+          <w:lang w:val="fr-CH" w:eastAsia="de-CH"/>
+        </w:rPr>
+        <w:t xml:space="preserve">: </w:t>
+      </w:r>
+      <w:proofErr w:type="spellStart"/>
+      <w:r>
+        <w:rPr>
+          <w:rFonts w:ascii="Courier New" w:hAnsi="Courier New" w:cs="Courier New"/>
+          <w:color w:val="008000"/>
+          <w:sz w:val="12"/>
+          <w:szCs w:val="12"/>
+          <w:lang w:val="fr-CH" w:eastAsia="de-CH"/>
+        </w:rPr>
+        <w:t>os.path.join</w:t>
+      </w:r>
+      <w:proofErr w:type="spellEnd"/>
+      <w:r>
+        <w:rPr>
+          <w:rFonts w:ascii="Courier New" w:hAnsi="Courier New" w:cs="Courier New"/>
+          <w:color w:val="008000"/>
+          <w:sz w:val="12"/>
+          <w:szCs w:val="12"/>
+          <w:lang w:val="fr-CH" w:eastAsia="de-CH"/>
+        </w:rPr>
+        <w:t>(BASE_DIR, ...)</w:t>
       </w:r>
     </w:p>
     <w:p>
@@ -1494,7 +2217,18 @@
           <w:szCs w:val="12"/>
           <w:lang w:val="fr-CH" w:eastAsia="de-CH"/>
         </w:rPr>
-        <w:t xml:space="preserve"> os</w:t>
+        <w:t xml:space="preserve"> </w:t>
+      </w:r>
+      <w:proofErr w:type="spellStart"/>
+      <w:r>
+        <w:rPr>
+          <w:rFonts w:ascii="Courier New" w:hAnsi="Courier New" w:cs="Courier New"/>
+          <w:color w:val="000000"/>
+          <w:sz w:val="12"/>
+          <w:szCs w:val="12"/>
+          <w:lang w:val="fr-CH" w:eastAsia="de-CH"/>
+        </w:rPr>
+        <w:t>os</w:t>
       </w:r>
       <w:r>
         <w:rPr>
@@ -1540,6 +2274,7 @@
         </w:rPr>
         <w:t>dirname</w:t>
       </w:r>
+      <w:proofErr w:type="spellEnd"/>
       <w:r>
         <w:rPr>
           <w:rFonts w:ascii="Courier New" w:hAnsi="Courier New" w:cs="Courier New"/>
@@ -1552,6 +2287,7 @@
         </w:rPr>
         <w:t>(</w:t>
       </w:r>
+      <w:proofErr w:type="spellStart"/>
       <w:r>
         <w:rPr>
           <w:rFonts w:ascii="Courier New" w:hAnsi="Courier New" w:cs="Courier New"/>
@@ -1606,6 +2342,7 @@
         </w:rPr>
         <w:t>dirname</w:t>
       </w:r>
+      <w:proofErr w:type="spellEnd"/>
       <w:r>
         <w:rPr>
           <w:rFonts w:ascii="Courier New" w:hAnsi="Courier New" w:cs="Courier New"/>
@@ -1618,6 +2355,7 @@
         </w:rPr>
         <w:t>(</w:t>
       </w:r>
+      <w:proofErr w:type="spellStart"/>
       <w:r>
         <w:rPr>
           <w:rFonts w:ascii="Courier New" w:hAnsi="Courier New" w:cs="Courier New"/>
@@ -1672,6 +2410,7 @@
         </w:rPr>
         <w:t>abspath</w:t>
       </w:r>
+      <w:proofErr w:type="spellEnd"/>
       <w:r>
         <w:rPr>
           <w:rFonts w:ascii="Courier New" w:hAnsi="Courier New" w:cs="Courier New"/>
@@ -1766,7 +2505,51 @@
           <w:szCs w:val="12"/>
           <w:lang w:val="fr-CH" w:eastAsia="de-CH"/>
         </w:rPr>
-        <w:t># SECURITY WARNING: keep the secret key used in production secret!</w:t>
+        <w:t xml:space="preserve"># SECURITY WARNING: </w:t>
+      </w:r>
+      <w:proofErr w:type="spellStart"/>
+      <w:r>
+        <w:rPr>
+          <w:rFonts w:ascii="Courier New" w:hAnsi="Courier New" w:cs="Courier New"/>
+          <w:color w:val="008000"/>
+          <w:sz w:val="12"/>
+          <w:szCs w:val="12"/>
+          <w:lang w:val="fr-CH" w:eastAsia="de-CH"/>
+        </w:rPr>
+        <w:t>keep</w:t>
+      </w:r>
+      <w:proofErr w:type="spellEnd"/>
+      <w:r>
+        <w:rPr>
+          <w:rFonts w:ascii="Courier New" w:hAnsi="Courier New" w:cs="Courier New"/>
+          <w:color w:val="008000"/>
+          <w:sz w:val="12"/>
+          <w:szCs w:val="12"/>
+          <w:lang w:val="fr-CH" w:eastAsia="de-CH"/>
+        </w:rPr>
+        <w:t xml:space="preserve"> the secret key </w:t>
+      </w:r>
+      <w:proofErr w:type="spellStart"/>
+      <w:r>
+        <w:rPr>
+          <w:rFonts w:ascii="Courier New" w:hAnsi="Courier New" w:cs="Courier New"/>
+          <w:color w:val="008000"/>
+          <w:sz w:val="12"/>
+          <w:szCs w:val="12"/>
+          <w:lang w:val="fr-CH" w:eastAsia="de-CH"/>
+        </w:rPr>
+        <w:t>used</w:t>
+      </w:r>
+      <w:proofErr w:type="spellEnd"/>
+      <w:r>
+        <w:rPr>
+          <w:rFonts w:ascii="Courier New" w:hAnsi="Courier New" w:cs="Courier New"/>
+          <w:color w:val="008000"/>
+          <w:sz w:val="12"/>
+          <w:szCs w:val="12"/>
+          <w:lang w:val="fr-CH" w:eastAsia="de-CH"/>
+        </w:rPr>
+        <w:t xml:space="preserve"> in production secret!</w:t>
       </w:r>
     </w:p>
     <w:p>
@@ -1879,7 +2662,18 @@
           <w:szCs w:val="12"/>
           <w:lang w:val="fr-CH" w:eastAsia="de-CH"/>
         </w:rPr>
-        <w:t xml:space="preserve"> os</w:t>
+        <w:t xml:space="preserve"> </w:t>
+      </w:r>
+      <w:proofErr w:type="spellStart"/>
+      <w:r>
+        <w:rPr>
+          <w:rFonts w:ascii="Courier New" w:hAnsi="Courier New" w:cs="Courier New"/>
+          <w:color w:val="000000"/>
+          <w:sz w:val="12"/>
+          <w:szCs w:val="12"/>
+          <w:lang w:val="fr-CH" w:eastAsia="de-CH"/>
+        </w:rPr>
+        <w:t>os</w:t>
       </w:r>
       <w:r>
         <w:rPr>
@@ -1925,6 +2719,7 @@
         </w:rPr>
         <w:t>get</w:t>
       </w:r>
+      <w:proofErr w:type="spellEnd"/>
       <w:r>
         <w:rPr>
           <w:rFonts w:ascii="Courier New" w:hAnsi="Courier New" w:cs="Courier New"/>
@@ -1977,7 +2772,29 @@
           <w:szCs w:val="12"/>
           <w:lang w:val="fr-CH" w:eastAsia="de-CH"/>
         </w:rPr>
-        <w:t>'True'</w:t>
+        <w:t>'</w:t>
+      </w:r>
+      <w:proofErr w:type="spellStart"/>
+      <w:r>
+        <w:rPr>
+          <w:rFonts w:ascii="Courier New" w:hAnsi="Courier New" w:cs="Courier New"/>
+          <w:color w:val="808080"/>
+          <w:sz w:val="12"/>
+          <w:szCs w:val="12"/>
+          <w:lang w:val="fr-CH" w:eastAsia="de-CH"/>
+        </w:rPr>
+        <w:t>True</w:t>
+      </w:r>
+      <w:proofErr w:type="spellEnd"/>
+      <w:r>
+        <w:rPr>
+          <w:rFonts w:ascii="Courier New" w:hAnsi="Courier New" w:cs="Courier New"/>
+          <w:color w:val="808080"/>
+          <w:sz w:val="12"/>
+          <w:szCs w:val="12"/>
+          <w:lang w:val="fr-CH" w:eastAsia="de-CH"/>
+        </w:rPr>
+        <w:t>'</w:t>
       </w:r>
       <w:r>
         <w:rPr>
@@ -1999,7 +2816,29 @@
           <w:szCs w:val="12"/>
           <w:lang w:val="fr-CH" w:eastAsia="de-CH"/>
         </w:rPr>
-        <w:t>'True'</w:t>
+        <w:t>'</w:t>
+      </w:r>
+      <w:proofErr w:type="spellStart"/>
+      <w:r>
+        <w:rPr>
+          <w:rFonts w:ascii="Courier New" w:hAnsi="Courier New" w:cs="Courier New"/>
+          <w:color w:val="808080"/>
+          <w:sz w:val="12"/>
+          <w:szCs w:val="12"/>
+          <w:lang w:val="fr-CH" w:eastAsia="de-CH"/>
+        </w:rPr>
+        <w:t>True</w:t>
+      </w:r>
+      <w:proofErr w:type="spellEnd"/>
+      <w:r>
+        <w:rPr>
+          <w:rFonts w:ascii="Courier New" w:hAnsi="Courier New" w:cs="Courier New"/>
+          <w:color w:val="808080"/>
+          <w:sz w:val="12"/>
+          <w:szCs w:val="12"/>
+          <w:lang w:val="fr-CH" w:eastAsia="de-CH"/>
+        </w:rPr>
+        <w:t>'</w:t>
       </w:r>
     </w:p>
     <w:p>
@@ -2079,7 +2918,29 @@
           <w:szCs w:val="12"/>
           <w:lang w:val="fr-CH" w:eastAsia="de-CH"/>
         </w:rPr>
-        <w:t>'my.gartenberg.ch'</w:t>
+        <w:t>'my.gartenberg.</w:t>
+      </w:r>
+      <w:proofErr w:type="spellStart"/>
+      <w:r>
+        <w:rPr>
+          <w:rFonts w:ascii="Courier New" w:hAnsi="Courier New" w:cs="Courier New"/>
+          <w:color w:val="808080"/>
+          <w:sz w:val="12"/>
+          <w:szCs w:val="12"/>
+          <w:lang w:val="fr-CH" w:eastAsia="de-CH"/>
+        </w:rPr>
+        <w:t>ch</w:t>
+      </w:r>
+      <w:proofErr w:type="spellEnd"/>
+      <w:r>
+        <w:rPr>
+          <w:rFonts w:ascii="Courier New" w:hAnsi="Courier New" w:cs="Courier New"/>
+          <w:color w:val="808080"/>
+          <w:sz w:val="12"/>
+          <w:szCs w:val="12"/>
+          <w:lang w:val="fr-CH" w:eastAsia="de-CH"/>
+        </w:rPr>
+        <w:t>'</w:t>
       </w:r>
       <w:r>
         <w:rPr>
@@ -2101,7 +2962,29 @@
           <w:szCs w:val="12"/>
           <w:lang w:val="fr-CH" w:eastAsia="de-CH"/>
         </w:rPr>
-        <w:t>'gartenberg.juntagrico.science'</w:t>
+        <w:t>'</w:t>
+      </w:r>
+      <w:proofErr w:type="spellStart"/>
+      <w:r>
+        <w:rPr>
+          <w:rFonts w:ascii="Courier New" w:hAnsi="Courier New" w:cs="Courier New"/>
+          <w:color w:val="808080"/>
+          <w:sz w:val="12"/>
+          <w:szCs w:val="12"/>
+          <w:lang w:val="fr-CH" w:eastAsia="de-CH"/>
+        </w:rPr>
+        <w:t>gartenberg.juntagrico.science</w:t>
+      </w:r>
+      <w:proofErr w:type="spellEnd"/>
+      <w:r>
+        <w:rPr>
+          <w:rFonts w:ascii="Courier New" w:hAnsi="Courier New" w:cs="Courier New"/>
+          <w:color w:val="808080"/>
+          <w:sz w:val="12"/>
+          <w:szCs w:val="12"/>
+          <w:lang w:val="fr-CH" w:eastAsia="de-CH"/>
+        </w:rPr>
+        <w:t>'</w:t>
       </w:r>
       <w:r>
         <w:rPr>
@@ -2194,8 +3077,20 @@
           <w:szCs w:val="12"/>
           <w:lang w:val="fr-CH" w:eastAsia="de-CH"/>
         </w:rPr>
-        <w:t># Application definition</w:t>
-      </w:r>
+        <w:t xml:space="preserve"># Application </w:t>
+      </w:r>
+      <w:proofErr w:type="spellStart"/>
+      <w:r>
+        <w:rPr>
+          <w:rFonts w:ascii="Courier New" w:hAnsi="Courier New" w:cs="Courier New"/>
+          <w:color w:val="008000"/>
+          <w:sz w:val="12"/>
+          <w:szCs w:val="12"/>
+          <w:lang w:val="fr-CH" w:eastAsia="de-CH"/>
+        </w:rPr>
+        <w:t>definition</w:t>
+      </w:r>
+      <w:proofErr w:type="spellEnd"/>
     </w:p>
     <w:p>
       <w:pPr>
@@ -2297,7 +3192,29 @@
           <w:szCs w:val="12"/>
           <w:lang w:val="fr-CH" w:eastAsia="de-CH"/>
         </w:rPr>
-        <w:t>'django.contrib.auth'</w:t>
+        <w:t>'</w:t>
+      </w:r>
+      <w:proofErr w:type="spellStart"/>
+      <w:r>
+        <w:rPr>
+          <w:rFonts w:ascii="Courier New" w:hAnsi="Courier New" w:cs="Courier New"/>
+          <w:color w:val="808080"/>
+          <w:sz w:val="12"/>
+          <w:szCs w:val="12"/>
+          <w:lang w:val="fr-CH" w:eastAsia="de-CH"/>
+        </w:rPr>
+        <w:t>django.contrib.auth</w:t>
+      </w:r>
+      <w:proofErr w:type="spellEnd"/>
+      <w:r>
+        <w:rPr>
+          <w:rFonts w:ascii="Courier New" w:hAnsi="Courier New" w:cs="Courier New"/>
+          <w:color w:val="808080"/>
+          <w:sz w:val="12"/>
+          <w:szCs w:val="12"/>
+          <w:lang w:val="fr-CH" w:eastAsia="de-CH"/>
+        </w:rPr>
+        <w:t>'</w:t>
       </w:r>
       <w:r>
         <w:rPr>
@@ -2342,7 +3259,29 @@
           <w:szCs w:val="12"/>
           <w:lang w:val="fr-CH" w:eastAsia="de-CH"/>
         </w:rPr>
-        <w:t>'django.contrib.contenttypes'</w:t>
+        <w:t>'</w:t>
+      </w:r>
+      <w:proofErr w:type="spellStart"/>
+      <w:r>
+        <w:rPr>
+          <w:rFonts w:ascii="Courier New" w:hAnsi="Courier New" w:cs="Courier New"/>
+          <w:color w:val="808080"/>
+          <w:sz w:val="12"/>
+          <w:szCs w:val="12"/>
+          <w:lang w:val="fr-CH" w:eastAsia="de-CH"/>
+        </w:rPr>
+        <w:t>django.contrib.contenttypes</w:t>
+      </w:r>
+      <w:proofErr w:type="spellEnd"/>
+      <w:r>
+        <w:rPr>
+          <w:rFonts w:ascii="Courier New" w:hAnsi="Courier New" w:cs="Courier New"/>
+          <w:color w:val="808080"/>
+          <w:sz w:val="12"/>
+          <w:szCs w:val="12"/>
+          <w:lang w:val="fr-CH" w:eastAsia="de-CH"/>
+        </w:rPr>
+        <w:t>'</w:t>
       </w:r>
       <w:r>
         <w:rPr>
@@ -2387,7 +3326,29 @@
           <w:szCs w:val="12"/>
           <w:lang w:val="fr-CH" w:eastAsia="de-CH"/>
         </w:rPr>
-        <w:t>'django.contrib.sessions'</w:t>
+        <w:t>'</w:t>
+      </w:r>
+      <w:proofErr w:type="spellStart"/>
+      <w:r>
+        <w:rPr>
+          <w:rFonts w:ascii="Courier New" w:hAnsi="Courier New" w:cs="Courier New"/>
+          <w:color w:val="808080"/>
+          <w:sz w:val="12"/>
+          <w:szCs w:val="12"/>
+          <w:lang w:val="fr-CH" w:eastAsia="de-CH"/>
+        </w:rPr>
+        <w:t>django.contrib.sessions</w:t>
+      </w:r>
+      <w:proofErr w:type="spellEnd"/>
+      <w:r>
+        <w:rPr>
+          <w:rFonts w:ascii="Courier New" w:hAnsi="Courier New" w:cs="Courier New"/>
+          <w:color w:val="808080"/>
+          <w:sz w:val="12"/>
+          <w:szCs w:val="12"/>
+          <w:lang w:val="fr-CH" w:eastAsia="de-CH"/>
+        </w:rPr>
+        <w:t>'</w:t>
       </w:r>
       <w:r>
         <w:rPr>
@@ -2432,7 +3393,29 @@
           <w:szCs w:val="12"/>
           <w:lang w:val="fr-CH" w:eastAsia="de-CH"/>
         </w:rPr>
-        <w:t>'django.contrib.sites'</w:t>
+        <w:t>'</w:t>
+      </w:r>
+      <w:proofErr w:type="spellStart"/>
+      <w:r>
+        <w:rPr>
+          <w:rFonts w:ascii="Courier New" w:hAnsi="Courier New" w:cs="Courier New"/>
+          <w:color w:val="808080"/>
+          <w:sz w:val="12"/>
+          <w:szCs w:val="12"/>
+          <w:lang w:val="fr-CH" w:eastAsia="de-CH"/>
+        </w:rPr>
+        <w:t>django.contrib.sites</w:t>
+      </w:r>
+      <w:proofErr w:type="spellEnd"/>
+      <w:r>
+        <w:rPr>
+          <w:rFonts w:ascii="Courier New" w:hAnsi="Courier New" w:cs="Courier New"/>
+          <w:color w:val="808080"/>
+          <w:sz w:val="12"/>
+          <w:szCs w:val="12"/>
+          <w:lang w:val="fr-CH" w:eastAsia="de-CH"/>
+        </w:rPr>
+        <w:t>'</w:t>
       </w:r>
       <w:r>
         <w:rPr>
@@ -2477,7 +3460,29 @@
           <w:szCs w:val="12"/>
           <w:lang w:val="fr-CH" w:eastAsia="de-CH"/>
         </w:rPr>
-        <w:t>'django.contrib.messages'</w:t>
+        <w:t>'</w:t>
+      </w:r>
+      <w:proofErr w:type="spellStart"/>
+      <w:r>
+        <w:rPr>
+          <w:rFonts w:ascii="Courier New" w:hAnsi="Courier New" w:cs="Courier New"/>
+          <w:color w:val="808080"/>
+          <w:sz w:val="12"/>
+          <w:szCs w:val="12"/>
+          <w:lang w:val="fr-CH" w:eastAsia="de-CH"/>
+        </w:rPr>
+        <w:t>django.contrib.messages</w:t>
+      </w:r>
+      <w:proofErr w:type="spellEnd"/>
+      <w:r>
+        <w:rPr>
+          <w:rFonts w:ascii="Courier New" w:hAnsi="Courier New" w:cs="Courier New"/>
+          <w:color w:val="808080"/>
+          <w:sz w:val="12"/>
+          <w:szCs w:val="12"/>
+          <w:lang w:val="fr-CH" w:eastAsia="de-CH"/>
+        </w:rPr>
+        <w:t>'</w:t>
       </w:r>
       <w:r>
         <w:rPr>
@@ -2522,7 +3527,29 @@
           <w:szCs w:val="12"/>
           <w:lang w:val="fr-CH" w:eastAsia="de-CH"/>
         </w:rPr>
-        <w:t>'django.contrib.staticfiles'</w:t>
+        <w:t>'</w:t>
+      </w:r>
+      <w:proofErr w:type="spellStart"/>
+      <w:r>
+        <w:rPr>
+          <w:rFonts w:ascii="Courier New" w:hAnsi="Courier New" w:cs="Courier New"/>
+          <w:color w:val="808080"/>
+          <w:sz w:val="12"/>
+          <w:szCs w:val="12"/>
+          <w:lang w:val="fr-CH" w:eastAsia="de-CH"/>
+        </w:rPr>
+        <w:t>django.contrib.staticfiles</w:t>
+      </w:r>
+      <w:proofErr w:type="spellEnd"/>
+      <w:r>
+        <w:rPr>
+          <w:rFonts w:ascii="Courier New" w:hAnsi="Courier New" w:cs="Courier New"/>
+          <w:color w:val="808080"/>
+          <w:sz w:val="12"/>
+          <w:szCs w:val="12"/>
+          <w:lang w:val="fr-CH" w:eastAsia="de-CH"/>
+        </w:rPr>
+        <w:t>'</w:t>
       </w:r>
       <w:r>
         <w:rPr>
@@ -2567,7 +3594,29 @@
           <w:szCs w:val="12"/>
           <w:lang w:val="fr-CH" w:eastAsia="de-CH"/>
         </w:rPr>
-        <w:t>'django.contrib.admin'</w:t>
+        <w:t>'</w:t>
+      </w:r>
+      <w:proofErr w:type="spellStart"/>
+      <w:r>
+        <w:rPr>
+          <w:rFonts w:ascii="Courier New" w:hAnsi="Courier New" w:cs="Courier New"/>
+          <w:color w:val="808080"/>
+          <w:sz w:val="12"/>
+          <w:szCs w:val="12"/>
+          <w:lang w:val="fr-CH" w:eastAsia="de-CH"/>
+        </w:rPr>
+        <w:t>django.contrib.admin</w:t>
+      </w:r>
+      <w:proofErr w:type="spellEnd"/>
+      <w:r>
+        <w:rPr>
+          <w:rFonts w:ascii="Courier New" w:hAnsi="Courier New" w:cs="Courier New"/>
+          <w:color w:val="808080"/>
+          <w:sz w:val="12"/>
+          <w:szCs w:val="12"/>
+          <w:lang w:val="fr-CH" w:eastAsia="de-CH"/>
+        </w:rPr>
+        <w:t>'</w:t>
       </w:r>
       <w:r>
         <w:rPr>
@@ -2612,7 +3661,29 @@
           <w:szCs w:val="12"/>
           <w:lang w:val="fr-CH" w:eastAsia="de-CH"/>
         </w:rPr>
-        <w:t>'juntagrico'</w:t>
+        <w:t>'</w:t>
+      </w:r>
+      <w:proofErr w:type="spellStart"/>
+      <w:r>
+        <w:rPr>
+          <w:rFonts w:ascii="Courier New" w:hAnsi="Courier New" w:cs="Courier New"/>
+          <w:color w:val="808080"/>
+          <w:sz w:val="12"/>
+          <w:szCs w:val="12"/>
+          <w:lang w:val="fr-CH" w:eastAsia="de-CH"/>
+        </w:rPr>
+        <w:t>juntagrico</w:t>
+      </w:r>
+      <w:proofErr w:type="spellEnd"/>
+      <w:r>
+        <w:rPr>
+          <w:rFonts w:ascii="Courier New" w:hAnsi="Courier New" w:cs="Courier New"/>
+          <w:color w:val="808080"/>
+          <w:sz w:val="12"/>
+          <w:szCs w:val="12"/>
+          <w:lang w:val="fr-CH" w:eastAsia="de-CH"/>
+        </w:rPr>
+        <w:t>'</w:t>
       </w:r>
       <w:r>
         <w:rPr>
@@ -2657,7 +3728,29 @@
           <w:szCs w:val="12"/>
           <w:lang w:val="fr-CH" w:eastAsia="de-CH"/>
         </w:rPr>
-        <w:t>'impersonate'</w:t>
+        <w:t>'</w:t>
+      </w:r>
+      <w:proofErr w:type="spellStart"/>
+      <w:r>
+        <w:rPr>
+          <w:rFonts w:ascii="Courier New" w:hAnsi="Courier New" w:cs="Courier New"/>
+          <w:color w:val="808080"/>
+          <w:sz w:val="12"/>
+          <w:szCs w:val="12"/>
+          <w:lang w:val="fr-CH" w:eastAsia="de-CH"/>
+        </w:rPr>
+        <w:t>impersonate</w:t>
+      </w:r>
+      <w:proofErr w:type="spellEnd"/>
+      <w:r>
+        <w:rPr>
+          <w:rFonts w:ascii="Courier New" w:hAnsi="Courier New" w:cs="Courier New"/>
+          <w:color w:val="808080"/>
+          <w:sz w:val="12"/>
+          <w:szCs w:val="12"/>
+          <w:lang w:val="fr-CH" w:eastAsia="de-CH"/>
+        </w:rPr>
+        <w:t>'</w:t>
       </w:r>
       <w:r>
         <w:rPr>
@@ -2702,7 +3795,29 @@
           <w:szCs w:val="12"/>
           <w:lang w:val="fr-CH" w:eastAsia="de-CH"/>
         </w:rPr>
-        <w:t>'crispy_forms'</w:t>
+        <w:t>'</w:t>
+      </w:r>
+      <w:proofErr w:type="spellStart"/>
+      <w:r>
+        <w:rPr>
+          <w:rFonts w:ascii="Courier New" w:hAnsi="Courier New" w:cs="Courier New"/>
+          <w:color w:val="808080"/>
+          <w:sz w:val="12"/>
+          <w:szCs w:val="12"/>
+          <w:lang w:val="fr-CH" w:eastAsia="de-CH"/>
+        </w:rPr>
+        <w:t>crispy_forms</w:t>
+      </w:r>
+      <w:proofErr w:type="spellEnd"/>
+      <w:r>
+        <w:rPr>
+          <w:rFonts w:ascii="Courier New" w:hAnsi="Courier New" w:cs="Courier New"/>
+          <w:color w:val="808080"/>
+          <w:sz w:val="12"/>
+          <w:szCs w:val="12"/>
+          <w:lang w:val="fr-CH" w:eastAsia="de-CH"/>
+        </w:rPr>
+        <w:t>'</w:t>
       </w:r>
       <w:r>
         <w:rPr>
@@ -2747,7 +3862,29 @@
           <w:szCs w:val="12"/>
           <w:lang w:val="fr-CH" w:eastAsia="de-CH"/>
         </w:rPr>
-        <w:t>'gartenberg'</w:t>
+        <w:t>'</w:t>
+      </w:r>
+      <w:proofErr w:type="spellStart"/>
+      <w:r>
+        <w:rPr>
+          <w:rFonts w:ascii="Courier New" w:hAnsi="Courier New" w:cs="Courier New"/>
+          <w:color w:val="808080"/>
+          <w:sz w:val="12"/>
+          <w:szCs w:val="12"/>
+          <w:lang w:val="fr-CH" w:eastAsia="de-CH"/>
+        </w:rPr>
+        <w:t>gartenberg</w:t>
+      </w:r>
+      <w:proofErr w:type="spellEnd"/>
+      <w:r>
+        <w:rPr>
+          <w:rFonts w:ascii="Courier New" w:hAnsi="Courier New" w:cs="Courier New"/>
+          <w:color w:val="808080"/>
+          <w:sz w:val="12"/>
+          <w:szCs w:val="12"/>
+          <w:lang w:val="fr-CH" w:eastAsia="de-CH"/>
+        </w:rPr>
+        <w:t>'</w:t>
       </w:r>
       <w:r>
         <w:rPr>
@@ -2852,7 +3989,29 @@
           <w:szCs w:val="12"/>
           <w:lang w:val="fr-CH" w:eastAsia="de-CH"/>
         </w:rPr>
-        <w:t>'gartenberg.urls'</w:t>
+        <w:t>'</w:t>
+      </w:r>
+      <w:proofErr w:type="spellStart"/>
+      <w:r>
+        <w:rPr>
+          <w:rFonts w:ascii="Courier New" w:hAnsi="Courier New" w:cs="Courier New"/>
+          <w:color w:val="808080"/>
+          <w:sz w:val="12"/>
+          <w:szCs w:val="12"/>
+          <w:lang w:val="fr-CH" w:eastAsia="de-CH"/>
+        </w:rPr>
+        <w:t>gartenberg.urls</w:t>
+      </w:r>
+      <w:proofErr w:type="spellEnd"/>
+      <w:r>
+        <w:rPr>
+          <w:rFonts w:ascii="Courier New" w:hAnsi="Courier New" w:cs="Courier New"/>
+          <w:color w:val="808080"/>
+          <w:sz w:val="12"/>
+          <w:szCs w:val="12"/>
+          <w:lang w:val="fr-CH" w:eastAsia="de-CH"/>
+        </w:rPr>
+        <w:t>'</w:t>
       </w:r>
     </w:p>
     <w:p>
@@ -3209,7 +4368,18 @@
           <w:szCs w:val="12"/>
           <w:lang w:val="fr-CH" w:eastAsia="de-CH"/>
         </w:rPr>
-        <w:t xml:space="preserve"> os</w:t>
+        <w:t xml:space="preserve"> </w:t>
+      </w:r>
+      <w:proofErr w:type="spellStart"/>
+      <w:r>
+        <w:rPr>
+          <w:rFonts w:ascii="Courier New" w:hAnsi="Courier New" w:cs="Courier New"/>
+          <w:color w:val="000000"/>
+          <w:sz w:val="12"/>
+          <w:szCs w:val="12"/>
+          <w:lang w:val="fr-CH" w:eastAsia="de-CH"/>
+        </w:rPr>
+        <w:t>os</w:t>
       </w:r>
       <w:r>
         <w:rPr>
@@ -3255,6 +4425,7 @@
         </w:rPr>
         <w:t>get</w:t>
       </w:r>
+      <w:proofErr w:type="spellEnd"/>
       <w:r>
         <w:rPr>
           <w:rFonts w:ascii="Courier New" w:hAnsi="Courier New" w:cs="Courier New"/>
@@ -3297,7 +4468,29 @@
           <w:szCs w:val="12"/>
           <w:lang w:val="fr-CH" w:eastAsia="de-CH"/>
         </w:rPr>
-        <w:t>'gartenberg.db'</w:t>
+        <w:t>'</w:t>
+      </w:r>
+      <w:proofErr w:type="spellStart"/>
+      <w:r>
+        <w:rPr>
+          <w:rFonts w:ascii="Courier New" w:hAnsi="Courier New" w:cs="Courier New"/>
+          <w:color w:val="808080"/>
+          <w:sz w:val="12"/>
+          <w:szCs w:val="12"/>
+          <w:lang w:val="fr-CH" w:eastAsia="de-CH"/>
+        </w:rPr>
+        <w:t>gartenberg.db</w:t>
+      </w:r>
+      <w:proofErr w:type="spellEnd"/>
+      <w:r>
+        <w:rPr>
+          <w:rFonts w:ascii="Courier New" w:hAnsi="Courier New" w:cs="Courier New"/>
+          <w:color w:val="808080"/>
+          <w:sz w:val="12"/>
+          <w:szCs w:val="12"/>
+          <w:lang w:val="fr-CH" w:eastAsia="de-CH"/>
+        </w:rPr>
+        <w:t>'</w:t>
       </w:r>
       <w:r>
         <w:rPr>
@@ -3374,7 +4567,18 @@
           <w:szCs w:val="12"/>
           <w:lang w:val="fr-CH" w:eastAsia="de-CH"/>
         </w:rPr>
-        <w:t xml:space="preserve"> os</w:t>
+        <w:t xml:space="preserve"> </w:t>
+      </w:r>
+      <w:proofErr w:type="spellStart"/>
+      <w:r>
+        <w:rPr>
+          <w:rFonts w:ascii="Courier New" w:hAnsi="Courier New" w:cs="Courier New"/>
+          <w:color w:val="000000"/>
+          <w:sz w:val="12"/>
+          <w:szCs w:val="12"/>
+          <w:lang w:val="fr-CH" w:eastAsia="de-CH"/>
+        </w:rPr>
+        <w:t>os</w:t>
       </w:r>
       <w:r>
         <w:rPr>
@@ -3420,6 +4624,7 @@
         </w:rPr>
         <w:t>get</w:t>
       </w:r>
+      <w:proofErr w:type="spellEnd"/>
       <w:r>
         <w:rPr>
           <w:rFonts w:ascii="Courier New" w:hAnsi="Courier New" w:cs="Courier New"/>
@@ -3472,7 +4677,95 @@
           <w:szCs w:val="12"/>
           <w:lang w:val="fr-CH" w:eastAsia="de-CH"/>
         </w:rPr>
-        <w:t>#''junatagrico', # The following settings are not used with sqlite3:</w:t>
+        <w:t>#''</w:t>
+      </w:r>
+      <w:proofErr w:type="spellStart"/>
+      <w:r>
+        <w:rPr>
+          <w:rFonts w:ascii="Courier New" w:hAnsi="Courier New" w:cs="Courier New"/>
+          <w:color w:val="008000"/>
+          <w:sz w:val="12"/>
+          <w:szCs w:val="12"/>
+          <w:lang w:val="fr-CH" w:eastAsia="de-CH"/>
+        </w:rPr>
+        <w:t>junatagrico</w:t>
+      </w:r>
+      <w:proofErr w:type="spellEnd"/>
+      <w:r>
+        <w:rPr>
+          <w:rFonts w:ascii="Courier New" w:hAnsi="Courier New" w:cs="Courier New"/>
+          <w:color w:val="008000"/>
+          <w:sz w:val="12"/>
+          <w:szCs w:val="12"/>
+          <w:lang w:val="fr-CH" w:eastAsia="de-CH"/>
+        </w:rPr>
+        <w:t xml:space="preserve">', # The </w:t>
+      </w:r>
+      <w:proofErr w:type="spellStart"/>
+      <w:r>
+        <w:rPr>
+          <w:rFonts w:ascii="Courier New" w:hAnsi="Courier New" w:cs="Courier New"/>
+          <w:color w:val="008000"/>
+          <w:sz w:val="12"/>
+          <w:szCs w:val="12"/>
+          <w:lang w:val="fr-CH" w:eastAsia="de-CH"/>
+        </w:rPr>
+        <w:t>following</w:t>
+      </w:r>
+      <w:proofErr w:type="spellEnd"/>
+      <w:r>
+        <w:rPr>
+          <w:rFonts w:ascii="Courier New" w:hAnsi="Courier New" w:cs="Courier New"/>
+          <w:color w:val="008000"/>
+          <w:sz w:val="12"/>
+          <w:szCs w:val="12"/>
+          <w:lang w:val="fr-CH" w:eastAsia="de-CH"/>
+        </w:rPr>
+        <w:t xml:space="preserve"> settings are not </w:t>
+      </w:r>
+      <w:proofErr w:type="spellStart"/>
+      <w:r>
+        <w:rPr>
+          <w:rFonts w:ascii="Courier New" w:hAnsi="Courier New" w:cs="Courier New"/>
+          <w:color w:val="008000"/>
+          <w:sz w:val="12"/>
+          <w:szCs w:val="12"/>
+          <w:lang w:val="fr-CH" w:eastAsia="de-CH"/>
+        </w:rPr>
+        <w:t>used</w:t>
+      </w:r>
+      <w:proofErr w:type="spellEnd"/>
+      <w:r>
+        <w:rPr>
+          <w:rFonts w:ascii="Courier New" w:hAnsi="Courier New" w:cs="Courier New"/>
+          <w:color w:val="008000"/>
+          <w:sz w:val="12"/>
+          <w:szCs w:val="12"/>
+          <w:lang w:val="fr-CH" w:eastAsia="de-CH"/>
+        </w:rPr>
+        <w:t xml:space="preserve"> </w:t>
+      </w:r>
+      <w:proofErr w:type="spellStart"/>
+      <w:r>
+        <w:rPr>
+          <w:rFonts w:ascii="Courier New" w:hAnsi="Courier New" w:cs="Courier New"/>
+          <w:color w:val="008000"/>
+          <w:sz w:val="12"/>
+          <w:szCs w:val="12"/>
+          <w:lang w:val="fr-CH" w:eastAsia="de-CH"/>
+        </w:rPr>
+        <w:t>with</w:t>
+      </w:r>
+      <w:proofErr w:type="spellEnd"/>
+      <w:r>
+        <w:rPr>
+          <w:rFonts w:ascii="Courier New" w:hAnsi="Courier New" w:cs="Courier New"/>
+          <w:color w:val="008000"/>
+          <w:sz w:val="12"/>
+          <w:szCs w:val="12"/>
+          <w:lang w:val="fr-CH" w:eastAsia="de-CH"/>
+        </w:rPr>
+        <w:t xml:space="preserve"> sqlite3:</w:t>
       </w:r>
     </w:p>
     <w:p>
@@ -3527,7 +4820,18 @@
           <w:szCs w:val="12"/>
           <w:lang w:val="fr-CH" w:eastAsia="de-CH"/>
         </w:rPr>
-        <w:t xml:space="preserve"> os</w:t>
+        <w:t xml:space="preserve"> </w:t>
+      </w:r>
+      <w:proofErr w:type="spellStart"/>
+      <w:r>
+        <w:rPr>
+          <w:rFonts w:ascii="Courier New" w:hAnsi="Courier New" w:cs="Courier New"/>
+          <w:color w:val="000000"/>
+          <w:sz w:val="12"/>
+          <w:szCs w:val="12"/>
+          <w:lang w:val="fr-CH" w:eastAsia="de-CH"/>
+        </w:rPr>
+        <w:t>os</w:t>
       </w:r>
       <w:r>
         <w:rPr>
@@ -3573,6 +4877,7 @@
         </w:rPr>
         <w:t>get</w:t>
       </w:r>
+      <w:proofErr w:type="spellEnd"/>
       <w:r>
         <w:rPr>
           <w:rFonts w:ascii="Courier New" w:hAnsi="Courier New" w:cs="Courier New"/>
@@ -3625,7 +4930,29 @@
           <w:szCs w:val="12"/>
           <w:lang w:val="fr-CH" w:eastAsia="de-CH"/>
         </w:rPr>
-        <w:t>#''junatagrico',</w:t>
+        <w:t>#''</w:t>
+      </w:r>
+      <w:proofErr w:type="spellStart"/>
+      <w:r>
+        <w:rPr>
+          <w:rFonts w:ascii="Courier New" w:hAnsi="Courier New" w:cs="Courier New"/>
+          <w:color w:val="008000"/>
+          <w:sz w:val="12"/>
+          <w:szCs w:val="12"/>
+          <w:lang w:val="fr-CH" w:eastAsia="de-CH"/>
+        </w:rPr>
+        <w:t>junatagrico</w:t>
+      </w:r>
+      <w:proofErr w:type="spellEnd"/>
+      <w:r>
+        <w:rPr>
+          <w:rFonts w:ascii="Courier New" w:hAnsi="Courier New" w:cs="Courier New"/>
+          <w:color w:val="008000"/>
+          <w:sz w:val="12"/>
+          <w:szCs w:val="12"/>
+          <w:lang w:val="fr-CH" w:eastAsia="de-CH"/>
+        </w:rPr>
+        <w:t>',</w:t>
       </w:r>
     </w:p>
     <w:p>
@@ -3680,7 +5007,18 @@
           <w:szCs w:val="12"/>
           <w:lang w:val="fr-CH" w:eastAsia="de-CH"/>
         </w:rPr>
-        <w:t xml:space="preserve"> os</w:t>
+        <w:t xml:space="preserve"> </w:t>
+      </w:r>
+      <w:proofErr w:type="spellStart"/>
+      <w:r>
+        <w:rPr>
+          <w:rFonts w:ascii="Courier New" w:hAnsi="Courier New" w:cs="Courier New"/>
+          <w:color w:val="000000"/>
+          <w:sz w:val="12"/>
+          <w:szCs w:val="12"/>
+          <w:lang w:val="fr-CH" w:eastAsia="de-CH"/>
+        </w:rPr>
+        <w:t>os</w:t>
       </w:r>
       <w:r>
         <w:rPr>
@@ -3726,6 +5064,7 @@
         </w:rPr>
         <w:t>get</w:t>
       </w:r>
+      <w:proofErr w:type="spellEnd"/>
       <w:r>
         <w:rPr>
           <w:rFonts w:ascii="Courier New" w:hAnsi="Courier New" w:cs="Courier New"/>
@@ -3778,7 +5117,95 @@
           <w:szCs w:val="12"/>
           <w:lang w:val="fr-CH" w:eastAsia="de-CH"/>
         </w:rPr>
-        <w:t>#'localhost', # Empty for localhost through domain sockets or '127.0.0.1' for localhost through TCP.</w:t>
+        <w:t xml:space="preserve">#'localhost', # </w:t>
+      </w:r>
+      <w:proofErr w:type="spellStart"/>
+      <w:r>
+        <w:rPr>
+          <w:rFonts w:ascii="Courier New" w:hAnsi="Courier New" w:cs="Courier New"/>
+          <w:color w:val="008000"/>
+          <w:sz w:val="12"/>
+          <w:szCs w:val="12"/>
+          <w:lang w:val="fr-CH" w:eastAsia="de-CH"/>
+        </w:rPr>
+        <w:t>Empty</w:t>
+      </w:r>
+      <w:proofErr w:type="spellEnd"/>
+      <w:r>
+        <w:rPr>
+          <w:rFonts w:ascii="Courier New" w:hAnsi="Courier New" w:cs="Courier New"/>
+          <w:color w:val="008000"/>
+          <w:sz w:val="12"/>
+          <w:szCs w:val="12"/>
+          <w:lang w:val="fr-CH" w:eastAsia="de-CH"/>
+        </w:rPr>
+        <w:t xml:space="preserve"> for localhost </w:t>
+      </w:r>
+      <w:proofErr w:type="spellStart"/>
+      <w:r>
+        <w:rPr>
+          <w:rFonts w:ascii="Courier New" w:hAnsi="Courier New" w:cs="Courier New"/>
+          <w:color w:val="008000"/>
+          <w:sz w:val="12"/>
+          <w:szCs w:val="12"/>
+          <w:lang w:val="fr-CH" w:eastAsia="de-CH"/>
+        </w:rPr>
+        <w:t>through</w:t>
+      </w:r>
+      <w:proofErr w:type="spellEnd"/>
+      <w:r>
+        <w:rPr>
+          <w:rFonts w:ascii="Courier New" w:hAnsi="Courier New" w:cs="Courier New"/>
+          <w:color w:val="008000"/>
+          <w:sz w:val="12"/>
+          <w:szCs w:val="12"/>
+          <w:lang w:val="fr-CH" w:eastAsia="de-CH"/>
+        </w:rPr>
+        <w:t xml:space="preserve"> </w:t>
+      </w:r>
+      <w:proofErr w:type="spellStart"/>
+      <w:r>
+        <w:rPr>
+          <w:rFonts w:ascii="Courier New" w:hAnsi="Courier New" w:cs="Courier New"/>
+          <w:color w:val="008000"/>
+          <w:sz w:val="12"/>
+          <w:szCs w:val="12"/>
+          <w:lang w:val="fr-CH" w:eastAsia="de-CH"/>
+        </w:rPr>
+        <w:t>domain</w:t>
+      </w:r>
+      <w:proofErr w:type="spellEnd"/>
+      <w:r>
+        <w:rPr>
+          <w:rFonts w:ascii="Courier New" w:hAnsi="Courier New" w:cs="Courier New"/>
+          <w:color w:val="008000"/>
+          <w:sz w:val="12"/>
+          <w:szCs w:val="12"/>
+          <w:lang w:val="fr-CH" w:eastAsia="de-CH"/>
+        </w:rPr>
+        <w:t xml:space="preserve"> sockets or '127.0.0.1' for localhost </w:t>
+      </w:r>
+      <w:proofErr w:type="spellStart"/>
+      <w:r>
+        <w:rPr>
+          <w:rFonts w:ascii="Courier New" w:hAnsi="Courier New" w:cs="Courier New"/>
+          <w:color w:val="008000"/>
+          <w:sz w:val="12"/>
+          <w:szCs w:val="12"/>
+          <w:lang w:val="fr-CH" w:eastAsia="de-CH"/>
+        </w:rPr>
+        <w:t>through</w:t>
+      </w:r>
+      <w:proofErr w:type="spellEnd"/>
+      <w:r>
+        <w:rPr>
+          <w:rFonts w:ascii="Courier New" w:hAnsi="Courier New" w:cs="Courier New"/>
+          <w:color w:val="008000"/>
+          <w:sz w:val="12"/>
+          <w:szCs w:val="12"/>
+          <w:lang w:val="fr-CH" w:eastAsia="de-CH"/>
+        </w:rPr>
+        <w:t xml:space="preserve"> TCP.</w:t>
       </w:r>
     </w:p>
     <w:p>
@@ -3833,7 +5260,18 @@
           <w:szCs w:val="12"/>
           <w:lang w:val="fr-CH" w:eastAsia="de-CH"/>
         </w:rPr>
-        <w:t xml:space="preserve"> os</w:t>
+        <w:t xml:space="preserve"> </w:t>
+      </w:r>
+      <w:proofErr w:type="spellStart"/>
+      <w:r>
+        <w:rPr>
+          <w:rFonts w:ascii="Courier New" w:hAnsi="Courier New" w:cs="Courier New"/>
+          <w:color w:val="000000"/>
+          <w:sz w:val="12"/>
+          <w:szCs w:val="12"/>
+          <w:lang w:val="fr-CH" w:eastAsia="de-CH"/>
+        </w:rPr>
+        <w:t>os</w:t>
       </w:r>
       <w:r>
         <w:rPr>
@@ -3879,6 +5317,7 @@
         </w:rPr>
         <w:t>get</w:t>
       </w:r>
+      <w:proofErr w:type="spellEnd"/>
       <w:r>
         <w:rPr>
           <w:rFonts w:ascii="Courier New" w:hAnsi="Courier New" w:cs="Courier New"/>
@@ -3965,7 +5404,29 @@
           <w:szCs w:val="12"/>
           <w:lang w:val="fr-CH" w:eastAsia="de-CH"/>
         </w:rPr>
-        <w:t>#''', # Set to empty string for default.</w:t>
+        <w:t xml:space="preserve">#''', # Set to </w:t>
+      </w:r>
+      <w:proofErr w:type="spellStart"/>
+      <w:r>
+        <w:rPr>
+          <w:rFonts w:ascii="Courier New" w:hAnsi="Courier New" w:cs="Courier New"/>
+          <w:color w:val="008000"/>
+          <w:sz w:val="12"/>
+          <w:szCs w:val="12"/>
+          <w:lang w:val="fr-CH" w:eastAsia="de-CH"/>
+        </w:rPr>
+        <w:t>empty</w:t>
+      </w:r>
+      <w:proofErr w:type="spellEnd"/>
+      <w:r>
+        <w:rPr>
+          <w:rFonts w:ascii="Courier New" w:hAnsi="Courier New" w:cs="Courier New"/>
+          <w:color w:val="008000"/>
+          <w:sz w:val="12"/>
+          <w:szCs w:val="12"/>
+          <w:lang w:val="fr-CH" w:eastAsia="de-CH"/>
+        </w:rPr>
+        <w:t xml:space="preserve"> string for default.</w:t>
       </w:r>
     </w:p>
     <w:p>
@@ -4195,7 +5656,29 @@
           <w:szCs w:val="12"/>
           <w:lang w:val="fr-CH" w:eastAsia="de-CH"/>
         </w:rPr>
-        <w:t>'django.template.backends.django.DjangoTemplates'</w:t>
+        <w:t>'</w:t>
+      </w:r>
+      <w:proofErr w:type="spellStart"/>
+      <w:r>
+        <w:rPr>
+          <w:rFonts w:ascii="Courier New" w:hAnsi="Courier New" w:cs="Courier New"/>
+          <w:color w:val="808080"/>
+          <w:sz w:val="12"/>
+          <w:szCs w:val="12"/>
+          <w:lang w:val="fr-CH" w:eastAsia="de-CH"/>
+        </w:rPr>
+        <w:t>django.template.backends.django.DjangoTemplates</w:t>
+      </w:r>
+      <w:proofErr w:type="spellEnd"/>
+      <w:r>
+        <w:rPr>
+          <w:rFonts w:ascii="Courier New" w:hAnsi="Courier New" w:cs="Courier New"/>
+          <w:color w:val="808080"/>
+          <w:sz w:val="12"/>
+          <w:szCs w:val="12"/>
+          <w:lang w:val="fr-CH" w:eastAsia="de-CH"/>
+        </w:rPr>
+        <w:t>'</w:t>
       </w:r>
       <w:r>
         <w:rPr>
@@ -4307,7 +5790,29 @@
           <w:szCs w:val="12"/>
           <w:lang w:val="fr-CH" w:eastAsia="de-CH"/>
         </w:rPr>
-        <w:t>'context_processors'</w:t>
+        <w:t>'</w:t>
+      </w:r>
+      <w:proofErr w:type="spellStart"/>
+      <w:r>
+        <w:rPr>
+          <w:rFonts w:ascii="Courier New" w:hAnsi="Courier New" w:cs="Courier New"/>
+          <w:color w:val="808080"/>
+          <w:sz w:val="12"/>
+          <w:szCs w:val="12"/>
+          <w:lang w:val="fr-CH" w:eastAsia="de-CH"/>
+        </w:rPr>
+        <w:t>context_processors</w:t>
+      </w:r>
+      <w:proofErr w:type="spellEnd"/>
+      <w:r>
+        <w:rPr>
+          <w:rFonts w:ascii="Courier New" w:hAnsi="Courier New" w:cs="Courier New"/>
+          <w:color w:val="808080"/>
+          <w:sz w:val="12"/>
+          <w:szCs w:val="12"/>
+          <w:lang w:val="fr-CH" w:eastAsia="de-CH"/>
+        </w:rPr>
+        <w:t>'</w:t>
       </w:r>
       <w:r>
         <w:rPr>
@@ -4374,7 +5879,29 @@
           <w:szCs w:val="12"/>
           <w:lang w:val="fr-CH" w:eastAsia="de-CH"/>
         </w:rPr>
-        <w:t>'django.contrib.auth.context_processors.auth'</w:t>
+        <w:t>'</w:t>
+      </w:r>
+      <w:proofErr w:type="spellStart"/>
+      <w:r>
+        <w:rPr>
+          <w:rFonts w:ascii="Courier New" w:hAnsi="Courier New" w:cs="Courier New"/>
+          <w:color w:val="808080"/>
+          <w:sz w:val="12"/>
+          <w:szCs w:val="12"/>
+          <w:lang w:val="fr-CH" w:eastAsia="de-CH"/>
+        </w:rPr>
+        <w:t>django.contrib.auth.context_processors.auth</w:t>
+      </w:r>
+      <w:proofErr w:type="spellEnd"/>
+      <w:r>
+        <w:rPr>
+          <w:rFonts w:ascii="Courier New" w:hAnsi="Courier New" w:cs="Courier New"/>
+          <w:color w:val="808080"/>
+          <w:sz w:val="12"/>
+          <w:szCs w:val="12"/>
+          <w:lang w:val="fr-CH" w:eastAsia="de-CH"/>
+        </w:rPr>
+        <w:t>'</w:t>
       </w:r>
       <w:r>
         <w:rPr>
@@ -4419,7 +5946,29 @@
           <w:szCs w:val="12"/>
           <w:lang w:val="fr-CH" w:eastAsia="de-CH"/>
         </w:rPr>
-        <w:t>'django.template.context_processors.debug'</w:t>
+        <w:t>'</w:t>
+      </w:r>
+      <w:proofErr w:type="spellStart"/>
+      <w:r>
+        <w:rPr>
+          <w:rFonts w:ascii="Courier New" w:hAnsi="Courier New" w:cs="Courier New"/>
+          <w:color w:val="808080"/>
+          <w:sz w:val="12"/>
+          <w:szCs w:val="12"/>
+          <w:lang w:val="fr-CH" w:eastAsia="de-CH"/>
+        </w:rPr>
+        <w:t>django.template.context_processors.debug</w:t>
+      </w:r>
+      <w:proofErr w:type="spellEnd"/>
+      <w:r>
+        <w:rPr>
+          <w:rFonts w:ascii="Courier New" w:hAnsi="Courier New" w:cs="Courier New"/>
+          <w:color w:val="808080"/>
+          <w:sz w:val="12"/>
+          <w:szCs w:val="12"/>
+          <w:lang w:val="fr-CH" w:eastAsia="de-CH"/>
+        </w:rPr>
+        <w:t>'</w:t>
       </w:r>
       <w:r>
         <w:rPr>
@@ -4509,7 +6058,29 @@
           <w:szCs w:val="12"/>
           <w:lang w:val="fr-CH" w:eastAsia="de-CH"/>
         </w:rPr>
-        <w:t>'django.template.context_processors.media'</w:t>
+        <w:t>'</w:t>
+      </w:r>
+      <w:proofErr w:type="spellStart"/>
+      <w:r>
+        <w:rPr>
+          <w:rFonts w:ascii="Courier New" w:hAnsi="Courier New" w:cs="Courier New"/>
+          <w:color w:val="808080"/>
+          <w:sz w:val="12"/>
+          <w:szCs w:val="12"/>
+          <w:lang w:val="fr-CH" w:eastAsia="de-CH"/>
+        </w:rPr>
+        <w:t>django.template.context_processors.media</w:t>
+      </w:r>
+      <w:proofErr w:type="spellEnd"/>
+      <w:r>
+        <w:rPr>
+          <w:rFonts w:ascii="Courier New" w:hAnsi="Courier New" w:cs="Courier New"/>
+          <w:color w:val="808080"/>
+          <w:sz w:val="12"/>
+          <w:szCs w:val="12"/>
+          <w:lang w:val="fr-CH" w:eastAsia="de-CH"/>
+        </w:rPr>
+        <w:t>'</w:t>
       </w:r>
       <w:r>
         <w:rPr>
@@ -4554,7 +6125,29 @@
           <w:szCs w:val="12"/>
           <w:lang w:val="fr-CH" w:eastAsia="de-CH"/>
         </w:rPr>
-        <w:t>'django.template.context_processors.static'</w:t>
+        <w:t>'</w:t>
+      </w:r>
+      <w:proofErr w:type="spellStart"/>
+      <w:r>
+        <w:rPr>
+          <w:rFonts w:ascii="Courier New" w:hAnsi="Courier New" w:cs="Courier New"/>
+          <w:color w:val="808080"/>
+          <w:sz w:val="12"/>
+          <w:szCs w:val="12"/>
+          <w:lang w:val="fr-CH" w:eastAsia="de-CH"/>
+        </w:rPr>
+        <w:t>django.template.context_processors.static</w:t>
+      </w:r>
+      <w:proofErr w:type="spellEnd"/>
+      <w:r>
+        <w:rPr>
+          <w:rFonts w:ascii="Courier New" w:hAnsi="Courier New" w:cs="Courier New"/>
+          <w:color w:val="808080"/>
+          <w:sz w:val="12"/>
+          <w:szCs w:val="12"/>
+          <w:lang w:val="fr-CH" w:eastAsia="de-CH"/>
+        </w:rPr>
+        <w:t>'</w:t>
       </w:r>
       <w:r>
         <w:rPr>
@@ -4644,7 +6237,29 @@
           <w:szCs w:val="12"/>
           <w:lang w:val="fr-CH" w:eastAsia="de-CH"/>
         </w:rPr>
-        <w:t>'django.contrib.messages.context_processors.messages'</w:t>
+        <w:t>'</w:t>
+      </w:r>
+      <w:proofErr w:type="spellStart"/>
+      <w:r>
+        <w:rPr>
+          <w:rFonts w:ascii="Courier New" w:hAnsi="Courier New" w:cs="Courier New"/>
+          <w:color w:val="808080"/>
+          <w:sz w:val="12"/>
+          <w:szCs w:val="12"/>
+          <w:lang w:val="fr-CH" w:eastAsia="de-CH"/>
+        </w:rPr>
+        <w:t>django.contrib.messages.context_processors.messages</w:t>
+      </w:r>
+      <w:proofErr w:type="spellEnd"/>
+      <w:r>
+        <w:rPr>
+          <w:rFonts w:ascii="Courier New" w:hAnsi="Courier New" w:cs="Courier New"/>
+          <w:color w:val="808080"/>
+          <w:sz w:val="12"/>
+          <w:szCs w:val="12"/>
+          <w:lang w:val="fr-CH" w:eastAsia="de-CH"/>
+        </w:rPr>
+        <w:t>'</w:t>
       </w:r>
       <w:r>
         <w:rPr>
@@ -4791,7 +6406,29 @@
           <w:szCs w:val="12"/>
           <w:lang w:val="fr-CH" w:eastAsia="de-CH"/>
         </w:rPr>
-        <w:t>'django.template.loaders.filesystem.Loader'</w:t>
+        <w:t>'</w:t>
+      </w:r>
+      <w:proofErr w:type="spellStart"/>
+      <w:r>
+        <w:rPr>
+          <w:rFonts w:ascii="Courier New" w:hAnsi="Courier New" w:cs="Courier New"/>
+          <w:color w:val="808080"/>
+          <w:sz w:val="12"/>
+          <w:szCs w:val="12"/>
+          <w:lang w:val="fr-CH" w:eastAsia="de-CH"/>
+        </w:rPr>
+        <w:t>django.template.loaders.filesystem.Loader</w:t>
+      </w:r>
+      <w:proofErr w:type="spellEnd"/>
+      <w:r>
+        <w:rPr>
+          <w:rFonts w:ascii="Courier New" w:hAnsi="Courier New" w:cs="Courier New"/>
+          <w:color w:val="808080"/>
+          <w:sz w:val="12"/>
+          <w:szCs w:val="12"/>
+          <w:lang w:val="fr-CH" w:eastAsia="de-CH"/>
+        </w:rPr>
+        <w:t>'</w:t>
       </w:r>
       <w:r>
         <w:rPr>
@@ -4836,7 +6473,29 @@
           <w:szCs w:val="12"/>
           <w:lang w:val="fr-CH" w:eastAsia="de-CH"/>
         </w:rPr>
-        <w:t>'django.template.loaders.app_directories.Loader'</w:t>
+        <w:t>'</w:t>
+      </w:r>
+      <w:proofErr w:type="spellStart"/>
+      <w:r>
+        <w:rPr>
+          <w:rFonts w:ascii="Courier New" w:hAnsi="Courier New" w:cs="Courier New"/>
+          <w:color w:val="808080"/>
+          <w:sz w:val="12"/>
+          <w:szCs w:val="12"/>
+          <w:lang w:val="fr-CH" w:eastAsia="de-CH"/>
+        </w:rPr>
+        <w:t>django.template.loaders.app_directories.Loader</w:t>
+      </w:r>
+      <w:proofErr w:type="spellEnd"/>
+      <w:r>
+        <w:rPr>
+          <w:rFonts w:ascii="Courier New" w:hAnsi="Courier New" w:cs="Courier New"/>
+          <w:color w:val="808080"/>
+          <w:sz w:val="12"/>
+          <w:szCs w:val="12"/>
+          <w:lang w:val="fr-CH" w:eastAsia="de-CH"/>
+        </w:rPr>
+        <w:t>'</w:t>
       </w:r>
     </w:p>
     <w:p>
@@ -4904,7 +6563,29 @@
           <w:szCs w:val="12"/>
           <w:lang w:val="fr-CH" w:eastAsia="de-CH"/>
         </w:rPr>
-        <w:t>'debug'</w:t>
+        <w:t>'</w:t>
+      </w:r>
+      <w:proofErr w:type="spellStart"/>
+      <w:r>
+        <w:rPr>
+          <w:rFonts w:ascii="Courier New" w:hAnsi="Courier New" w:cs="Courier New"/>
+          <w:color w:val="808080"/>
+          <w:sz w:val="12"/>
+          <w:szCs w:val="12"/>
+          <w:lang w:val="fr-CH" w:eastAsia="de-CH"/>
+        </w:rPr>
+        <w:t>debug</w:t>
+      </w:r>
+      <w:proofErr w:type="spellEnd"/>
+      <w:r>
+        <w:rPr>
+          <w:rFonts w:ascii="Courier New" w:hAnsi="Courier New" w:cs="Courier New"/>
+          <w:color w:val="808080"/>
+          <w:sz w:val="12"/>
+          <w:szCs w:val="12"/>
+          <w:lang w:val="fr-CH" w:eastAsia="de-CH"/>
+        </w:rPr>
+        <w:t>'</w:t>
       </w:r>
       <w:r>
         <w:rPr>
@@ -4938,6 +6619,7 @@
         </w:rPr>
         <w:t xml:space="preserve"> </w:t>
       </w:r>
+      <w:proofErr w:type="spellStart"/>
       <w:r>
         <w:rPr>
           <w:rFonts w:ascii="Courier New" w:hAnsi="Courier New" w:cs="Courier New"/>
@@ -4950,6 +6632,7 @@
         </w:rPr>
         <w:t>True</w:t>
       </w:r>
+      <w:proofErr w:type="spellEnd"/>
     </w:p>
     <w:p>
       <w:pPr>
@@ -5111,7 +6794,29 @@
           <w:szCs w:val="12"/>
           <w:lang w:val="fr-CH" w:eastAsia="de-CH"/>
         </w:rPr>
-        <w:t>'gartenberg.wsgi.application'</w:t>
+        <w:t>'</w:t>
+      </w:r>
+      <w:proofErr w:type="spellStart"/>
+      <w:r>
+        <w:rPr>
+          <w:rFonts w:ascii="Courier New" w:hAnsi="Courier New" w:cs="Courier New"/>
+          <w:color w:val="808080"/>
+          <w:sz w:val="12"/>
+          <w:szCs w:val="12"/>
+          <w:lang w:val="fr-CH" w:eastAsia="de-CH"/>
+        </w:rPr>
+        <w:t>gartenberg.wsgi.application</w:t>
+      </w:r>
+      <w:proofErr w:type="spellEnd"/>
+      <w:r>
+        <w:rPr>
+          <w:rFonts w:ascii="Courier New" w:hAnsi="Courier New" w:cs="Courier New"/>
+          <w:color w:val="808080"/>
+          <w:sz w:val="12"/>
+          <w:szCs w:val="12"/>
+          <w:lang w:val="fr-CH" w:eastAsia="de-CH"/>
+        </w:rPr>
+        <w:t>'</w:t>
       </w:r>
     </w:p>
     <w:p>
@@ -5351,7 +7056,161 @@
           <w:szCs w:val="12"/>
           <w:lang w:val="fr-CH" w:eastAsia="de-CH"/>
         </w:rPr>
-        <w:t># If you set this to False, Django will make some optimizations so as not</w:t>
+        <w:t xml:space="preserve"># If </w:t>
+      </w:r>
+      <w:proofErr w:type="spellStart"/>
+      <w:r>
+        <w:rPr>
+          <w:rFonts w:ascii="Courier New" w:hAnsi="Courier New" w:cs="Courier New"/>
+          <w:color w:val="008000"/>
+          <w:sz w:val="12"/>
+          <w:szCs w:val="12"/>
+          <w:lang w:val="fr-CH" w:eastAsia="de-CH"/>
+        </w:rPr>
+        <w:t>you</w:t>
+      </w:r>
+      <w:proofErr w:type="spellEnd"/>
+      <w:r>
+        <w:rPr>
+          <w:rFonts w:ascii="Courier New" w:hAnsi="Courier New" w:cs="Courier New"/>
+          <w:color w:val="008000"/>
+          <w:sz w:val="12"/>
+          <w:szCs w:val="12"/>
+          <w:lang w:val="fr-CH" w:eastAsia="de-CH"/>
+        </w:rPr>
+        <w:t xml:space="preserve"> set </w:t>
+      </w:r>
+      <w:proofErr w:type="spellStart"/>
+      <w:r>
+        <w:rPr>
+          <w:rFonts w:ascii="Courier New" w:hAnsi="Courier New" w:cs="Courier New"/>
+          <w:color w:val="008000"/>
+          <w:sz w:val="12"/>
+          <w:szCs w:val="12"/>
+          <w:lang w:val="fr-CH" w:eastAsia="de-CH"/>
+        </w:rPr>
+        <w:t>this</w:t>
+      </w:r>
+      <w:proofErr w:type="spellEnd"/>
+      <w:r>
+        <w:rPr>
+          <w:rFonts w:ascii="Courier New" w:hAnsi="Courier New" w:cs="Courier New"/>
+          <w:color w:val="008000"/>
+          <w:sz w:val="12"/>
+          <w:szCs w:val="12"/>
+          <w:lang w:val="fr-CH" w:eastAsia="de-CH"/>
+        </w:rPr>
+        <w:t xml:space="preserve"> to False, Django </w:t>
+      </w:r>
+      <w:proofErr w:type="spellStart"/>
+      <w:r>
+        <w:rPr>
+          <w:rFonts w:ascii="Courier New" w:hAnsi="Courier New" w:cs="Courier New"/>
+          <w:color w:val="008000"/>
+          <w:sz w:val="12"/>
+          <w:szCs w:val="12"/>
+          <w:lang w:val="fr-CH" w:eastAsia="de-CH"/>
+        </w:rPr>
+        <w:t>will</w:t>
+      </w:r>
+      <w:proofErr w:type="spellEnd"/>
+      <w:r>
+        <w:rPr>
+          <w:rFonts w:ascii="Courier New" w:hAnsi="Courier New" w:cs="Courier New"/>
+          <w:color w:val="008000"/>
+          <w:sz w:val="12"/>
+          <w:szCs w:val="12"/>
+          <w:lang w:val="fr-CH" w:eastAsia="de-CH"/>
+        </w:rPr>
+        <w:t xml:space="preserve"> </w:t>
+      </w:r>
+      <w:proofErr w:type="spellStart"/>
+      <w:r>
+        <w:rPr>
+          <w:rFonts w:ascii="Courier New" w:hAnsi="Courier New" w:cs="Courier New"/>
+          <w:color w:val="008000"/>
+          <w:sz w:val="12"/>
+          <w:szCs w:val="12"/>
+          <w:lang w:val="fr-CH" w:eastAsia="de-CH"/>
+        </w:rPr>
+        <w:t>make</w:t>
+      </w:r>
+      <w:proofErr w:type="spellEnd"/>
+      <w:r>
+        <w:rPr>
+          <w:rFonts w:ascii="Courier New" w:hAnsi="Courier New" w:cs="Courier New"/>
+          <w:color w:val="008000"/>
+          <w:sz w:val="12"/>
+          <w:szCs w:val="12"/>
+          <w:lang w:val="fr-CH" w:eastAsia="de-CH"/>
+        </w:rPr>
+        <w:t xml:space="preserve"> </w:t>
+      </w:r>
+      <w:proofErr w:type="spellStart"/>
+      <w:r>
+        <w:rPr>
+          <w:rFonts w:ascii="Courier New" w:hAnsi="Courier New" w:cs="Courier New"/>
+          <w:color w:val="008000"/>
+          <w:sz w:val="12"/>
+          <w:szCs w:val="12"/>
+          <w:lang w:val="fr-CH" w:eastAsia="de-CH"/>
+        </w:rPr>
+        <w:t>some</w:t>
+      </w:r>
+      <w:proofErr w:type="spellEnd"/>
+      <w:r>
+        <w:rPr>
+          <w:rFonts w:ascii="Courier New" w:hAnsi="Courier New" w:cs="Courier New"/>
+          <w:color w:val="008000"/>
+          <w:sz w:val="12"/>
+          <w:szCs w:val="12"/>
+          <w:lang w:val="fr-CH" w:eastAsia="de-CH"/>
+        </w:rPr>
+        <w:t xml:space="preserve"> </w:t>
+      </w:r>
+      <w:proofErr w:type="spellStart"/>
+      <w:r>
+        <w:rPr>
+          <w:rFonts w:ascii="Courier New" w:hAnsi="Courier New" w:cs="Courier New"/>
+          <w:color w:val="008000"/>
+          <w:sz w:val="12"/>
+          <w:szCs w:val="12"/>
+          <w:lang w:val="fr-CH" w:eastAsia="de-CH"/>
+        </w:rPr>
+        <w:t>optimizations</w:t>
+      </w:r>
+      <w:proofErr w:type="spellEnd"/>
+      <w:r>
+        <w:rPr>
+          <w:rFonts w:ascii="Courier New" w:hAnsi="Courier New" w:cs="Courier New"/>
+          <w:color w:val="008000"/>
+          <w:sz w:val="12"/>
+          <w:szCs w:val="12"/>
+          <w:lang w:val="fr-CH" w:eastAsia="de-CH"/>
+        </w:rPr>
+        <w:t xml:space="preserve"> </w:t>
+      </w:r>
+      <w:proofErr w:type="spellStart"/>
+      <w:r>
+        <w:rPr>
+          <w:rFonts w:ascii="Courier New" w:hAnsi="Courier New" w:cs="Courier New"/>
+          <w:color w:val="008000"/>
+          <w:sz w:val="12"/>
+          <w:szCs w:val="12"/>
+          <w:lang w:val="fr-CH" w:eastAsia="de-CH"/>
+        </w:rPr>
+        <w:t>so</w:t>
+      </w:r>
+      <w:proofErr w:type="spellEnd"/>
+      <w:r>
+        <w:rPr>
+          <w:rFonts w:ascii="Courier New" w:hAnsi="Courier New" w:cs="Courier New"/>
+          <w:color w:val="008000"/>
+          <w:sz w:val="12"/>
+          <w:szCs w:val="12"/>
+          <w:lang w:val="fr-CH" w:eastAsia="de-CH"/>
+        </w:rPr>
+        <w:t xml:space="preserve"> as not</w:t>
       </w:r>
     </w:p>
     <w:p>
@@ -5374,7 +7233,73 @@
           <w:szCs w:val="12"/>
           <w:lang w:val="fr-CH" w:eastAsia="de-CH"/>
         </w:rPr>
-        <w:t># to load the internationalization machinery.</w:t>
+        <w:t xml:space="preserve"># to </w:t>
+      </w:r>
+      <w:proofErr w:type="spellStart"/>
+      <w:r>
+        <w:rPr>
+          <w:rFonts w:ascii="Courier New" w:hAnsi="Courier New" w:cs="Courier New"/>
+          <w:color w:val="008000"/>
+          <w:sz w:val="12"/>
+          <w:szCs w:val="12"/>
+          <w:lang w:val="fr-CH" w:eastAsia="de-CH"/>
+        </w:rPr>
+        <w:t>load</w:t>
+      </w:r>
+      <w:proofErr w:type="spellEnd"/>
+      <w:r>
+        <w:rPr>
+          <w:rFonts w:ascii="Courier New" w:hAnsi="Courier New" w:cs="Courier New"/>
+          <w:color w:val="008000"/>
+          <w:sz w:val="12"/>
+          <w:szCs w:val="12"/>
+          <w:lang w:val="fr-CH" w:eastAsia="de-CH"/>
+        </w:rPr>
+        <w:t xml:space="preserve"> the </w:t>
+      </w:r>
+      <w:proofErr w:type="spellStart"/>
+      <w:r>
+        <w:rPr>
+          <w:rFonts w:ascii="Courier New" w:hAnsi="Courier New" w:cs="Courier New"/>
+          <w:color w:val="008000"/>
+          <w:sz w:val="12"/>
+          <w:szCs w:val="12"/>
+          <w:lang w:val="fr-CH" w:eastAsia="de-CH"/>
+        </w:rPr>
+        <w:t>internationalization</w:t>
+      </w:r>
+      <w:proofErr w:type="spellEnd"/>
+      <w:r>
+        <w:rPr>
+          <w:rFonts w:ascii="Courier New" w:hAnsi="Courier New" w:cs="Courier New"/>
+          <w:color w:val="008000"/>
+          <w:sz w:val="12"/>
+          <w:szCs w:val="12"/>
+          <w:lang w:val="fr-CH" w:eastAsia="de-CH"/>
+        </w:rPr>
+        <w:t xml:space="preserve"> </w:t>
+      </w:r>
+      <w:proofErr w:type="spellStart"/>
+      <w:r>
+        <w:rPr>
+          <w:rFonts w:ascii="Courier New" w:hAnsi="Courier New" w:cs="Courier New"/>
+          <w:color w:val="008000"/>
+          <w:sz w:val="12"/>
+          <w:szCs w:val="12"/>
+          <w:lang w:val="fr-CH" w:eastAsia="de-CH"/>
+        </w:rPr>
+        <w:t>machinery</w:t>
+      </w:r>
+      <w:proofErr w:type="spellEnd"/>
+      <w:r>
+        <w:rPr>
+          <w:rFonts w:ascii="Courier New" w:hAnsi="Courier New" w:cs="Courier New"/>
+          <w:color w:val="008000"/>
+          <w:sz w:val="12"/>
+          <w:szCs w:val="12"/>
+          <w:lang w:val="fr-CH" w:eastAsia="de-CH"/>
+        </w:rPr>
+        <w:t>.</w:t>
       </w:r>
     </w:p>
     <w:p>
@@ -5421,6 +7346,7 @@
         </w:rPr>
         <w:t xml:space="preserve"> </w:t>
       </w:r>
+      <w:proofErr w:type="spellStart"/>
       <w:r>
         <w:rPr>
           <w:rFonts w:ascii="Courier New" w:hAnsi="Courier New" w:cs="Courier New"/>
@@ -5433,6 +7359,7 @@
         </w:rPr>
         <w:t>True</w:t>
       </w:r>
+      <w:proofErr w:type="spellEnd"/>
     </w:p>
     <w:p>
       <w:pPr>
@@ -5467,7 +7394,95 @@
           <w:szCs w:val="12"/>
           <w:lang w:val="fr-CH" w:eastAsia="de-CH"/>
         </w:rPr>
-        <w:t># If you set this to False, Django will not format dates, numbers and</w:t>
+        <w:t xml:space="preserve"># If </w:t>
+      </w:r>
+      <w:proofErr w:type="spellStart"/>
+      <w:r>
+        <w:rPr>
+          <w:rFonts w:ascii="Courier New" w:hAnsi="Courier New" w:cs="Courier New"/>
+          <w:color w:val="008000"/>
+          <w:sz w:val="12"/>
+          <w:szCs w:val="12"/>
+          <w:lang w:val="fr-CH" w:eastAsia="de-CH"/>
+        </w:rPr>
+        <w:t>you</w:t>
+      </w:r>
+      <w:proofErr w:type="spellEnd"/>
+      <w:r>
+        <w:rPr>
+          <w:rFonts w:ascii="Courier New" w:hAnsi="Courier New" w:cs="Courier New"/>
+          <w:color w:val="008000"/>
+          <w:sz w:val="12"/>
+          <w:szCs w:val="12"/>
+          <w:lang w:val="fr-CH" w:eastAsia="de-CH"/>
+        </w:rPr>
+        <w:t xml:space="preserve"> set </w:t>
+      </w:r>
+      <w:proofErr w:type="spellStart"/>
+      <w:r>
+        <w:rPr>
+          <w:rFonts w:ascii="Courier New" w:hAnsi="Courier New" w:cs="Courier New"/>
+          <w:color w:val="008000"/>
+          <w:sz w:val="12"/>
+          <w:szCs w:val="12"/>
+          <w:lang w:val="fr-CH" w:eastAsia="de-CH"/>
+        </w:rPr>
+        <w:t>this</w:t>
+      </w:r>
+      <w:proofErr w:type="spellEnd"/>
+      <w:r>
+        <w:rPr>
+          <w:rFonts w:ascii="Courier New" w:hAnsi="Courier New" w:cs="Courier New"/>
+          <w:color w:val="008000"/>
+          <w:sz w:val="12"/>
+          <w:szCs w:val="12"/>
+          <w:lang w:val="fr-CH" w:eastAsia="de-CH"/>
+        </w:rPr>
+        <w:t xml:space="preserve"> to False, Django </w:t>
+      </w:r>
+      <w:proofErr w:type="spellStart"/>
+      <w:r>
+        <w:rPr>
+          <w:rFonts w:ascii="Courier New" w:hAnsi="Courier New" w:cs="Courier New"/>
+          <w:color w:val="008000"/>
+          <w:sz w:val="12"/>
+          <w:szCs w:val="12"/>
+          <w:lang w:val="fr-CH" w:eastAsia="de-CH"/>
+        </w:rPr>
+        <w:t>will</w:t>
+      </w:r>
+      <w:proofErr w:type="spellEnd"/>
+      <w:r>
+        <w:rPr>
+          <w:rFonts w:ascii="Courier New" w:hAnsi="Courier New" w:cs="Courier New"/>
+          <w:color w:val="008000"/>
+          <w:sz w:val="12"/>
+          <w:szCs w:val="12"/>
+          <w:lang w:val="fr-CH" w:eastAsia="de-CH"/>
+        </w:rPr>
+        <w:t xml:space="preserve"> not format dates, </w:t>
+      </w:r>
+      <w:proofErr w:type="spellStart"/>
+      <w:r>
+        <w:rPr>
+          <w:rFonts w:ascii="Courier New" w:hAnsi="Courier New" w:cs="Courier New"/>
+          <w:color w:val="008000"/>
+          <w:sz w:val="12"/>
+          <w:szCs w:val="12"/>
+          <w:lang w:val="fr-CH" w:eastAsia="de-CH"/>
+        </w:rPr>
+        <w:t>numbers</w:t>
+      </w:r>
+      <w:proofErr w:type="spellEnd"/>
+      <w:r>
+        <w:rPr>
+          <w:rFonts w:ascii="Courier New" w:hAnsi="Courier New" w:cs="Courier New"/>
+          <w:color w:val="008000"/>
+          <w:sz w:val="12"/>
+          <w:szCs w:val="12"/>
+          <w:lang w:val="fr-CH" w:eastAsia="de-CH"/>
+        </w:rPr>
+        <w:t xml:space="preserve"> and</w:t>
       </w:r>
     </w:p>
     <w:p>
@@ -5490,7 +7505,73 @@
           <w:szCs w:val="12"/>
           <w:lang w:val="fr-CH" w:eastAsia="de-CH"/>
         </w:rPr>
-        <w:t># calendars according to the current locale.</w:t>
+        <w:t xml:space="preserve"># </w:t>
+      </w:r>
+      <w:proofErr w:type="spellStart"/>
+      <w:r>
+        <w:rPr>
+          <w:rFonts w:ascii="Courier New" w:hAnsi="Courier New" w:cs="Courier New"/>
+          <w:color w:val="008000"/>
+          <w:sz w:val="12"/>
+          <w:szCs w:val="12"/>
+          <w:lang w:val="fr-CH" w:eastAsia="de-CH"/>
+        </w:rPr>
+        <w:t>calendars</w:t>
+      </w:r>
+      <w:proofErr w:type="spellEnd"/>
+      <w:r>
+        <w:rPr>
+          <w:rFonts w:ascii="Courier New" w:hAnsi="Courier New" w:cs="Courier New"/>
+          <w:color w:val="008000"/>
+          <w:sz w:val="12"/>
+          <w:szCs w:val="12"/>
+          <w:lang w:val="fr-CH" w:eastAsia="de-CH"/>
+        </w:rPr>
+        <w:t xml:space="preserve"> </w:t>
+      </w:r>
+      <w:proofErr w:type="spellStart"/>
+      <w:r>
+        <w:rPr>
+          <w:rFonts w:ascii="Courier New" w:hAnsi="Courier New" w:cs="Courier New"/>
+          <w:color w:val="008000"/>
+          <w:sz w:val="12"/>
+          <w:szCs w:val="12"/>
+          <w:lang w:val="fr-CH" w:eastAsia="de-CH"/>
+        </w:rPr>
+        <w:t>according</w:t>
+      </w:r>
+      <w:proofErr w:type="spellEnd"/>
+      <w:r>
+        <w:rPr>
+          <w:rFonts w:ascii="Courier New" w:hAnsi="Courier New" w:cs="Courier New"/>
+          <w:color w:val="008000"/>
+          <w:sz w:val="12"/>
+          <w:szCs w:val="12"/>
+          <w:lang w:val="fr-CH" w:eastAsia="de-CH"/>
+        </w:rPr>
+        <w:t xml:space="preserve"> to the </w:t>
+      </w:r>
+      <w:proofErr w:type="spellStart"/>
+      <w:r>
+        <w:rPr>
+          <w:rFonts w:ascii="Courier New" w:hAnsi="Courier New" w:cs="Courier New"/>
+          <w:color w:val="008000"/>
+          <w:sz w:val="12"/>
+          <w:szCs w:val="12"/>
+          <w:lang w:val="fr-CH" w:eastAsia="de-CH"/>
+        </w:rPr>
+        <w:t>current</w:t>
+      </w:r>
+      <w:proofErr w:type="spellEnd"/>
+      <w:r>
+        <w:rPr>
+          <w:rFonts w:ascii="Courier New" w:hAnsi="Courier New" w:cs="Courier New"/>
+          <w:color w:val="008000"/>
+          <w:sz w:val="12"/>
+          <w:szCs w:val="12"/>
+          <w:lang w:val="fr-CH" w:eastAsia="de-CH"/>
+        </w:rPr>
+        <w:t xml:space="preserve"> locale.</w:t>
       </w:r>
     </w:p>
     <w:p>
@@ -5537,6 +7618,7 @@
         </w:rPr>
         <w:t xml:space="preserve"> </w:t>
       </w:r>
+      <w:proofErr w:type="spellStart"/>
       <w:r>
         <w:rPr>
           <w:rFonts w:ascii="Courier New" w:hAnsi="Courier New" w:cs="Courier New"/>
@@ -5549,6 +7631,7 @@
         </w:rPr>
         <w:t>True</w:t>
       </w:r>
+      <w:proofErr w:type="spellEnd"/>
     </w:p>
     <w:p>
       <w:pPr>
@@ -5605,7 +7688,29 @@
           <w:szCs w:val="12"/>
           <w:lang w:val="fr-CH" w:eastAsia="de-CH"/>
         </w:rPr>
-        <w:t>'%d.%m.%Y'</w:t>
+        <w:t>'%</w:t>
+      </w:r>
+      <w:proofErr w:type="spellStart"/>
+      <w:r>
+        <w:rPr>
+          <w:rFonts w:ascii="Courier New" w:hAnsi="Courier New" w:cs="Courier New"/>
+          <w:color w:val="808080"/>
+          <w:sz w:val="12"/>
+          <w:szCs w:val="12"/>
+          <w:lang w:val="fr-CH" w:eastAsia="de-CH"/>
+        </w:rPr>
+        <w:t>d.%m.%Y</w:t>
+      </w:r>
+      <w:proofErr w:type="spellEnd"/>
+      <w:r>
+        <w:rPr>
+          <w:rFonts w:ascii="Courier New" w:hAnsi="Courier New" w:cs="Courier New"/>
+          <w:color w:val="808080"/>
+          <w:sz w:val="12"/>
+          <w:szCs w:val="12"/>
+          <w:lang w:val="fr-CH" w:eastAsia="de-CH"/>
+        </w:rPr>
+        <w:t>'</w:t>
       </w:r>
       <w:r>
         <w:rPr>
@@ -5720,7 +7825,29 @@
           <w:szCs w:val="12"/>
           <w:lang w:val="fr-CH" w:eastAsia="de-CH"/>
         </w:rPr>
-        <w:t>'juntagrico.util.auth.AuthenticateWithEmail'</w:t>
+        <w:t>'</w:t>
+      </w:r>
+      <w:proofErr w:type="spellStart"/>
+      <w:r>
+        <w:rPr>
+          <w:rFonts w:ascii="Courier New" w:hAnsi="Courier New" w:cs="Courier New"/>
+          <w:color w:val="808080"/>
+          <w:sz w:val="12"/>
+          <w:szCs w:val="12"/>
+          <w:lang w:val="fr-CH" w:eastAsia="de-CH"/>
+        </w:rPr>
+        <w:t>juntagrico.util.auth.AuthenticateWithEmail</w:t>
+      </w:r>
+      <w:proofErr w:type="spellEnd"/>
+      <w:r>
+        <w:rPr>
+          <w:rFonts w:ascii="Courier New" w:hAnsi="Courier New" w:cs="Courier New"/>
+          <w:color w:val="808080"/>
+          <w:sz w:val="12"/>
+          <w:szCs w:val="12"/>
+          <w:lang w:val="fr-CH" w:eastAsia="de-CH"/>
+        </w:rPr>
+        <w:t>'</w:t>
       </w:r>
       <w:r>
         <w:rPr>
@@ -5765,7 +7892,29 @@
           <w:szCs w:val="12"/>
           <w:lang w:val="fr-CH" w:eastAsia="de-CH"/>
         </w:rPr>
-        <w:t>'django.contrib.auth.backends.ModelBackend'</w:t>
+        <w:t>'</w:t>
+      </w:r>
+      <w:proofErr w:type="spellStart"/>
+      <w:r>
+        <w:rPr>
+          <w:rFonts w:ascii="Courier New" w:hAnsi="Courier New" w:cs="Courier New"/>
+          <w:color w:val="808080"/>
+          <w:sz w:val="12"/>
+          <w:szCs w:val="12"/>
+          <w:lang w:val="fr-CH" w:eastAsia="de-CH"/>
+        </w:rPr>
+        <w:t>django.contrib.auth.backends.ModelBackend</w:t>
+      </w:r>
+      <w:proofErr w:type="spellEnd"/>
+      <w:r>
+        <w:rPr>
+          <w:rFonts w:ascii="Courier New" w:hAnsi="Courier New" w:cs="Courier New"/>
+          <w:color w:val="808080"/>
+          <w:sz w:val="12"/>
+          <w:szCs w:val="12"/>
+          <w:lang w:val="fr-CH" w:eastAsia="de-CH"/>
+        </w:rPr>
+        <w:t>'</w:t>
       </w:r>
     </w:p>
     <w:p>
@@ -5906,7 +8055,29 @@
           <w:szCs w:val="12"/>
           <w:lang w:val="fr-CH" w:eastAsia="de-CH"/>
         </w:rPr>
-        <w:t>'django.middleware.common.CommonMiddleware'</w:t>
+        <w:t>'</w:t>
+      </w:r>
+      <w:proofErr w:type="spellStart"/>
+      <w:r>
+        <w:rPr>
+          <w:rFonts w:ascii="Courier New" w:hAnsi="Courier New" w:cs="Courier New"/>
+          <w:color w:val="808080"/>
+          <w:sz w:val="12"/>
+          <w:szCs w:val="12"/>
+          <w:lang w:val="fr-CH" w:eastAsia="de-CH"/>
+        </w:rPr>
+        <w:t>django.middleware.common.CommonMiddleware</w:t>
+      </w:r>
+      <w:proofErr w:type="spellEnd"/>
+      <w:r>
+        <w:rPr>
+          <w:rFonts w:ascii="Courier New" w:hAnsi="Courier New" w:cs="Courier New"/>
+          <w:color w:val="808080"/>
+          <w:sz w:val="12"/>
+          <w:szCs w:val="12"/>
+          <w:lang w:val="fr-CH" w:eastAsia="de-CH"/>
+        </w:rPr>
+        <w:t>'</w:t>
       </w:r>
       <w:r>
         <w:rPr>
@@ -5952,7 +8123,29 @@
           <w:szCs w:val="12"/>
           <w:lang w:val="fr-CH" w:eastAsia="de-CH"/>
         </w:rPr>
-        <w:t>'django.contrib.sessions.middleware.SessionMiddleware'</w:t>
+        <w:t>'</w:t>
+      </w:r>
+      <w:proofErr w:type="spellStart"/>
+      <w:r>
+        <w:rPr>
+          <w:rFonts w:ascii="Courier New" w:hAnsi="Courier New" w:cs="Courier New"/>
+          <w:color w:val="808080"/>
+          <w:sz w:val="12"/>
+          <w:szCs w:val="12"/>
+          <w:lang w:val="fr-CH" w:eastAsia="de-CH"/>
+        </w:rPr>
+        <w:t>django.contrib.sessions.middleware.SessionMiddleware</w:t>
+      </w:r>
+      <w:proofErr w:type="spellEnd"/>
+      <w:r>
+        <w:rPr>
+          <w:rFonts w:ascii="Courier New" w:hAnsi="Courier New" w:cs="Courier New"/>
+          <w:color w:val="808080"/>
+          <w:sz w:val="12"/>
+          <w:szCs w:val="12"/>
+          <w:lang w:val="fr-CH" w:eastAsia="de-CH"/>
+        </w:rPr>
+        <w:t>'</w:t>
       </w:r>
       <w:r>
         <w:rPr>
@@ -5997,7 +8190,29 @@
           <w:szCs w:val="12"/>
           <w:lang w:val="fr-CH" w:eastAsia="de-CH"/>
         </w:rPr>
-        <w:t>'django.middleware.csrf.CsrfViewMiddleware'</w:t>
+        <w:t>'</w:t>
+      </w:r>
+      <w:proofErr w:type="spellStart"/>
+      <w:r>
+        <w:rPr>
+          <w:rFonts w:ascii="Courier New" w:hAnsi="Courier New" w:cs="Courier New"/>
+          <w:color w:val="808080"/>
+          <w:sz w:val="12"/>
+          <w:szCs w:val="12"/>
+          <w:lang w:val="fr-CH" w:eastAsia="de-CH"/>
+        </w:rPr>
+        <w:t>django.middleware.csrf.CsrfViewMiddleware</w:t>
+      </w:r>
+      <w:proofErr w:type="spellEnd"/>
+      <w:r>
+        <w:rPr>
+          <w:rFonts w:ascii="Courier New" w:hAnsi="Courier New" w:cs="Courier New"/>
+          <w:color w:val="808080"/>
+          <w:sz w:val="12"/>
+          <w:szCs w:val="12"/>
+          <w:lang w:val="fr-CH" w:eastAsia="de-CH"/>
+        </w:rPr>
+        <w:t>'</w:t>
       </w:r>
       <w:r>
         <w:rPr>
@@ -6042,7 +8257,29 @@
           <w:szCs w:val="12"/>
           <w:lang w:val="fr-CH" w:eastAsia="de-CH"/>
         </w:rPr>
-        <w:t>'django.contrib.auth.middleware.AuthenticationMiddleware'</w:t>
+        <w:t>'</w:t>
+      </w:r>
+      <w:proofErr w:type="spellStart"/>
+      <w:r>
+        <w:rPr>
+          <w:rFonts w:ascii="Courier New" w:hAnsi="Courier New" w:cs="Courier New"/>
+          <w:color w:val="808080"/>
+          <w:sz w:val="12"/>
+          <w:szCs w:val="12"/>
+          <w:lang w:val="fr-CH" w:eastAsia="de-CH"/>
+        </w:rPr>
+        <w:t>django.contrib.auth.middleware.AuthenticationMiddleware</w:t>
+      </w:r>
+      <w:proofErr w:type="spellEnd"/>
+      <w:r>
+        <w:rPr>
+          <w:rFonts w:ascii="Courier New" w:hAnsi="Courier New" w:cs="Courier New"/>
+          <w:color w:val="808080"/>
+          <w:sz w:val="12"/>
+          <w:szCs w:val="12"/>
+          <w:lang w:val="fr-CH" w:eastAsia="de-CH"/>
+        </w:rPr>
+        <w:t>'</w:t>
       </w:r>
       <w:r>
         <w:rPr>
@@ -6087,7 +8324,29 @@
           <w:szCs w:val="12"/>
           <w:lang w:val="fr-CH" w:eastAsia="de-CH"/>
         </w:rPr>
-        <w:t>'django.contrib.messages.middleware.MessageMiddleware'</w:t>
+        <w:t>'</w:t>
+      </w:r>
+      <w:proofErr w:type="spellStart"/>
+      <w:r>
+        <w:rPr>
+          <w:rFonts w:ascii="Courier New" w:hAnsi="Courier New" w:cs="Courier New"/>
+          <w:color w:val="808080"/>
+          <w:sz w:val="12"/>
+          <w:szCs w:val="12"/>
+          <w:lang w:val="fr-CH" w:eastAsia="de-CH"/>
+        </w:rPr>
+        <w:t>django.contrib.messages.middleware.MessageMiddleware</w:t>
+      </w:r>
+      <w:proofErr w:type="spellEnd"/>
+      <w:r>
+        <w:rPr>
+          <w:rFonts w:ascii="Courier New" w:hAnsi="Courier New" w:cs="Courier New"/>
+          <w:color w:val="808080"/>
+          <w:sz w:val="12"/>
+          <w:szCs w:val="12"/>
+          <w:lang w:val="fr-CH" w:eastAsia="de-CH"/>
+        </w:rPr>
+        <w:t>'</w:t>
       </w:r>
       <w:r>
         <w:rPr>
@@ -6132,7 +8391,29 @@
           <w:szCs w:val="12"/>
           <w:lang w:val="fr-CH" w:eastAsia="de-CH"/>
         </w:rPr>
-        <w:t>'impersonate.middleware.ImpersonateMiddleware'</w:t>
+        <w:t>'</w:t>
+      </w:r>
+      <w:proofErr w:type="spellStart"/>
+      <w:r>
+        <w:rPr>
+          <w:rFonts w:ascii="Courier New" w:hAnsi="Courier New" w:cs="Courier New"/>
+          <w:color w:val="808080"/>
+          <w:sz w:val="12"/>
+          <w:szCs w:val="12"/>
+          <w:lang w:val="fr-CH" w:eastAsia="de-CH"/>
+        </w:rPr>
+        <w:t>impersonate.middleware.ImpersonateMiddleware</w:t>
+      </w:r>
+      <w:proofErr w:type="spellEnd"/>
+      <w:r>
+        <w:rPr>
+          <w:rFonts w:ascii="Courier New" w:hAnsi="Courier New" w:cs="Courier New"/>
+          <w:color w:val="808080"/>
+          <w:sz w:val="12"/>
+          <w:szCs w:val="12"/>
+          <w:lang w:val="fr-CH" w:eastAsia="de-CH"/>
+        </w:rPr>
+        <w:t>'</w:t>
       </w:r>
     </w:p>
     <w:p>
@@ -6215,7 +8496,18 @@
           <w:szCs w:val="12"/>
           <w:lang w:val="fr-CH" w:eastAsia="de-CH"/>
         </w:rPr>
-        <w:t xml:space="preserve"> os</w:t>
+        <w:t xml:space="preserve"> </w:t>
+      </w:r>
+      <w:proofErr w:type="spellStart"/>
+      <w:r>
+        <w:rPr>
+          <w:rFonts w:ascii="Courier New" w:hAnsi="Courier New" w:cs="Courier New"/>
+          <w:color w:val="000000"/>
+          <w:sz w:val="12"/>
+          <w:szCs w:val="12"/>
+          <w:lang w:val="fr-CH" w:eastAsia="de-CH"/>
+        </w:rPr>
+        <w:t>os</w:t>
       </w:r>
       <w:r>
         <w:rPr>
@@ -6261,6 +8553,7 @@
         </w:rPr>
         <w:t>get</w:t>
       </w:r>
+      <w:proofErr w:type="spellEnd"/>
       <w:r>
         <w:rPr>
           <w:rFonts w:ascii="Courier New" w:hAnsi="Courier New" w:cs="Courier New"/>
@@ -6338,7 +8631,18 @@
           <w:szCs w:val="12"/>
           <w:lang w:val="fr-CH" w:eastAsia="de-CH"/>
         </w:rPr>
-        <w:t xml:space="preserve"> os</w:t>
+        <w:t xml:space="preserve"> </w:t>
+      </w:r>
+      <w:proofErr w:type="spellStart"/>
+      <w:r>
+        <w:rPr>
+          <w:rFonts w:ascii="Courier New" w:hAnsi="Courier New" w:cs="Courier New"/>
+          <w:color w:val="000000"/>
+          <w:sz w:val="12"/>
+          <w:szCs w:val="12"/>
+          <w:lang w:val="fr-CH" w:eastAsia="de-CH"/>
+        </w:rPr>
+        <w:t>os</w:t>
       </w:r>
       <w:r>
         <w:rPr>
@@ -6384,6 +8688,7 @@
         </w:rPr>
         <w:t>get</w:t>
       </w:r>
+      <w:proofErr w:type="spellEnd"/>
       <w:r>
         <w:rPr>
           <w:rFonts w:ascii="Courier New" w:hAnsi="Courier New" w:cs="Courier New"/>
@@ -6461,7 +8766,18 @@
           <w:szCs w:val="12"/>
           <w:lang w:val="fr-CH" w:eastAsia="de-CH"/>
         </w:rPr>
-        <w:t xml:space="preserve"> os</w:t>
+        <w:t xml:space="preserve"> </w:t>
+      </w:r>
+      <w:proofErr w:type="spellStart"/>
+      <w:r>
+        <w:rPr>
+          <w:rFonts w:ascii="Courier New" w:hAnsi="Courier New" w:cs="Courier New"/>
+          <w:color w:val="000000"/>
+          <w:sz w:val="12"/>
+          <w:szCs w:val="12"/>
+          <w:lang w:val="fr-CH" w:eastAsia="de-CH"/>
+        </w:rPr>
+        <w:t>os</w:t>
       </w:r>
       <w:r>
         <w:rPr>
@@ -6507,6 +8823,7 @@
         </w:rPr>
         <w:t>get</w:t>
       </w:r>
+      <w:proofErr w:type="spellEnd"/>
       <w:r>
         <w:rPr>
           <w:rFonts w:ascii="Courier New" w:hAnsi="Courier New" w:cs="Courier New"/>
@@ -6584,8 +8901,20 @@
           <w:szCs w:val="12"/>
           <w:lang w:val="fr-CH" w:eastAsia="de-CH"/>
         </w:rPr>
-        <w:t xml:space="preserve"> int</w:t>
-      </w:r>
+        <w:t xml:space="preserve"> </w:t>
+      </w:r>
+      <w:proofErr w:type="spellStart"/>
+      <w:r>
+        <w:rPr>
+          <w:rFonts w:ascii="Courier New" w:hAnsi="Courier New" w:cs="Courier New"/>
+          <w:color w:val="000000"/>
+          <w:sz w:val="12"/>
+          <w:szCs w:val="12"/>
+          <w:lang w:val="fr-CH" w:eastAsia="de-CH"/>
+        </w:rPr>
+        <w:t>int</w:t>
+      </w:r>
+      <w:proofErr w:type="spellEnd"/>
       <w:r>
         <w:rPr>
           <w:rFonts w:ascii="Courier New" w:hAnsi="Courier New" w:cs="Courier New"/>
@@ -6598,6 +8927,7 @@
         </w:rPr>
         <w:t>(</w:t>
       </w:r>
+      <w:proofErr w:type="spellStart"/>
       <w:r>
         <w:rPr>
           <w:rFonts w:ascii="Courier New" w:hAnsi="Courier New" w:cs="Courier New"/>
@@ -6652,6 +8982,7 @@
         </w:rPr>
         <w:t>get</w:t>
       </w:r>
+      <w:proofErr w:type="spellEnd"/>
       <w:r>
         <w:rPr>
           <w:rFonts w:ascii="Courier New" w:hAnsi="Courier New" w:cs="Courier New"/>
@@ -6771,7 +9102,18 @@
           <w:szCs w:val="12"/>
           <w:lang w:val="fr-CH" w:eastAsia="de-CH"/>
         </w:rPr>
-        <w:t xml:space="preserve"> os</w:t>
+        <w:t xml:space="preserve"> </w:t>
+      </w:r>
+      <w:proofErr w:type="spellStart"/>
+      <w:r>
+        <w:rPr>
+          <w:rFonts w:ascii="Courier New" w:hAnsi="Courier New" w:cs="Courier New"/>
+          <w:color w:val="000000"/>
+          <w:sz w:val="12"/>
+          <w:szCs w:val="12"/>
+          <w:lang w:val="fr-CH" w:eastAsia="de-CH"/>
+        </w:rPr>
+        <w:t>os</w:t>
       </w:r>
       <w:r>
         <w:rPr>
@@ -6817,6 +9159,7 @@
         </w:rPr>
         <w:t>get</w:t>
       </w:r>
+      <w:proofErr w:type="spellEnd"/>
       <w:r>
         <w:rPr>
           <w:rFonts w:ascii="Courier New" w:hAnsi="Courier New" w:cs="Courier New"/>
@@ -6891,7 +9234,29 @@
           <w:szCs w:val="12"/>
           <w:lang w:val="fr-CH" w:eastAsia="de-CH"/>
         </w:rPr>
-        <w:t>'True'</w:t>
+        <w:t>'</w:t>
+      </w:r>
+      <w:proofErr w:type="spellStart"/>
+      <w:r>
+        <w:rPr>
+          <w:rFonts w:ascii="Courier New" w:hAnsi="Courier New" w:cs="Courier New"/>
+          <w:color w:val="808080"/>
+          <w:sz w:val="12"/>
+          <w:szCs w:val="12"/>
+          <w:lang w:val="fr-CH" w:eastAsia="de-CH"/>
+        </w:rPr>
+        <w:t>True</w:t>
+      </w:r>
+      <w:proofErr w:type="spellEnd"/>
+      <w:r>
+        <w:rPr>
+          <w:rFonts w:ascii="Courier New" w:hAnsi="Courier New" w:cs="Courier New"/>
+          <w:color w:val="808080"/>
+          <w:sz w:val="12"/>
+          <w:szCs w:val="12"/>
+          <w:lang w:val="fr-CH" w:eastAsia="de-CH"/>
+        </w:rPr>
+        <w:t>'</w:t>
       </w:r>
     </w:p>
     <w:p>
@@ -6936,7 +9301,18 @@
           <w:szCs w:val="12"/>
           <w:lang w:val="fr-CH" w:eastAsia="de-CH"/>
         </w:rPr>
-        <w:t xml:space="preserve"> os</w:t>
+        <w:t xml:space="preserve"> </w:t>
+      </w:r>
+      <w:proofErr w:type="spellStart"/>
+      <w:r>
+        <w:rPr>
+          <w:rFonts w:ascii="Courier New" w:hAnsi="Courier New" w:cs="Courier New"/>
+          <w:color w:val="000000"/>
+          <w:sz w:val="12"/>
+          <w:szCs w:val="12"/>
+          <w:lang w:val="fr-CH" w:eastAsia="de-CH"/>
+        </w:rPr>
+        <w:t>os</w:t>
       </w:r>
       <w:r>
         <w:rPr>
@@ -6982,6 +9358,7 @@
         </w:rPr>
         <w:t>get</w:t>
       </w:r>
+      <w:proofErr w:type="spellEnd"/>
       <w:r>
         <w:rPr>
           <w:rFonts w:ascii="Courier New" w:hAnsi="Courier New" w:cs="Courier New"/>
@@ -7056,7 +9433,29 @@
           <w:szCs w:val="12"/>
           <w:lang w:val="fr-CH" w:eastAsia="de-CH"/>
         </w:rPr>
-        <w:t>'True'</w:t>
+        <w:t>'</w:t>
+      </w:r>
+      <w:proofErr w:type="spellStart"/>
+      <w:r>
+        <w:rPr>
+          <w:rFonts w:ascii="Courier New" w:hAnsi="Courier New" w:cs="Courier New"/>
+          <w:color w:val="808080"/>
+          <w:sz w:val="12"/>
+          <w:szCs w:val="12"/>
+          <w:lang w:val="fr-CH" w:eastAsia="de-CH"/>
+        </w:rPr>
+        <w:t>True</w:t>
+      </w:r>
+      <w:proofErr w:type="spellEnd"/>
+      <w:r>
+        <w:rPr>
+          <w:rFonts w:ascii="Courier New" w:hAnsi="Courier New" w:cs="Courier New"/>
+          <w:color w:val="808080"/>
+          <w:sz w:val="12"/>
+          <w:szCs w:val="12"/>
+          <w:lang w:val="fr-CH" w:eastAsia="de-CH"/>
+        </w:rPr>
+        <w:t>'</w:t>
       </w:r>
     </w:p>
     <w:p>
@@ -7222,6 +9621,7 @@
           <w:lang w:val="fr-CH" w:eastAsia="de-CH"/>
         </w:rPr>
       </w:pPr>
+      <w:proofErr w:type="spellStart"/>
       <w:r>
         <w:rPr>
           <w:rFonts w:ascii="Courier New" w:hAnsi="Courier New" w:cs="Courier New"/>
@@ -7234,6 +9634,7 @@
         </w:rPr>
         <w:t>def</w:t>
       </w:r>
+      <w:proofErr w:type="spellEnd"/>
       <w:r>
         <w:rPr>
           <w:rFonts w:ascii="Courier New" w:hAnsi="Courier New" w:cs="Courier New"/>
@@ -7244,6 +9645,7 @@
         </w:rPr>
         <w:t xml:space="preserve"> </w:t>
       </w:r>
+      <w:proofErr w:type="spellStart"/>
       <w:r>
         <w:rPr>
           <w:rFonts w:ascii="Courier New" w:hAnsi="Courier New" w:cs="Courier New"/>
@@ -7254,6 +9656,7 @@
         </w:rPr>
         <w:t>whitelist_email_from_env</w:t>
       </w:r>
+      <w:proofErr w:type="spellEnd"/>
       <w:r>
         <w:rPr>
           <w:rFonts w:ascii="Courier New" w:hAnsi="Courier New" w:cs="Courier New"/>
@@ -7266,6 +9669,7 @@
         </w:rPr>
         <w:t>(</w:t>
       </w:r>
+      <w:proofErr w:type="spellStart"/>
       <w:r>
         <w:rPr>
           <w:rFonts w:ascii="Courier New" w:hAnsi="Courier New" w:cs="Courier New"/>
@@ -7276,6 +9680,7 @@
         </w:rPr>
         <w:t>var_env_name</w:t>
       </w:r>
+      <w:proofErr w:type="spellEnd"/>
       <w:r>
         <w:rPr>
           <w:rFonts w:ascii="Courier New" w:hAnsi="Courier New" w:cs="Courier New"/>
@@ -7331,7 +9736,18 @@
           <w:szCs w:val="12"/>
           <w:lang w:val="fr-CH" w:eastAsia="de-CH"/>
         </w:rPr>
-        <w:t xml:space="preserve"> os</w:t>
+        <w:t xml:space="preserve"> </w:t>
+      </w:r>
+      <w:proofErr w:type="spellStart"/>
+      <w:r>
+        <w:rPr>
+          <w:rFonts w:ascii="Courier New" w:hAnsi="Courier New" w:cs="Courier New"/>
+          <w:color w:val="000000"/>
+          <w:sz w:val="12"/>
+          <w:szCs w:val="12"/>
+          <w:lang w:val="fr-CH" w:eastAsia="de-CH"/>
+        </w:rPr>
+        <w:t>os</w:t>
       </w:r>
       <w:r>
         <w:rPr>
@@ -7377,6 +9793,7 @@
         </w:rPr>
         <w:t>get</w:t>
       </w:r>
+      <w:proofErr w:type="spellEnd"/>
       <w:r>
         <w:rPr>
           <w:rFonts w:ascii="Courier New" w:hAnsi="Courier New" w:cs="Courier New"/>
@@ -7389,6 +9806,7 @@
         </w:rPr>
         <w:t>(</w:t>
       </w:r>
+      <w:proofErr w:type="spellStart"/>
       <w:r>
         <w:rPr>
           <w:rFonts w:ascii="Courier New" w:hAnsi="Courier New" w:cs="Courier New"/>
@@ -7399,6 +9817,7 @@
         </w:rPr>
         <w:t>var_env_name</w:t>
       </w:r>
+      <w:proofErr w:type="spellEnd"/>
       <w:r>
         <w:rPr>
           <w:rFonts w:ascii="Courier New" w:hAnsi="Courier New" w:cs="Courier New"/>
@@ -7489,7 +9908,18 @@
           <w:szCs w:val="12"/>
           <w:lang w:val="fr-CH" w:eastAsia="de-CH"/>
         </w:rPr>
-        <w:t xml:space="preserve">        WHITELIST_EMAILS</w:t>
+        <w:t xml:space="preserve">        </w:t>
+      </w:r>
+      <w:proofErr w:type="spellStart"/>
+      <w:r>
+        <w:rPr>
+          <w:rFonts w:ascii="Courier New" w:hAnsi="Courier New" w:cs="Courier New"/>
+          <w:color w:val="000000"/>
+          <w:sz w:val="12"/>
+          <w:szCs w:val="12"/>
+          <w:lang w:val="fr-CH" w:eastAsia="de-CH"/>
+        </w:rPr>
+        <w:t>WHITELIST_EMAILS</w:t>
       </w:r>
       <w:r>
         <w:rPr>
@@ -7513,6 +9943,7 @@
         </w:rPr>
         <w:t>append</w:t>
       </w:r>
+      <w:proofErr w:type="spellEnd"/>
       <w:r>
         <w:rPr>
           <w:rFonts w:ascii="Courier New" w:hAnsi="Courier New" w:cs="Courier New"/>
@@ -7525,6 +9956,7 @@
         </w:rPr>
         <w:t>(</w:t>
       </w:r>
+      <w:proofErr w:type="spellStart"/>
       <w:r>
         <w:rPr>
           <w:rFonts w:ascii="Courier New" w:hAnsi="Courier New" w:cs="Courier New"/>
@@ -7557,6 +9989,7 @@
         </w:rPr>
         <w:t>replace</w:t>
       </w:r>
+      <w:proofErr w:type="spellEnd"/>
       <w:r>
         <w:rPr>
           <w:rFonts w:ascii="Courier New" w:hAnsi="Courier New" w:cs="Courier New"/>
@@ -7684,6 +10117,7 @@
         </w:rPr>
         <w:t xml:space="preserve"> DEBUG </w:t>
       </w:r>
+      <w:proofErr w:type="spellStart"/>
       <w:r>
         <w:rPr>
           <w:rFonts w:ascii="Courier New" w:hAnsi="Courier New" w:cs="Courier New"/>
@@ -7696,6 +10130,7 @@
         </w:rPr>
         <w:t>is</w:t>
       </w:r>
+      <w:proofErr w:type="spellEnd"/>
       <w:r>
         <w:rPr>
           <w:rFonts w:ascii="Courier New" w:hAnsi="Courier New" w:cs="Courier New"/>
@@ -7706,6 +10141,7 @@
         </w:rPr>
         <w:t xml:space="preserve"> </w:t>
       </w:r>
+      <w:proofErr w:type="spellStart"/>
       <w:r>
         <w:rPr>
           <w:rFonts w:ascii="Courier New" w:hAnsi="Courier New" w:cs="Courier New"/>
@@ -7718,6 +10154,7 @@
         </w:rPr>
         <w:t>True</w:t>
       </w:r>
+      <w:proofErr w:type="spellEnd"/>
       <w:r>
         <w:rPr>
           <w:rFonts w:ascii="Courier New" w:hAnsi="Courier New" w:cs="Courier New"/>
@@ -7795,7 +10232,18 @@
           <w:szCs w:val="12"/>
           <w:lang w:val="fr-CH" w:eastAsia="de-CH"/>
         </w:rPr>
-        <w:t xml:space="preserve"> os</w:t>
+        <w:t xml:space="preserve"> </w:t>
+      </w:r>
+      <w:proofErr w:type="spellStart"/>
+      <w:r>
+        <w:rPr>
+          <w:rFonts w:ascii="Courier New" w:hAnsi="Courier New" w:cs="Courier New"/>
+          <w:color w:val="000000"/>
+          <w:sz w:val="12"/>
+          <w:szCs w:val="12"/>
+          <w:lang w:val="fr-CH" w:eastAsia="de-CH"/>
+        </w:rPr>
+        <w:t>os</w:t>
       </w:r>
       <w:r>
         <w:rPr>
@@ -7841,6 +10289,7 @@
         </w:rPr>
         <w:t>keys</w:t>
       </w:r>
+      <w:proofErr w:type="spellEnd"/>
       <w:r>
         <w:rPr>
           <w:rFonts w:ascii="Courier New" w:hAnsi="Courier New" w:cs="Courier New"/>
@@ -7896,7 +10345,18 @@
           <w:szCs w:val="12"/>
           <w:lang w:val="fr-CH" w:eastAsia="de-CH"/>
         </w:rPr>
-        <w:t xml:space="preserve"> key</w:t>
+        <w:t xml:space="preserve"> </w:t>
+      </w:r>
+      <w:proofErr w:type="spellStart"/>
+      <w:r>
+        <w:rPr>
+          <w:rFonts w:ascii="Courier New" w:hAnsi="Courier New" w:cs="Courier New"/>
+          <w:color w:val="000000"/>
+          <w:sz w:val="12"/>
+          <w:szCs w:val="12"/>
+          <w:lang w:val="fr-CH" w:eastAsia="de-CH"/>
+        </w:rPr>
+        <w:t>key</w:t>
       </w:r>
       <w:r>
         <w:rPr>
@@ -7920,6 +10380,7 @@
         </w:rPr>
         <w:t>startswith</w:t>
       </w:r>
+      <w:proofErr w:type="spellEnd"/>
       <w:r>
         <w:rPr>
           <w:rFonts w:ascii="Courier New" w:hAnsi="Courier New" w:cs="Courier New"/>
@@ -7975,8 +10436,20 @@
           <w:szCs w:val="12"/>
           <w:lang w:val="fr-CH" w:eastAsia="de-CH"/>
         </w:rPr>
-        <w:t xml:space="preserve">            whitelist_email_from_env</w:t>
-      </w:r>
+        <w:t xml:space="preserve">            </w:t>
+      </w:r>
+      <w:proofErr w:type="spellStart"/>
+      <w:r>
+        <w:rPr>
+          <w:rFonts w:ascii="Courier New" w:hAnsi="Courier New" w:cs="Courier New"/>
+          <w:color w:val="000000"/>
+          <w:sz w:val="12"/>
+          <w:szCs w:val="12"/>
+          <w:lang w:val="fr-CH" w:eastAsia="de-CH"/>
+        </w:rPr>
+        <w:t>whitelist_email_from_env</w:t>
+      </w:r>
+      <w:proofErr w:type="spellEnd"/>
       <w:r>
         <w:rPr>
           <w:rFonts w:ascii="Courier New" w:hAnsi="Courier New" w:cs="Courier New"/>
@@ -8103,7 +10576,18 @@
           <w:szCs w:val="12"/>
           <w:lang w:val="fr-CH" w:eastAsia="de-CH"/>
         </w:rPr>
-        <w:t xml:space="preserve"> os</w:t>
+        <w:t xml:space="preserve"> </w:t>
+      </w:r>
+      <w:proofErr w:type="spellStart"/>
+      <w:r>
+        <w:rPr>
+          <w:rFonts w:ascii="Courier New" w:hAnsi="Courier New" w:cs="Courier New"/>
+          <w:color w:val="000000"/>
+          <w:sz w:val="12"/>
+          <w:szCs w:val="12"/>
+          <w:lang w:val="fr-CH" w:eastAsia="de-CH"/>
+        </w:rPr>
+        <w:t>os</w:t>
       </w:r>
       <w:r>
         <w:rPr>
@@ -8149,6 +10633,7 @@
         </w:rPr>
         <w:t>join</w:t>
       </w:r>
+      <w:proofErr w:type="spellEnd"/>
       <w:r>
         <w:rPr>
           <w:rFonts w:ascii="Courier New" w:hAnsi="Courier New" w:cs="Courier New"/>
@@ -8201,7 +10686,29 @@
           <w:szCs w:val="12"/>
           <w:lang w:val="fr-CH" w:eastAsia="de-CH"/>
         </w:rPr>
-        <w:t>'static'</w:t>
+        <w:t>'</w:t>
+      </w:r>
+      <w:proofErr w:type="spellStart"/>
+      <w:r>
+        <w:rPr>
+          <w:rFonts w:ascii="Courier New" w:hAnsi="Courier New" w:cs="Courier New"/>
+          <w:color w:val="808080"/>
+          <w:sz w:val="12"/>
+          <w:szCs w:val="12"/>
+          <w:lang w:val="fr-CH" w:eastAsia="de-CH"/>
+        </w:rPr>
+        <w:t>static</w:t>
+      </w:r>
+      <w:proofErr w:type="spellEnd"/>
+      <w:r>
+        <w:rPr>
+          <w:rFonts w:ascii="Courier New" w:hAnsi="Courier New" w:cs="Courier New"/>
+          <w:color w:val="808080"/>
+          <w:sz w:val="12"/>
+          <w:szCs w:val="12"/>
+          <w:lang w:val="fr-CH" w:eastAsia="de-CH"/>
+        </w:rPr>
+        <w:t>'</w:t>
       </w:r>
       <w:r>
         <w:rPr>
@@ -8268,7 +10775,29 @@
           <w:szCs w:val="12"/>
           <w:lang w:val="fr-CH" w:eastAsia="de-CH"/>
         </w:rPr>
-        <w:t>'/static/'</w:t>
+        <w:t>'/</w:t>
+      </w:r>
+      <w:proofErr w:type="spellStart"/>
+      <w:r>
+        <w:rPr>
+          <w:rFonts w:ascii="Courier New" w:hAnsi="Courier New" w:cs="Courier New"/>
+          <w:color w:val="808080"/>
+          <w:sz w:val="12"/>
+          <w:szCs w:val="12"/>
+          <w:lang w:val="fr-CH" w:eastAsia="de-CH"/>
+        </w:rPr>
+        <w:t>static</w:t>
+      </w:r>
+      <w:proofErr w:type="spellEnd"/>
+      <w:r>
+        <w:rPr>
+          <w:rFonts w:ascii="Courier New" w:hAnsi="Courier New" w:cs="Courier New"/>
+          <w:color w:val="808080"/>
+          <w:sz w:val="12"/>
+          <w:szCs w:val="12"/>
+          <w:lang w:val="fr-CH" w:eastAsia="de-CH"/>
+        </w:rPr>
+        <w:t>/'</w:t>
       </w:r>
     </w:p>
     <w:p>
@@ -8403,7 +10932,29 @@
           <w:szCs w:val="12"/>
           <w:lang w:val="fr-CH" w:eastAsia="de-CH"/>
         </w:rPr>
-        <w:t>'/my/profile'</w:t>
+        <w:t>'/</w:t>
+      </w:r>
+      <w:proofErr w:type="spellStart"/>
+      <w:r>
+        <w:rPr>
+          <w:rFonts w:ascii="Courier New" w:hAnsi="Courier New" w:cs="Courier New"/>
+          <w:color w:val="808080"/>
+          <w:sz w:val="12"/>
+          <w:szCs w:val="12"/>
+          <w:lang w:val="fr-CH" w:eastAsia="de-CH"/>
+        </w:rPr>
+        <w:t>my</w:t>
+      </w:r>
+      <w:proofErr w:type="spellEnd"/>
+      <w:r>
+        <w:rPr>
+          <w:rFonts w:ascii="Courier New" w:hAnsi="Courier New" w:cs="Courier New"/>
+          <w:color w:val="808080"/>
+          <w:sz w:val="12"/>
+          <w:szCs w:val="12"/>
+          <w:lang w:val="fr-CH" w:eastAsia="de-CH"/>
+        </w:rPr>
+        <w:t>/profile'</w:t>
       </w:r>
       <w:r>
         <w:rPr>
@@ -8508,7 +11059,29 @@
           <w:szCs w:val="12"/>
           <w:lang w:val="fr-CH" w:eastAsia="de-CH"/>
         </w:rPr>
-        <w:t>"/my/home"</w:t>
+        <w:t>"/</w:t>
+      </w:r>
+      <w:proofErr w:type="spellStart"/>
+      <w:r>
+        <w:rPr>
+          <w:rFonts w:ascii="Courier New" w:hAnsi="Courier New" w:cs="Courier New"/>
+          <w:color w:val="808080"/>
+          <w:sz w:val="12"/>
+          <w:szCs w:val="12"/>
+          <w:lang w:val="fr-CH" w:eastAsia="de-CH"/>
+        </w:rPr>
+        <w:t>my</w:t>
+      </w:r>
+      <w:proofErr w:type="spellEnd"/>
+      <w:r>
+        <w:rPr>
+          <w:rFonts w:ascii="Courier New" w:hAnsi="Courier New" w:cs="Courier New"/>
+          <w:color w:val="808080"/>
+          <w:sz w:val="12"/>
+          <w:szCs w:val="12"/>
+          <w:lang w:val="fr-CH" w:eastAsia="de-CH"/>
+        </w:rPr>
+        <w:t>/home"</w:t>
       </w:r>
     </w:p>
     <w:p>
@@ -8735,7 +11308,29 @@
           <w:szCs w:val="12"/>
           <w:lang w:eastAsia="de-CH"/>
         </w:rPr>
-        <w:t>'media'</w:t>
+        <w:t>'</w:t>
+      </w:r>
+      <w:proofErr w:type="spellStart"/>
+      <w:r>
+        <w:rPr>
+          <w:rFonts w:ascii="Courier New" w:hAnsi="Courier New" w:cs="Courier New"/>
+          <w:color w:val="808080"/>
+          <w:sz w:val="12"/>
+          <w:szCs w:val="12"/>
+          <w:lang w:eastAsia="de-CH"/>
+        </w:rPr>
+        <w:t>media</w:t>
+      </w:r>
+      <w:proofErr w:type="spellEnd"/>
+      <w:r>
+        <w:rPr>
+          <w:rFonts w:ascii="Courier New" w:hAnsi="Courier New" w:cs="Courier New"/>
+          <w:color w:val="808080"/>
+          <w:sz w:val="12"/>
+          <w:szCs w:val="12"/>
+          <w:lang w:eastAsia="de-CH"/>
+        </w:rPr>
+        <w:t>'</w:t>
       </w:r>
     </w:p>
     <w:p>
@@ -8794,7 +11389,29 @@
           <w:szCs w:val="12"/>
           <w:lang w:eastAsia="de-CH"/>
         </w:rPr>
-        <w:t xml:space="preserve">     Crispy Settings</w:t>
+        <w:t xml:space="preserve">     </w:t>
+      </w:r>
+      <w:proofErr w:type="spellStart"/>
+      <w:r>
+        <w:rPr>
+          <w:rFonts w:ascii="Courier New" w:hAnsi="Courier New" w:cs="Courier New"/>
+          <w:color w:val="FF8000"/>
+          <w:sz w:val="12"/>
+          <w:szCs w:val="12"/>
+          <w:lang w:eastAsia="de-CH"/>
+        </w:rPr>
+        <w:t>Crispy</w:t>
+      </w:r>
+      <w:proofErr w:type="spellEnd"/>
+      <w:r>
+        <w:rPr>
+          <w:rFonts w:ascii="Courier New" w:hAnsi="Courier New" w:cs="Courier New"/>
+          <w:color w:val="FF8000"/>
+          <w:sz w:val="12"/>
+          <w:szCs w:val="12"/>
+          <w:lang w:eastAsia="de-CH"/>
+        </w:rPr>
+        <w:t xml:space="preserve"> Settings</w:t>
       </w:r>
     </w:p>
     <w:p>
@@ -8931,7 +11548,29 @@
           <w:szCs w:val="12"/>
           <w:lang w:val="fr-CH" w:eastAsia="de-CH"/>
         </w:rPr>
-        <w:t xml:space="preserve">     juntagrico Settings</w:t>
+        <w:t xml:space="preserve">     </w:t>
+      </w:r>
+      <w:proofErr w:type="spellStart"/>
+      <w:r>
+        <w:rPr>
+          <w:rFonts w:ascii="Courier New" w:hAnsi="Courier New" w:cs="Courier New"/>
+          <w:color w:val="FF8000"/>
+          <w:sz w:val="12"/>
+          <w:szCs w:val="12"/>
+          <w:lang w:val="fr-CH" w:eastAsia="de-CH"/>
+        </w:rPr>
+        <w:t>juntagrico</w:t>
+      </w:r>
+      <w:proofErr w:type="spellEnd"/>
+      <w:r>
+        <w:rPr>
+          <w:rFonts w:ascii="Courier New" w:hAnsi="Courier New" w:cs="Courier New"/>
+          <w:color w:val="FF8000"/>
+          <w:sz w:val="12"/>
+          <w:szCs w:val="12"/>
+          <w:lang w:val="fr-CH" w:eastAsia="de-CH"/>
+        </w:rPr>
+        <w:t xml:space="preserve"> Settings</w:t>
       </w:r>
     </w:p>
     <w:p>
@@ -9131,7 +11770,29 @@
           <w:szCs w:val="12"/>
           <w:lang w:eastAsia="de-CH"/>
         </w:rPr>
-        <w:t>"name"</w:t>
+        <w:t>"</w:t>
+      </w:r>
+      <w:proofErr w:type="spellStart"/>
+      <w:r>
+        <w:rPr>
+          <w:rFonts w:ascii="Courier New" w:hAnsi="Courier New" w:cs="Courier New"/>
+          <w:color w:val="808080"/>
+          <w:sz w:val="12"/>
+          <w:szCs w:val="12"/>
+          <w:lang w:eastAsia="de-CH"/>
+        </w:rPr>
+        <w:t>name</w:t>
+      </w:r>
+      <w:proofErr w:type="spellEnd"/>
+      <w:r>
+        <w:rPr>
+          <w:rFonts w:ascii="Courier New" w:hAnsi="Courier New" w:cs="Courier New"/>
+          <w:color w:val="808080"/>
+          <w:sz w:val="12"/>
+          <w:szCs w:val="12"/>
+          <w:lang w:eastAsia="de-CH"/>
+        </w:rPr>
+        <w:t>"</w:t>
       </w:r>
       <w:r>
         <w:rPr>
@@ -9208,7 +11869,29 @@
           <w:szCs w:val="12"/>
           <w:lang w:eastAsia="de-CH"/>
         </w:rPr>
-        <w:t>"street"</w:t>
+        <w:t>"</w:t>
+      </w:r>
+      <w:proofErr w:type="spellStart"/>
+      <w:r>
+        <w:rPr>
+          <w:rFonts w:ascii="Courier New" w:hAnsi="Courier New" w:cs="Courier New"/>
+          <w:color w:val="808080"/>
+          <w:sz w:val="12"/>
+          <w:szCs w:val="12"/>
+          <w:lang w:eastAsia="de-CH"/>
+        </w:rPr>
+        <w:t>street</w:t>
+      </w:r>
+      <w:proofErr w:type="spellEnd"/>
+      <w:r>
+        <w:rPr>
+          <w:rFonts w:ascii="Courier New" w:hAnsi="Courier New" w:cs="Courier New"/>
+          <w:color w:val="808080"/>
+          <w:sz w:val="12"/>
+          <w:szCs w:val="12"/>
+          <w:lang w:eastAsia="de-CH"/>
+        </w:rPr>
+        <w:t>"</w:t>
       </w:r>
       <w:r>
         <w:rPr>
@@ -9295,7 +11978,29 @@
           <w:szCs w:val="12"/>
           <w:lang w:eastAsia="de-CH"/>
         </w:rPr>
-        <w:t>"number"</w:t>
+        <w:t>"</w:t>
+      </w:r>
+      <w:proofErr w:type="spellStart"/>
+      <w:r>
+        <w:rPr>
+          <w:rFonts w:ascii="Courier New" w:hAnsi="Courier New" w:cs="Courier New"/>
+          <w:color w:val="808080"/>
+          <w:sz w:val="12"/>
+          <w:szCs w:val="12"/>
+          <w:lang w:eastAsia="de-CH"/>
+        </w:rPr>
+        <w:t>number</w:t>
+      </w:r>
+      <w:proofErr w:type="spellEnd"/>
+      <w:r>
+        <w:rPr>
+          <w:rFonts w:ascii="Courier New" w:hAnsi="Courier New" w:cs="Courier New"/>
+          <w:color w:val="808080"/>
+          <w:sz w:val="12"/>
+          <w:szCs w:val="12"/>
+          <w:lang w:eastAsia="de-CH"/>
+        </w:rPr>
+        <w:t>"</w:t>
       </w:r>
       <w:r>
         <w:rPr>
@@ -9382,7 +12087,29 @@
           <w:szCs w:val="12"/>
           <w:lang w:eastAsia="de-CH"/>
         </w:rPr>
-        <w:t>"zip"</w:t>
+        <w:t>"</w:t>
+      </w:r>
+      <w:proofErr w:type="spellStart"/>
+      <w:r>
+        <w:rPr>
+          <w:rFonts w:ascii="Courier New" w:hAnsi="Courier New" w:cs="Courier New"/>
+          <w:color w:val="808080"/>
+          <w:sz w:val="12"/>
+          <w:szCs w:val="12"/>
+          <w:lang w:eastAsia="de-CH"/>
+        </w:rPr>
+        <w:t>zip</w:t>
+      </w:r>
+      <w:proofErr w:type="spellEnd"/>
+      <w:r>
+        <w:rPr>
+          <w:rFonts w:ascii="Courier New" w:hAnsi="Courier New" w:cs="Courier New"/>
+          <w:color w:val="808080"/>
+          <w:sz w:val="12"/>
+          <w:szCs w:val="12"/>
+          <w:lang w:eastAsia="de-CH"/>
+        </w:rPr>
+        <w:t>"</w:t>
       </w:r>
       <w:r>
         <w:rPr>
@@ -9469,16 +12196,38 @@
           <w:szCs w:val="12"/>
           <w:lang w:eastAsia="de-CH"/>
         </w:rPr>
-        <w:t>"city"</w:t>
-      </w:r>
-      <w:r>
-        <w:rPr>
-          <w:rFonts w:ascii="Courier New" w:hAnsi="Courier New" w:cs="Courier New"/>
-          <w:color w:val="000000"/>
+        <w:t>"</w:t>
+      </w:r>
+      <w:proofErr w:type="spellStart"/>
+      <w:r>
+        <w:rPr>
+          <w:rFonts w:ascii="Courier New" w:hAnsi="Courier New" w:cs="Courier New"/>
+          <w:color w:val="808080"/>
           <w:sz w:val="12"/>
           <w:szCs w:val="12"/>
           <w:lang w:eastAsia="de-CH"/>
         </w:rPr>
+        <w:t>city</w:t>
+      </w:r>
+      <w:proofErr w:type="spellEnd"/>
+      <w:r>
+        <w:rPr>
+          <w:rFonts w:ascii="Courier New" w:hAnsi="Courier New" w:cs="Courier New"/>
+          <w:color w:val="808080"/>
+          <w:sz w:val="12"/>
+          <w:szCs w:val="12"/>
+          <w:lang w:eastAsia="de-CH"/>
+        </w:rPr>
+        <w:t>"</w:t>
+      </w:r>
+      <w:r>
+        <w:rPr>
+          <w:rFonts w:ascii="Courier New" w:hAnsi="Courier New" w:cs="Courier New"/>
+          <w:color w:val="000000"/>
+          <w:sz w:val="12"/>
+          <w:szCs w:val="12"/>
+          <w:lang w:eastAsia="de-CH"/>
+        </w:rPr>
         <w:t xml:space="preserve"> </w:t>
       </w:r>
       <w:r>
@@ -9511,7 +12260,29 @@
           <w:szCs w:val="12"/>
           <w:lang w:eastAsia="de-CH"/>
         </w:rPr>
-        <w:t>"Wölflwinswil"</w:t>
+        <w:t>"</w:t>
+      </w:r>
+      <w:proofErr w:type="spellStart"/>
+      <w:r>
+        <w:rPr>
+          <w:rFonts w:ascii="Courier New" w:hAnsi="Courier New" w:cs="Courier New"/>
+          <w:color w:val="808080"/>
+          <w:sz w:val="12"/>
+          <w:szCs w:val="12"/>
+          <w:lang w:eastAsia="de-CH"/>
+        </w:rPr>
+        <w:t>Wölflwinswil</w:t>
+      </w:r>
+      <w:proofErr w:type="spellEnd"/>
+      <w:r>
+        <w:rPr>
+          <w:rFonts w:ascii="Courier New" w:hAnsi="Courier New" w:cs="Courier New"/>
+          <w:color w:val="808080"/>
+          <w:sz w:val="12"/>
+          <w:szCs w:val="12"/>
+          <w:lang w:eastAsia="de-CH"/>
+        </w:rPr>
+        <w:t>"</w:t>
       </w:r>
       <w:r>
         <w:rPr>
@@ -9980,7 +12751,29 @@
           <w:szCs w:val="12"/>
           <w:lang w:val="fr-CH" w:eastAsia="de-CH"/>
         </w:rPr>
-        <w:t>"Raif"</w:t>
+        <w:t>"</w:t>
+      </w:r>
+      <w:proofErr w:type="spellStart"/>
+      <w:r>
+        <w:rPr>
+          <w:rFonts w:ascii="Courier New" w:hAnsi="Courier New" w:cs="Courier New"/>
+          <w:color w:val="808080"/>
+          <w:sz w:val="12"/>
+          <w:szCs w:val="12"/>
+          <w:lang w:val="fr-CH" w:eastAsia="de-CH"/>
+        </w:rPr>
+        <w:t>Raif</w:t>
+      </w:r>
+      <w:proofErr w:type="spellEnd"/>
+      <w:r>
+        <w:rPr>
+          <w:rFonts w:ascii="Courier New" w:hAnsi="Courier New" w:cs="Courier New"/>
+          <w:color w:val="808080"/>
+          <w:sz w:val="12"/>
+          <w:szCs w:val="12"/>
+          <w:lang w:val="fr-CH" w:eastAsia="de-CH"/>
+        </w:rPr>
+        <w:t>"</w:t>
       </w:r>
       <w:r>
         <w:rPr>
@@ -10202,7 +12995,51 @@
           <w:szCs w:val="12"/>
           <w:lang w:val="fr-CH" w:eastAsia="de-CH"/>
         </w:rPr>
-        <w:t>'/static/gartenberg/docs/bylaws.pdf'</w:t>
+        <w:t>'/</w:t>
+      </w:r>
+      <w:proofErr w:type="spellStart"/>
+      <w:r>
+        <w:rPr>
+          <w:rFonts w:ascii="Courier New" w:hAnsi="Courier New" w:cs="Courier New"/>
+          <w:color w:val="808080"/>
+          <w:sz w:val="12"/>
+          <w:szCs w:val="12"/>
+          <w:lang w:val="fr-CH" w:eastAsia="de-CH"/>
+        </w:rPr>
+        <w:t>static</w:t>
+      </w:r>
+      <w:proofErr w:type="spellEnd"/>
+      <w:r>
+        <w:rPr>
+          <w:rFonts w:ascii="Courier New" w:hAnsi="Courier New" w:cs="Courier New"/>
+          <w:color w:val="808080"/>
+          <w:sz w:val="12"/>
+          <w:szCs w:val="12"/>
+          <w:lang w:val="fr-CH" w:eastAsia="de-CH"/>
+        </w:rPr>
+        <w:t>/</w:t>
+      </w:r>
+      <w:proofErr w:type="spellStart"/>
+      <w:r>
+        <w:rPr>
+          <w:rFonts w:ascii="Courier New" w:hAnsi="Courier New" w:cs="Courier New"/>
+          <w:color w:val="808080"/>
+          <w:sz w:val="12"/>
+          <w:szCs w:val="12"/>
+          <w:lang w:val="fr-CH" w:eastAsia="de-CH"/>
+        </w:rPr>
+        <w:t>gartenberg</w:t>
+      </w:r>
+      <w:proofErr w:type="spellEnd"/>
+      <w:r>
+        <w:rPr>
+          <w:rFonts w:ascii="Courier New" w:hAnsi="Courier New" w:cs="Courier New"/>
+          <w:color w:val="808080"/>
+          <w:sz w:val="12"/>
+          <w:szCs w:val="12"/>
+          <w:lang w:val="fr-CH" w:eastAsia="de-CH"/>
+        </w:rPr>
+        <w:t>/docs/bylaws.pdf'</w:t>
       </w:r>
     </w:p>
     <w:p>
@@ -10257,7 +13094,73 @@
           <w:szCs w:val="12"/>
           <w:lang w:eastAsia="de-CH"/>
         </w:rPr>
-        <w:t>'/static/gartenberg/docs/business_regulations.pdf'</w:t>
+        <w:t>'/</w:t>
+      </w:r>
+      <w:proofErr w:type="spellStart"/>
+      <w:r>
+        <w:rPr>
+          <w:rFonts w:ascii="Courier New" w:hAnsi="Courier New" w:cs="Courier New"/>
+          <w:color w:val="808080"/>
+          <w:sz w:val="12"/>
+          <w:szCs w:val="12"/>
+          <w:lang w:eastAsia="de-CH"/>
+        </w:rPr>
+        <w:t>static</w:t>
+      </w:r>
+      <w:proofErr w:type="spellEnd"/>
+      <w:r>
+        <w:rPr>
+          <w:rFonts w:ascii="Courier New" w:hAnsi="Courier New" w:cs="Courier New"/>
+          <w:color w:val="808080"/>
+          <w:sz w:val="12"/>
+          <w:szCs w:val="12"/>
+          <w:lang w:eastAsia="de-CH"/>
+        </w:rPr>
+        <w:t>/</w:t>
+      </w:r>
+      <w:proofErr w:type="spellStart"/>
+      <w:r>
+        <w:rPr>
+          <w:rFonts w:ascii="Courier New" w:hAnsi="Courier New" w:cs="Courier New"/>
+          <w:color w:val="808080"/>
+          <w:sz w:val="12"/>
+          <w:szCs w:val="12"/>
+          <w:lang w:eastAsia="de-CH"/>
+        </w:rPr>
+        <w:t>gartenberg</w:t>
+      </w:r>
+      <w:proofErr w:type="spellEnd"/>
+      <w:r>
+        <w:rPr>
+          <w:rFonts w:ascii="Courier New" w:hAnsi="Courier New" w:cs="Courier New"/>
+          <w:color w:val="808080"/>
+          <w:sz w:val="12"/>
+          <w:szCs w:val="12"/>
+          <w:lang w:eastAsia="de-CH"/>
+        </w:rPr>
+        <w:t>/</w:t>
+      </w:r>
+      <w:proofErr w:type="spellStart"/>
+      <w:r>
+        <w:rPr>
+          <w:rFonts w:ascii="Courier New" w:hAnsi="Courier New" w:cs="Courier New"/>
+          <w:color w:val="808080"/>
+          <w:sz w:val="12"/>
+          <w:szCs w:val="12"/>
+          <w:lang w:eastAsia="de-CH"/>
+        </w:rPr>
+        <w:t>docs</w:t>
+      </w:r>
+      <w:proofErr w:type="spellEnd"/>
+      <w:r>
+        <w:rPr>
+          <w:rFonts w:ascii="Courier New" w:hAnsi="Courier New" w:cs="Courier New"/>
+          <w:color w:val="808080"/>
+          <w:sz w:val="12"/>
+          <w:szCs w:val="12"/>
+          <w:lang w:eastAsia="de-CH"/>
+        </w:rPr>
+        <w:t>/business_regulations.pdf'</w:t>
       </w:r>
     </w:p>
     <w:p>
@@ -10545,7 +13448,73 @@
           <w:szCs w:val="12"/>
           <w:lang w:eastAsia="de-CH"/>
         </w:rPr>
-        <w:t>"/static/gartenberg/css/customize.css"</w:t>
+        <w:t>"/</w:t>
+      </w:r>
+      <w:proofErr w:type="spellStart"/>
+      <w:r>
+        <w:rPr>
+          <w:rFonts w:ascii="Courier New" w:hAnsi="Courier New" w:cs="Courier New"/>
+          <w:color w:val="808080"/>
+          <w:sz w:val="12"/>
+          <w:szCs w:val="12"/>
+          <w:lang w:eastAsia="de-CH"/>
+        </w:rPr>
+        <w:t>static</w:t>
+      </w:r>
+      <w:proofErr w:type="spellEnd"/>
+      <w:r>
+        <w:rPr>
+          <w:rFonts w:ascii="Courier New" w:hAnsi="Courier New" w:cs="Courier New"/>
+          <w:color w:val="808080"/>
+          <w:sz w:val="12"/>
+          <w:szCs w:val="12"/>
+          <w:lang w:eastAsia="de-CH"/>
+        </w:rPr>
+        <w:t>/</w:t>
+      </w:r>
+      <w:proofErr w:type="spellStart"/>
+      <w:r>
+        <w:rPr>
+          <w:rFonts w:ascii="Courier New" w:hAnsi="Courier New" w:cs="Courier New"/>
+          <w:color w:val="808080"/>
+          <w:sz w:val="12"/>
+          <w:szCs w:val="12"/>
+          <w:lang w:eastAsia="de-CH"/>
+        </w:rPr>
+        <w:t>gartenberg</w:t>
+      </w:r>
+      <w:proofErr w:type="spellEnd"/>
+      <w:r>
+        <w:rPr>
+          <w:rFonts w:ascii="Courier New" w:hAnsi="Courier New" w:cs="Courier New"/>
+          <w:color w:val="808080"/>
+          <w:sz w:val="12"/>
+          <w:szCs w:val="12"/>
+          <w:lang w:eastAsia="de-CH"/>
+        </w:rPr>
+        <w:t>/</w:t>
+      </w:r>
+      <w:proofErr w:type="spellStart"/>
+      <w:r>
+        <w:rPr>
+          <w:rFonts w:ascii="Courier New" w:hAnsi="Courier New" w:cs="Courier New"/>
+          <w:color w:val="808080"/>
+          <w:sz w:val="12"/>
+          <w:szCs w:val="12"/>
+          <w:lang w:eastAsia="de-CH"/>
+        </w:rPr>
+        <w:t>css</w:t>
+      </w:r>
+      <w:proofErr w:type="spellEnd"/>
+      <w:r>
+        <w:rPr>
+          <w:rFonts w:ascii="Courier New" w:hAnsi="Courier New" w:cs="Courier New"/>
+          <w:color w:val="808080"/>
+          <w:sz w:val="12"/>
+          <w:szCs w:val="12"/>
+          <w:lang w:eastAsia="de-CH"/>
+        </w:rPr>
+        <w:t>/customize.css"</w:t>
       </w:r>
     </w:p>
     <w:p>
@@ -10599,12 +13568,86 @@
           <w:szCs w:val="12"/>
           <w:lang w:eastAsia="de-CH"/>
         </w:rPr>
-        <w:t>'/static/gartenberg/img/gartenbergfavicon.ico'</w:t>
-      </w:r>
-    </w:p>
-    <w:p>
-      <w:r>
-        <w:t xml:space="preserve">Im untersten Teil in den «juntagrico Settings» wird das wesentliche für den Gartenberg angepasst. Die Anpassungen können direkt im GitHub geschehen: </w:t>
+        <w:t>'/</w:t>
+      </w:r>
+      <w:proofErr w:type="spellStart"/>
+      <w:r>
+        <w:rPr>
+          <w:rFonts w:ascii="Courier New" w:hAnsi="Courier New" w:cs="Courier New"/>
+          <w:color w:val="808080"/>
+          <w:sz w:val="12"/>
+          <w:szCs w:val="12"/>
+          <w:lang w:eastAsia="de-CH"/>
+        </w:rPr>
+        <w:t>static</w:t>
+      </w:r>
+      <w:proofErr w:type="spellEnd"/>
+      <w:r>
+        <w:rPr>
+          <w:rFonts w:ascii="Courier New" w:hAnsi="Courier New" w:cs="Courier New"/>
+          <w:color w:val="808080"/>
+          <w:sz w:val="12"/>
+          <w:szCs w:val="12"/>
+          <w:lang w:eastAsia="de-CH"/>
+        </w:rPr>
+        <w:t>/</w:t>
+      </w:r>
+      <w:proofErr w:type="spellStart"/>
+      <w:r>
+        <w:rPr>
+          <w:rFonts w:ascii="Courier New" w:hAnsi="Courier New" w:cs="Courier New"/>
+          <w:color w:val="808080"/>
+          <w:sz w:val="12"/>
+          <w:szCs w:val="12"/>
+          <w:lang w:eastAsia="de-CH"/>
+        </w:rPr>
+        <w:t>gartenberg</w:t>
+      </w:r>
+      <w:proofErr w:type="spellEnd"/>
+      <w:r>
+        <w:rPr>
+          <w:rFonts w:ascii="Courier New" w:hAnsi="Courier New" w:cs="Courier New"/>
+          <w:color w:val="808080"/>
+          <w:sz w:val="12"/>
+          <w:szCs w:val="12"/>
+          <w:lang w:eastAsia="de-CH"/>
+        </w:rPr>
+        <w:t>/</w:t>
+      </w:r>
+      <w:proofErr w:type="spellStart"/>
+      <w:r>
+        <w:rPr>
+          <w:rFonts w:ascii="Courier New" w:hAnsi="Courier New" w:cs="Courier New"/>
+          <w:color w:val="808080"/>
+          <w:sz w:val="12"/>
+          <w:szCs w:val="12"/>
+          <w:lang w:eastAsia="de-CH"/>
+        </w:rPr>
+        <w:t>img</w:t>
+      </w:r>
+      <w:proofErr w:type="spellEnd"/>
+      <w:r>
+        <w:rPr>
+          <w:rFonts w:ascii="Courier New" w:hAnsi="Courier New" w:cs="Courier New"/>
+          <w:color w:val="808080"/>
+          <w:sz w:val="12"/>
+          <w:szCs w:val="12"/>
+          <w:lang w:eastAsia="de-CH"/>
+        </w:rPr>
+        <w:t>/gartenbergfavicon.ico'</w:t>
+      </w:r>
+    </w:p>
+    <w:p>
+      <w:r>
+        <w:t>Im untersten Teil in den «</w:t>
+      </w:r>
+      <w:proofErr w:type="spellStart"/>
+      <w:r>
+        <w:t>juntagrico</w:t>
+      </w:r>
+      <w:proofErr w:type="spellEnd"/>
+      <w:r>
+        <w:t xml:space="preserve"> Settings» wird das wesentliche für den Gartenberg angepasst. Die Anpassungen können direkt im GitHub geschehen: </w:t>
       </w:r>
       <w:r>
         <w:rPr>
@@ -10651,16 +13694,42 @@
         <w:t>Abschliessend</w:t>
       </w:r>
       <w:r>
-        <w:t xml:space="preserve"> im untersten teil der Seite mit «Commit changes» die Änderungen speichern. Im Feld «Add an optional extended description» kann noch ein Kommentar für die Änderung hinzugefügt werden. Damit die Änderungen aktiv werden, muss der Docker neu geladen/erstellt werden.</w:t>
+        <w:t xml:space="preserve"> im untersten teil der Seite mit «Commit </w:t>
+      </w:r>
+      <w:proofErr w:type="spellStart"/>
+      <w:r>
+        <w:t>changes</w:t>
+      </w:r>
+      <w:proofErr w:type="spellEnd"/>
+      <w:r>
+        <w:t xml:space="preserve">» die Änderungen speichern. Im Feld «Add an optional </w:t>
+      </w:r>
+      <w:proofErr w:type="spellStart"/>
+      <w:r>
+        <w:t>extended</w:t>
+      </w:r>
+      <w:proofErr w:type="spellEnd"/>
+      <w:r>
+        <w:t xml:space="preserve"> </w:t>
+      </w:r>
+      <w:proofErr w:type="spellStart"/>
+      <w:r>
+        <w:t>description</w:t>
+      </w:r>
+      <w:proofErr w:type="spellEnd"/>
+      <w:r>
+        <w:t>» kann noch ein Kommentar für die Änderung hinzugefügt werden. Damit die Änderungen aktiv werden, muss der Docker neu geladen/erstellt werden.</w:t>
       </w:r>
     </w:p>
     <w:p>
       <w:pPr>
         <w:pStyle w:val="berschrift2"/>
       </w:pPr>
+      <w:bookmarkStart w:id="7" w:name="_Toc49963476"/>
       <w:r>
         <w:t>Dokumente</w:t>
       </w:r>
+      <w:bookmarkEnd w:id="7"/>
     </w:p>
     <w:p>
       <w:r>
@@ -10682,12 +13751,12 @@
       <w:pPr>
         <w:pStyle w:val="berschrift1"/>
       </w:pPr>
-      <w:bookmarkStart w:id="6" w:name="_Toc49961823"/>
+      <w:bookmarkStart w:id="8" w:name="_Toc49963477"/>
       <w:r>
         <w:lastRenderedPageBreak/>
         <w:t>Docker</w:t>
       </w:r>
-      <w:bookmarkEnd w:id="6"/>
+      <w:bookmarkEnd w:id="8"/>
     </w:p>
     <w:p>
       <w:r>
@@ -10751,11 +13820,13 @@
       <w:pPr>
         <w:pStyle w:val="berschrift2"/>
       </w:pPr>
-      <w:bookmarkStart w:id="7" w:name="_Toc49961824"/>
+      <w:bookmarkStart w:id="9" w:name="_Toc49963478"/>
+      <w:proofErr w:type="spellStart"/>
       <w:r>
         <w:t>Redeploy</w:t>
       </w:r>
-      <w:bookmarkEnd w:id="7"/>
+      <w:bookmarkEnd w:id="9"/>
+      <w:proofErr w:type="spellEnd"/>
     </w:p>
     <w:p>
       <w:r>
@@ -10769,11 +13840,11 @@
       <w:pPr>
         <w:pStyle w:val="berschrift2"/>
       </w:pPr>
-      <w:bookmarkStart w:id="8" w:name="_Toc49961825"/>
+      <w:bookmarkStart w:id="10" w:name="_Toc49963479"/>
       <w:r>
         <w:t>Settings</w:t>
       </w:r>
-      <w:bookmarkEnd w:id="8"/>
+      <w:bookmarkEnd w:id="10"/>
     </w:p>
     <w:p>
       <w:r>
@@ -10839,24 +13910,34 @@
       <w:pPr>
         <w:pStyle w:val="berschrift2"/>
       </w:pPr>
-      <w:bookmarkStart w:id="9" w:name="_Toc49961826"/>
+      <w:bookmarkStart w:id="11" w:name="_Toc49963480"/>
       <w:r>
         <w:t>Depotliste generieren</w:t>
       </w:r>
-      <w:bookmarkEnd w:id="9"/>
-    </w:p>
-    <w:p>
-      <w:r>
-        <w:t>Mit dieser Taste werden die pdf’s, welche die Benutzer unter Listen abrufen können neu erstellt und gespeichert. Dies geschieht ansonsten nur zu einem Vorgegebenen Wochentag um 23.45h.</w:t>
+      <w:bookmarkEnd w:id="11"/>
+    </w:p>
+    <w:p>
+      <w:r>
+        <w:t xml:space="preserve">Mit dieser Taste werden die </w:t>
+      </w:r>
+      <w:proofErr w:type="spellStart"/>
+      <w:r>
+        <w:t>pdf’s</w:t>
+      </w:r>
+      <w:proofErr w:type="spellEnd"/>
+      <w:r>
+        <w:t>, welche die Benutzer unter Listen abrufen können neu erstellt und gespeichert. Dies geschieht ansonsten nur zu einem Vorgegebenen Wochentag um 23.45h.</w:t>
       </w:r>
     </w:p>
     <w:p>
       <w:pPr>
         <w:pStyle w:val="berschrift1"/>
       </w:pPr>
+      <w:bookmarkStart w:id="12" w:name="_Toc49963481"/>
       <w:r>
         <w:t>Backup</w:t>
       </w:r>
+      <w:bookmarkEnd w:id="12"/>
     </w:p>
     <w:p>
       <w:r>
@@ -10892,7 +13973,23 @@
     </w:p>
     <w:p>
       <w:r>
-        <w:t>Es wird folgendes Script vom juntagrico ausgeführt:</w:t>
+        <w:t xml:space="preserve">Es wird folgendes </w:t>
+      </w:r>
+      <w:proofErr w:type="spellStart"/>
+      <w:r>
+        <w:t>Script</w:t>
+      </w:r>
+      <w:proofErr w:type="spellEnd"/>
+      <w:r>
+        <w:t xml:space="preserve"> vom </w:t>
+      </w:r>
+      <w:proofErr w:type="spellStart"/>
+      <w:r>
+        <w:t>juntagrico</w:t>
+      </w:r>
+      <w:proofErr w:type="spellEnd"/>
+      <w:r>
+        <w:t xml:space="preserve"> ausgeführt:</w:t>
       </w:r>
     </w:p>
     <w:p>
@@ -10962,8 +14059,93 @@
           <w:highlight w:val="white"/>
           <w:lang w:eastAsia="de-CH"/>
         </w:rPr>
-        <w:t>#Please: apt install lftp</w:t>
-      </w:r>
+        <w:t>#</w:t>
+      </w:r>
+      <w:proofErr w:type="spellStart"/>
+      <w:r>
+        <w:rPr>
+          <w:rFonts w:ascii="Courier New" w:hAnsi="Courier New" w:cs="Courier New"/>
+          <w:color w:val="000000"/>
+          <w:sz w:val="14"/>
+          <w:szCs w:val="14"/>
+          <w:highlight w:val="white"/>
+          <w:lang w:eastAsia="de-CH"/>
+        </w:rPr>
+        <w:t>Please</w:t>
+      </w:r>
+      <w:proofErr w:type="spellEnd"/>
+      <w:r>
+        <w:rPr>
+          <w:rFonts w:ascii="Courier New" w:hAnsi="Courier New" w:cs="Courier New"/>
+          <w:color w:val="000000"/>
+          <w:sz w:val="14"/>
+          <w:szCs w:val="14"/>
+          <w:highlight w:val="white"/>
+          <w:lang w:eastAsia="de-CH"/>
+        </w:rPr>
+        <w:t xml:space="preserve">: </w:t>
+      </w:r>
+      <w:proofErr w:type="spellStart"/>
+      <w:r>
+        <w:rPr>
+          <w:rFonts w:ascii="Courier New" w:hAnsi="Courier New" w:cs="Courier New"/>
+          <w:color w:val="000000"/>
+          <w:sz w:val="14"/>
+          <w:szCs w:val="14"/>
+          <w:highlight w:val="white"/>
+          <w:lang w:eastAsia="de-CH"/>
+        </w:rPr>
+        <w:t>apt</w:t>
+      </w:r>
+      <w:proofErr w:type="spellEnd"/>
+      <w:r>
+        <w:rPr>
+          <w:rFonts w:ascii="Courier New" w:hAnsi="Courier New" w:cs="Courier New"/>
+          <w:color w:val="000000"/>
+          <w:sz w:val="14"/>
+          <w:szCs w:val="14"/>
+          <w:highlight w:val="white"/>
+          <w:lang w:eastAsia="de-CH"/>
+        </w:rPr>
+        <w:t xml:space="preserve"> </w:t>
+      </w:r>
+      <w:proofErr w:type="spellStart"/>
+      <w:r>
+        <w:rPr>
+          <w:rFonts w:ascii="Courier New" w:hAnsi="Courier New" w:cs="Courier New"/>
+          <w:color w:val="000000"/>
+          <w:sz w:val="14"/>
+          <w:szCs w:val="14"/>
+          <w:highlight w:val="white"/>
+          <w:lang w:eastAsia="de-CH"/>
+        </w:rPr>
+        <w:t>install</w:t>
+      </w:r>
+      <w:proofErr w:type="spellEnd"/>
+      <w:r>
+        <w:rPr>
+          <w:rFonts w:ascii="Courier New" w:hAnsi="Courier New" w:cs="Courier New"/>
+          <w:color w:val="000000"/>
+          <w:sz w:val="14"/>
+          <w:szCs w:val="14"/>
+          <w:highlight w:val="white"/>
+          <w:lang w:eastAsia="de-CH"/>
+        </w:rPr>
+        <w:t xml:space="preserve"> </w:t>
+      </w:r>
+      <w:proofErr w:type="spellStart"/>
+      <w:r>
+        <w:rPr>
+          <w:rFonts w:ascii="Courier New" w:hAnsi="Courier New" w:cs="Courier New"/>
+          <w:color w:val="000000"/>
+          <w:sz w:val="14"/>
+          <w:szCs w:val="14"/>
+          <w:highlight w:val="white"/>
+          <w:lang w:eastAsia="de-CH"/>
+        </w:rPr>
+        <w:t>lftp</w:t>
+      </w:r>
+      <w:proofErr w:type="spellEnd"/>
     </w:p>
     <w:p>
       <w:pPr>
@@ -11021,8 +14203,21 @@
           <w:highlight w:val="white"/>
           <w:lang w:eastAsia="de-CH"/>
         </w:rPr>
-        <w:t>#Source path</w:t>
-      </w:r>
+        <w:t xml:space="preserve">#Source </w:t>
+      </w:r>
+      <w:proofErr w:type="spellStart"/>
+      <w:r>
+        <w:rPr>
+          <w:rFonts w:ascii="Courier New" w:hAnsi="Courier New" w:cs="Courier New"/>
+          <w:color w:val="000000"/>
+          <w:sz w:val="14"/>
+          <w:szCs w:val="14"/>
+          <w:highlight w:val="white"/>
+          <w:lang w:eastAsia="de-CH"/>
+        </w:rPr>
+        <w:t>path</w:t>
+      </w:r>
+      <w:proofErr w:type="spellEnd"/>
     </w:p>
     <w:p>
       <w:pPr>
@@ -11048,8 +14243,45 @@
           <w:highlight w:val="white"/>
           <w:lang w:eastAsia="de-CH"/>
         </w:rPr>
-        <w:t>cd /opt/juntagrico</w:t>
-      </w:r>
+        <w:t>cd /</w:t>
+      </w:r>
+      <w:proofErr w:type="spellStart"/>
+      <w:r>
+        <w:rPr>
+          <w:rFonts w:ascii="Courier New" w:hAnsi="Courier New" w:cs="Courier New"/>
+          <w:color w:val="000000"/>
+          <w:sz w:val="14"/>
+          <w:szCs w:val="14"/>
+          <w:highlight w:val="white"/>
+          <w:lang w:eastAsia="de-CH"/>
+        </w:rPr>
+        <w:t>opt</w:t>
+      </w:r>
+      <w:proofErr w:type="spellEnd"/>
+      <w:r>
+        <w:rPr>
+          <w:rFonts w:ascii="Courier New" w:hAnsi="Courier New" w:cs="Courier New"/>
+          <w:color w:val="000000"/>
+          <w:sz w:val="14"/>
+          <w:szCs w:val="14"/>
+          <w:highlight w:val="white"/>
+          <w:lang w:eastAsia="de-CH"/>
+        </w:rPr>
+        <w:t>/</w:t>
+      </w:r>
+      <w:proofErr w:type="spellStart"/>
+      <w:r>
+        <w:rPr>
+          <w:rFonts w:ascii="Courier New" w:hAnsi="Courier New" w:cs="Courier New"/>
+          <w:color w:val="000000"/>
+          <w:sz w:val="14"/>
+          <w:szCs w:val="14"/>
+          <w:highlight w:val="white"/>
+          <w:lang w:eastAsia="de-CH"/>
+        </w:rPr>
+        <w:t>juntagrico</w:t>
+      </w:r>
+      <w:proofErr w:type="spellEnd"/>
     </w:p>
     <w:p>
       <w:pPr>
@@ -11098,6 +14330,7 @@
           <w:lang w:eastAsia="de-CH"/>
         </w:rPr>
       </w:pPr>
+      <w:proofErr w:type="spellStart"/>
       <w:r>
         <w:rPr>
           <w:rFonts w:ascii="Courier New" w:hAnsi="Courier New" w:cs="Courier New"/>
@@ -11107,8 +14340,9 @@
           <w:highlight w:val="white"/>
           <w:lang w:eastAsia="de-CH"/>
         </w:rPr>
-        <w:t xml:space="preserve">lftp -u </w:t>
-      </w:r>
+        <w:t>lftp</w:t>
+      </w:r>
+      <w:proofErr w:type="spellEnd"/>
       <w:r>
         <w:rPr>
           <w:rFonts w:ascii="Courier New" w:hAnsi="Courier New" w:cs="Courier New"/>
@@ -11118,7 +14352,7 @@
           <w:highlight w:val="white"/>
           <w:lang w:eastAsia="de-CH"/>
         </w:rPr>
-        <w:t>USERNAME</w:t>
+        <w:t xml:space="preserve"> -u </w:t>
       </w:r>
       <w:r>
         <w:rPr>
@@ -11129,7 +14363,7 @@
           <w:highlight w:val="white"/>
           <w:lang w:eastAsia="de-CH"/>
         </w:rPr>
-        <w:t>,</w:t>
+        <w:t>USERNAME</w:t>
       </w:r>
       <w:r>
         <w:rPr>
@@ -11140,7 +14374,7 @@
           <w:highlight w:val="white"/>
           <w:lang w:eastAsia="de-CH"/>
         </w:rPr>
-        <w:t>PASSWORD</w:t>
+        <w:t>,</w:t>
       </w:r>
       <w:r>
         <w:rPr>
@@ -11151,6 +14385,17 @@
           <w:highlight w:val="white"/>
           <w:lang w:eastAsia="de-CH"/>
         </w:rPr>
+        <w:t>PASSWORD</w:t>
+      </w:r>
+      <w:r>
+        <w:rPr>
+          <w:rFonts w:ascii="Courier New" w:hAnsi="Courier New" w:cs="Courier New"/>
+          <w:color w:val="000000"/>
+          <w:sz w:val="14"/>
+          <w:szCs w:val="14"/>
+          <w:highlight w:val="white"/>
+          <w:lang w:eastAsia="de-CH"/>
+        </w:rPr>
         <w:t xml:space="preserve"> bastler83.spdns.org &lt;&lt; EOF</w:t>
       </w:r>
     </w:p>
@@ -11178,7 +14423,31 @@
           <w:highlight w:val="white"/>
           <w:lang w:val="fr-CH" w:eastAsia="de-CH"/>
         </w:rPr>
-        <w:t>set ssl:verify-certificate no</w:t>
+        <w:t xml:space="preserve">set </w:t>
+      </w:r>
+      <w:proofErr w:type="spellStart"/>
+      <w:r>
+        <w:rPr>
+          <w:rFonts w:ascii="Courier New" w:hAnsi="Courier New" w:cs="Courier New"/>
+          <w:color w:val="000000"/>
+          <w:sz w:val="14"/>
+          <w:szCs w:val="14"/>
+          <w:highlight w:val="white"/>
+          <w:lang w:val="fr-CH" w:eastAsia="de-CH"/>
+        </w:rPr>
+        <w:t>ssl:verify-certificate</w:t>
+      </w:r>
+      <w:proofErr w:type="spellEnd"/>
+      <w:r>
+        <w:rPr>
+          <w:rFonts w:ascii="Courier New" w:hAnsi="Courier New" w:cs="Courier New"/>
+          <w:color w:val="000000"/>
+          <w:sz w:val="14"/>
+          <w:szCs w:val="14"/>
+          <w:highlight w:val="white"/>
+          <w:lang w:val="fr-CH" w:eastAsia="de-CH"/>
+        </w:rPr>
+        <w:t xml:space="preserve"> no</w:t>
       </w:r>
     </w:p>
     <w:p>
@@ -11205,7 +14474,31 @@
           <w:highlight w:val="white"/>
           <w:lang w:val="fr-CH" w:eastAsia="de-CH"/>
         </w:rPr>
-        <w:t>set sftp:auto-confirm yes</w:t>
+        <w:t xml:space="preserve">set </w:t>
+      </w:r>
+      <w:proofErr w:type="spellStart"/>
+      <w:r>
+        <w:rPr>
+          <w:rFonts w:ascii="Courier New" w:hAnsi="Courier New" w:cs="Courier New"/>
+          <w:color w:val="000000"/>
+          <w:sz w:val="14"/>
+          <w:szCs w:val="14"/>
+          <w:highlight w:val="white"/>
+          <w:lang w:val="fr-CH" w:eastAsia="de-CH"/>
+        </w:rPr>
+        <w:t>sftp:auto-confirm</w:t>
+      </w:r>
+      <w:proofErr w:type="spellEnd"/>
+      <w:r>
+        <w:rPr>
+          <w:rFonts w:ascii="Courier New" w:hAnsi="Courier New" w:cs="Courier New"/>
+          <w:color w:val="000000"/>
+          <w:sz w:val="14"/>
+          <w:szCs w:val="14"/>
+          <w:highlight w:val="white"/>
+          <w:lang w:val="fr-CH" w:eastAsia="de-CH"/>
+        </w:rPr>
+        <w:t xml:space="preserve"> yes</w:t>
       </w:r>
     </w:p>
     <w:p>
@@ -11232,8 +14525,21 @@
           <w:highlight w:val="white"/>
           <w:lang w:val="fr-CH" w:eastAsia="de-CH"/>
         </w:rPr>
-        <w:t>set ftp:ssl-force true</w:t>
-      </w:r>
+        <w:t xml:space="preserve">set ftp:ssl-force </w:t>
+      </w:r>
+      <w:proofErr w:type="spellStart"/>
+      <w:r>
+        <w:rPr>
+          <w:rFonts w:ascii="Courier New" w:hAnsi="Courier New" w:cs="Courier New"/>
+          <w:color w:val="000000"/>
+          <w:sz w:val="14"/>
+          <w:szCs w:val="14"/>
+          <w:highlight w:val="white"/>
+          <w:lang w:val="fr-CH" w:eastAsia="de-CH"/>
+        </w:rPr>
+        <w:t>true</w:t>
+      </w:r>
+      <w:proofErr w:type="spellEnd"/>
     </w:p>
     <w:p>
       <w:pPr>
@@ -11259,8 +14565,21 @@
           <w:highlight w:val="white"/>
           <w:lang w:val="fr-CH" w:eastAsia="de-CH"/>
         </w:rPr>
-        <w:t>set ftp:ssl-protect-data true</w:t>
-      </w:r>
+        <w:t xml:space="preserve">set ftp:ssl-protect-data </w:t>
+      </w:r>
+      <w:proofErr w:type="spellStart"/>
+      <w:r>
+        <w:rPr>
+          <w:rFonts w:ascii="Courier New" w:hAnsi="Courier New" w:cs="Courier New"/>
+          <w:color w:val="000000"/>
+          <w:sz w:val="14"/>
+          <w:szCs w:val="14"/>
+          <w:highlight w:val="white"/>
+          <w:lang w:val="fr-CH" w:eastAsia="de-CH"/>
+        </w:rPr>
+        <w:t>true</w:t>
+      </w:r>
+      <w:proofErr w:type="spellEnd"/>
     </w:p>
     <w:p>
       <w:pPr>
@@ -11302,8 +14621,21 @@
           <w:highlight w:val="white"/>
           <w:lang w:val="fr-CH" w:eastAsia="de-CH"/>
         </w:rPr>
-        <w:t>#Destination path</w:t>
-      </w:r>
+        <w:t xml:space="preserve">#Destination </w:t>
+      </w:r>
+      <w:proofErr w:type="spellStart"/>
+      <w:r>
+        <w:rPr>
+          <w:rFonts w:ascii="Courier New" w:hAnsi="Courier New" w:cs="Courier New"/>
+          <w:color w:val="000000"/>
+          <w:sz w:val="14"/>
+          <w:szCs w:val="14"/>
+          <w:highlight w:val="white"/>
+          <w:lang w:val="fr-CH" w:eastAsia="de-CH"/>
+        </w:rPr>
+        <w:t>path</w:t>
+      </w:r>
+      <w:proofErr w:type="spellEnd"/>
     </w:p>
     <w:p>
       <w:pPr>
@@ -11329,8 +14661,45 @@
           <w:highlight w:val="white"/>
           <w:lang w:val="fr-CH" w:eastAsia="de-CH"/>
         </w:rPr>
-        <w:t>cd /gartenberg/backupDb</w:t>
-      </w:r>
+        <w:t>cd /</w:t>
+      </w:r>
+      <w:proofErr w:type="spellStart"/>
+      <w:r>
+        <w:rPr>
+          <w:rFonts w:ascii="Courier New" w:hAnsi="Courier New" w:cs="Courier New"/>
+          <w:color w:val="000000"/>
+          <w:sz w:val="14"/>
+          <w:szCs w:val="14"/>
+          <w:highlight w:val="white"/>
+          <w:lang w:val="fr-CH" w:eastAsia="de-CH"/>
+        </w:rPr>
+        <w:t>gartenberg</w:t>
+      </w:r>
+      <w:proofErr w:type="spellEnd"/>
+      <w:r>
+        <w:rPr>
+          <w:rFonts w:ascii="Courier New" w:hAnsi="Courier New" w:cs="Courier New"/>
+          <w:color w:val="000000"/>
+          <w:sz w:val="14"/>
+          <w:szCs w:val="14"/>
+          <w:highlight w:val="white"/>
+          <w:lang w:val="fr-CH" w:eastAsia="de-CH"/>
+        </w:rPr>
+        <w:t>/</w:t>
+      </w:r>
+      <w:proofErr w:type="spellStart"/>
+      <w:r>
+        <w:rPr>
+          <w:rFonts w:ascii="Courier New" w:hAnsi="Courier New" w:cs="Courier New"/>
+          <w:color w:val="000000"/>
+          <w:sz w:val="14"/>
+          <w:szCs w:val="14"/>
+          <w:highlight w:val="white"/>
+          <w:lang w:val="fr-CH" w:eastAsia="de-CH"/>
+        </w:rPr>
+        <w:t>backupDb</w:t>
+      </w:r>
+      <w:proofErr w:type="spellEnd"/>
     </w:p>
     <w:p>
       <w:pPr>
@@ -11379,6 +14748,7 @@
           <w:lang w:val="fr-CH" w:eastAsia="de-CH"/>
         </w:rPr>
       </w:pPr>
+      <w:proofErr w:type="spellStart"/>
       <w:r>
         <w:rPr>
           <w:rFonts w:ascii="Courier New" w:hAnsi="Courier New" w:cs="Courier New"/>
@@ -11388,7 +14758,19 @@
           <w:highlight w:val="white"/>
           <w:lang w:val="fr-CH" w:eastAsia="de-CH"/>
         </w:rPr>
-        <w:t>mkdir -f  $</w:t>
+        <w:t>mkdir</w:t>
+      </w:r>
+      <w:proofErr w:type="spellEnd"/>
+      <w:r>
+        <w:rPr>
+          <w:rFonts w:ascii="Courier New" w:hAnsi="Courier New" w:cs="Courier New"/>
+          <w:color w:val="000000"/>
+          <w:sz w:val="14"/>
+          <w:szCs w:val="14"/>
+          <w:highlight w:val="white"/>
+          <w:lang w:val="fr-CH" w:eastAsia="de-CH"/>
+        </w:rPr>
+        <w:t xml:space="preserve"> -f  $</w:t>
       </w:r>
       <w:r>
         <w:rPr>
@@ -11412,8 +14794,21 @@
           <w:highlight w:val="white"/>
           <w:lang w:val="fr-CH" w:eastAsia="de-CH"/>
         </w:rPr>
-        <w:t>date +%Y%m%d</w:t>
-      </w:r>
+        <w:t>date +%</w:t>
+      </w:r>
+      <w:proofErr w:type="spellStart"/>
+      <w:r>
+        <w:rPr>
+          <w:rFonts w:ascii="Courier New" w:hAnsi="Courier New" w:cs="Courier New"/>
+          <w:color w:val="000000"/>
+          <w:sz w:val="14"/>
+          <w:szCs w:val="14"/>
+          <w:highlight w:val="white"/>
+          <w:lang w:val="fr-CH" w:eastAsia="de-CH"/>
+        </w:rPr>
+        <w:t>Y%m%d</w:t>
+      </w:r>
+      <w:proofErr w:type="spellEnd"/>
       <w:r>
         <w:rPr>
           <w:rFonts w:ascii="Courier New" w:hAnsi="Courier New" w:cs="Courier New"/>
@@ -11476,8 +14871,21 @@
           <w:highlight w:val="white"/>
           <w:lang w:val="fr-CH" w:eastAsia="de-CH"/>
         </w:rPr>
-        <w:t>date +%Y%m%d</w:t>
-      </w:r>
+        <w:t>date +%</w:t>
+      </w:r>
+      <w:proofErr w:type="spellStart"/>
+      <w:r>
+        <w:rPr>
+          <w:rFonts w:ascii="Courier New" w:hAnsi="Courier New" w:cs="Courier New"/>
+          <w:color w:val="000000"/>
+          <w:sz w:val="14"/>
+          <w:szCs w:val="14"/>
+          <w:highlight w:val="white"/>
+          <w:lang w:val="fr-CH" w:eastAsia="de-CH"/>
+        </w:rPr>
+        <w:t>Y%m%d</w:t>
+      </w:r>
+      <w:proofErr w:type="spellEnd"/>
       <w:r>
         <w:rPr>
           <w:rFonts w:ascii="Courier New" w:hAnsi="Courier New" w:cs="Courier New"/>
@@ -11532,8 +14940,21 @@
           <w:highlight w:val="white"/>
           <w:lang w:val="fr-CH" w:eastAsia="de-CH"/>
         </w:rPr>
-        <w:t>#Name of the Sourcefile</w:t>
-      </w:r>
+        <w:t xml:space="preserve">#Name of the </w:t>
+      </w:r>
+      <w:proofErr w:type="spellStart"/>
+      <w:r>
+        <w:rPr>
+          <w:rFonts w:ascii="Courier New" w:hAnsi="Courier New" w:cs="Courier New"/>
+          <w:color w:val="000000"/>
+          <w:sz w:val="14"/>
+          <w:szCs w:val="14"/>
+          <w:highlight w:val="white"/>
+          <w:lang w:val="fr-CH" w:eastAsia="de-CH"/>
+        </w:rPr>
+        <w:t>Sourcefile</w:t>
+      </w:r>
+      <w:proofErr w:type="spellEnd"/>
     </w:p>
     <w:p>
       <w:pPr>
@@ -11559,8 +14980,21 @@
           <w:highlight w:val="white"/>
           <w:lang w:val="fr-CH" w:eastAsia="de-CH"/>
         </w:rPr>
-        <w:t>put -e yourdatabasename.db</w:t>
-      </w:r>
+        <w:t xml:space="preserve">put -e </w:t>
+      </w:r>
+      <w:proofErr w:type="spellStart"/>
+      <w:r>
+        <w:rPr>
+          <w:rFonts w:ascii="Courier New" w:hAnsi="Courier New" w:cs="Courier New"/>
+          <w:color w:val="000000"/>
+          <w:sz w:val="14"/>
+          <w:szCs w:val="14"/>
+          <w:highlight w:val="white"/>
+          <w:lang w:val="fr-CH" w:eastAsia="de-CH"/>
+        </w:rPr>
+        <w:t>yourdatabasename.db</w:t>
+      </w:r>
+      <w:proofErr w:type="spellEnd"/>
     </w:p>
     <w:p>
       <w:pPr>
@@ -11636,9 +15070,11 @@
       <w:pPr>
         <w:pStyle w:val="berschrift1"/>
       </w:pPr>
+      <w:bookmarkStart w:id="13" w:name="_Toc49963482"/>
       <w:r>
         <w:t>Testseite</w:t>
       </w:r>
+      <w:bookmarkEnd w:id="13"/>
     </w:p>
     <w:p>
       <w:r>
@@ -11658,21 +15094,38 @@
     </w:p>
     <w:p>
       <w:r>
-        <w:t>Das AdminLogin ist:</w:t>
-      </w:r>
-    </w:p>
-    <w:p>
-      <w:r>
-        <w:t>USER: gartenberg</w:t>
-      </w:r>
+        <w:t xml:space="preserve">Das </w:t>
+      </w:r>
+      <w:proofErr w:type="spellStart"/>
+      <w:r>
+        <w:t>AdminLogin</w:t>
+      </w:r>
+      <w:proofErr w:type="spellEnd"/>
+      <w:r>
+        <w:t xml:space="preserve"> ist:</w:t>
+      </w:r>
+    </w:p>
+    <w:p>
+      <w:r>
+        <w:t xml:space="preserve">USER: </w:t>
+      </w:r>
+      <w:proofErr w:type="spellStart"/>
+      <w:r>
+        <w:t>gartenberg</w:t>
+      </w:r>
+      <w:proofErr w:type="spellEnd"/>
       <w:r>
         <w:br/>
         <w:t>PW:</w:t>
       </w:r>
       <w:r>
         <w:tab/>
+      </w:r>
+      <w:proofErr w:type="spellStart"/>
+      <w:r>
         <w:t>gartenberg</w:t>
       </w:r>
+      <w:proofErr w:type="spellEnd"/>
     </w:p>
     <w:p>
       <w:r>
@@ -11683,23 +15136,33 @@
       <w:pPr>
         <w:pStyle w:val="berschrift1"/>
       </w:pPr>
+      <w:bookmarkStart w:id="14" w:name="_Toc49963483"/>
       <w:r>
         <w:t>My.gartenberg.ch</w:t>
       </w:r>
+      <w:bookmarkEnd w:id="14"/>
     </w:p>
     <w:p>
       <w:pPr>
         <w:pStyle w:val="berschrift2"/>
       </w:pPr>
-      <w:bookmarkStart w:id="10" w:name="_GoBack"/>
-      <w:bookmarkEnd w:id="10"/>
+      <w:bookmarkStart w:id="15" w:name="_Toc49963484"/>
       <w:r>
         <w:t>Mitglieder</w:t>
       </w:r>
-    </w:p>
-    <w:p>
-      <w:r>
-        <w:t xml:space="preserve">Wenn möglich sollten sich die Mitglieder durch das Weblogin «Registrieren und mitmachen!» selber eröffnen. Somit ist alles mit Abo, Anteilschein etc. automatisch geklärt. Für den Start sollten aber mindestens ein Depot eingerichtet sein. Wenn ein Mitglied auf der </w:t>
+      <w:bookmarkEnd w:id="15"/>
+    </w:p>
+    <w:p>
+      <w:r>
+        <w:t xml:space="preserve">Wenn möglich sollten sich die Mitglieder durch das </w:t>
+      </w:r>
+      <w:proofErr w:type="spellStart"/>
+      <w:r>
+        <w:t>Weblogin</w:t>
+      </w:r>
+      <w:proofErr w:type="spellEnd"/>
+      <w:r>
+        <w:t xml:space="preserve"> «Registrieren und mitmachen!» selber eröffnen. Somit ist alles mit Abo, Anteilschein etc. automatisch geklärt. Für den Start sollten aber mindestens ein Depot eingerichtet sein. Wenn ein Mitglied auf der </w:t>
       </w:r>
       <w:hyperlink r:id="rId17" w:history="1">
         <w:r>
@@ -11710,8 +15173,21 @@
         </w:r>
       </w:hyperlink>
       <w:r>
-        <w:t xml:space="preserve"> -Seite manuel hinzugefügt werden muss, wird das mit Juntagrico</w:t>
-      </w:r>
+        <w:t xml:space="preserve"> -Seite </w:t>
+      </w:r>
+      <w:proofErr w:type="spellStart"/>
+      <w:r>
+        <w:t>manuel</w:t>
+      </w:r>
+      <w:proofErr w:type="spellEnd"/>
+      <w:r>
+        <w:t xml:space="preserve"> hinzugefügt werden muss, wird das mit </w:t>
+      </w:r>
+      <w:proofErr w:type="spellStart"/>
+      <w:r>
+        <w:t>Juntagrico</w:t>
+      </w:r>
+      <w:proofErr w:type="spellEnd"/>
       <w:r>
         <w:sym w:font="Wingdings" w:char="F0E0"/>
       </w:r>
@@ -12079,7 +15555,7 @@
 
 <file path=word/footer2.xml><?xml version="1.0" encoding="utf-8"?>
 <w:ftr xmlns:wpc="http://schemas.microsoft.com/office/word/2010/wordprocessingCanvas" xmlns:cx="http://schemas.microsoft.com/office/drawing/2014/chartex" xmlns:cx1="http://schemas.microsoft.com/office/drawing/2015/9/8/chartex" xmlns:cx2="http://schemas.microsoft.com/office/drawing/2015/10/21/chartex" xmlns:cx3="http://schemas.microsoft.com/office/drawing/2016/5/9/chartex" xmlns:cx4="http://schemas.microsoft.com/office/drawing/2016/5/10/chartex" xmlns:cx5="http://schemas.microsoft.com/office/drawing/2016/5/11/chartex" xmlns:cx6="http://schemas.microsoft.com/office/drawing/2016/5/12/chartex" xmlns:cx7="http://schemas.microsoft.com/office/drawing/2016/5/13/chartex" xmlns:cx8="http://schemas.microsoft.com/office/drawing/2016/5/14/chartex" xmlns:mc="http://schemas.openxmlformats.org/markup-compatibility/2006" xmlns:aink="http://schemas.microsoft.com/office/drawing/2016/ink" xmlns:am3d="http://schemas.microsoft.com/office/drawing/2017/model3d" xmlns:o="urn:schemas-microsoft-com:office:office" xmlns:r="http://schemas.openxmlformats.org/officeDocument/2006/relationships" xmlns:m="http://schemas.openxmlformats.org/officeDocument/2006/math" xmlns:v="urn:schemas-microsoft-com:vml" xmlns:wp14="http://schemas.microsoft.com/office/word/2010/wordprocessingDrawing" xmlns:wp="http://schemas.openxmlformats.org/drawingml/2006/wordprocessingDrawing" xmlns:w10="urn:schemas-microsoft-com:office:word" xmlns:w="http://schemas.openxmlformats.org/wordprocessingml/2006/main" xmlns:w14="http://schemas.microsoft.com/office/word/2010/wordml" xmlns:w15="http://schemas.microsoft.com/office/word/2012/wordml" xmlns:w16cid="http://schemas.microsoft.com/office/word/2016/wordml/cid" xmlns:w16se="http://schemas.microsoft.com/office/word/2015/wordml/symex" xmlns:wpg="http://schemas.microsoft.com/office/word/2010/wordprocessingGroup" xmlns:wpi="http://schemas.microsoft.com/office/word/2010/wordprocessingInk" xmlns:wne="http://schemas.microsoft.com/office/word/2006/wordml" xmlns:wps="http://schemas.microsoft.com/office/word/2010/wordprocessingShape" mc:Ignorable="w14 w15 w16se w16cid wp14">
-  <w:bookmarkStart w:id="17" w:name="OLE_LINK172"/>
+  <w:bookmarkStart w:id="22" w:name="OLE_LINK172"/>
   <w:p>
     <w:pPr>
       <w:pStyle w:val="Fuzeile"/>
@@ -12311,7 +15787,7 @@
       </w:rPr>
       <w:tab/>
     </w:r>
-    <w:bookmarkEnd w:id="17"/>
+    <w:bookmarkEnd w:id="22"/>
     <w:r>
       <w:rPr>
         <w:rFonts w:cs="Arial"/>
@@ -12460,7 +15936,7 @@
                               <w:color w:val="808080"/>
                               <w:szCs w:val="24"/>
                             </w:rPr>
-                            <w:t>Backup</w:t>
+                            <w:t>Settings</w:t>
                           </w:r>
                           <w:r>
                             <w:rPr>
@@ -12554,7 +16030,7 @@
                         <w:color w:val="808080"/>
                         <w:szCs w:val="24"/>
                       </w:rPr>
-                      <w:t>Backup</w:t>
+                      <w:t>Settings</w:t>
                     </w:r>
                     <w:r>
                       <w:rPr>
@@ -12912,12 +16388,12 @@
         <w:sz w:val="20"/>
       </w:rPr>
     </w:pPr>
-    <w:bookmarkStart w:id="11" w:name="OLE_LINK168"/>
-    <w:bookmarkStart w:id="12" w:name="OLE_LINK169"/>
-    <w:bookmarkStart w:id="13" w:name="_Hlk424327661"/>
-    <w:bookmarkStart w:id="14" w:name="OLE_LINK170"/>
-    <w:bookmarkStart w:id="15" w:name="OLE_LINK171"/>
-    <w:bookmarkStart w:id="16" w:name="_Hlk424327770"/>
+    <w:bookmarkStart w:id="16" w:name="OLE_LINK168"/>
+    <w:bookmarkStart w:id="17" w:name="OLE_LINK169"/>
+    <w:bookmarkStart w:id="18" w:name="_Hlk424327661"/>
+    <w:bookmarkStart w:id="19" w:name="OLE_LINK170"/>
+    <w:bookmarkStart w:id="20" w:name="OLE_LINK171"/>
+    <w:bookmarkStart w:id="21" w:name="_Hlk424327770"/>
     <w:r>
       <w:rPr>
         <w:noProof/>
@@ -13026,7 +16502,7 @@
                               <w:szCs w:val="24"/>
                               <w:lang w:val="de-DE"/>
                             </w:rPr>
-                            <w:t>My</w:t>
+                            <w:t>Anpassungen</w:t>
                           </w:r>
                           <w:r>
                             <w:rPr>
@@ -13036,7 +16512,7 @@
                               <w:color w:val="808080"/>
                               <w:szCs w:val="24"/>
                             </w:rPr>
-                            <w:t>.gartenberg.ch</w:t>
+                            <w:t xml:space="preserve"> Seite</w:t>
                           </w:r>
                           <w:r>
                             <w:rPr>
@@ -13143,7 +16619,7 @@
                         <w:szCs w:val="24"/>
                         <w:lang w:val="de-DE"/>
                       </w:rPr>
-                      <w:t>My</w:t>
+                      <w:t>Anpassungen</w:t>
                     </w:r>
                     <w:r>
                       <w:rPr>
@@ -13153,7 +16629,7 @@
                         <w:color w:val="808080"/>
                         <w:szCs w:val="24"/>
                       </w:rPr>
-                      <w:t>.gartenberg.ch</w:t>
+                      <w:t xml:space="preserve"> Seite</w:t>
                     </w:r>
                     <w:r>
                       <w:rPr>
@@ -13512,12 +16988,12 @@
         </mc:Fallback>
       </mc:AlternateContent>
     </w:r>
-    <w:bookmarkEnd w:id="11"/>
-    <w:bookmarkEnd w:id="12"/>
-    <w:bookmarkEnd w:id="13"/>
-    <w:bookmarkEnd w:id="14"/>
-    <w:bookmarkEnd w:id="15"/>
     <w:bookmarkEnd w:id="16"/>
+    <w:bookmarkEnd w:id="17"/>
+    <w:bookmarkEnd w:id="18"/>
+    <w:bookmarkEnd w:id="19"/>
+    <w:bookmarkEnd w:id="20"/>
+    <w:bookmarkEnd w:id="21"/>
   </w:p>
 </w:hdr>
 </file>
@@ -13545,7 +17021,7 @@
         <v:path o:extrusionok="f" gradientshapeok="t" o:connecttype="rect"/>
         <o:lock v:ext="edit" aspectratio="t"/>
       </v:shapetype>
-      <v:shape id="_x0000_i1047" type="#_x0000_t75" style="width:14.4pt;height:14.4pt;visibility:visible;mso-wrap-style:square" o:bullet="t">
+      <v:shape id="_x0000_i1047" type="#_x0000_t75" style="width:15pt;height:12pt;visibility:visible;mso-wrap-style:square" o:bullet="t">
         <v:imagedata r:id="rId1" o:title=""/>
       </v:shape>
     </w:pict>
@@ -20913,7 +24389,7 @@
 </file>
 
 <file path=customXml/itemProps1.xml><?xml version="1.0" encoding="utf-8"?>
-<ds:datastoreItem xmlns:ds="http://schemas.openxmlformats.org/officeDocument/2006/customXml" ds:itemID="{C10CC196-7894-4383-8298-AAA094C2BEBF}">
+<ds:datastoreItem xmlns:ds="http://schemas.openxmlformats.org/officeDocument/2006/customXml" ds:itemID="{B5A595F1-26E8-4E16-B0D6-EAE11C03713A}">
   <ds:schemaRefs>
     <ds:schemaRef ds:uri="http://schemas.openxmlformats.org/officeDocument/2006/bibliography"/>
   </ds:schemaRefs>
